--- a/semester 2 opgaver/Uge8 VScode Copilot Workshop day1.docx
+++ b/semester 2 opgaver/Uge8 VScode Copilot Workshop day1.docx
@@ -89,7 +89,7 @@
         <w:t>Del 1: Introduktion til GitHub Copilot plugin (30 min)</w:t>
       </w:r>
     </w:p>
-    <w:p w14:noSpellErr="1">
+    <w:p>
       <w:pPr>
         <w:pStyle w:val="scriptor-listitemlistlist-81f1aef7-0e55-40fa-8d3e-e8371a56aa970"/>
         <w:numPr>
@@ -97,56 +97,34 @@
           <w:numId w:val="11"/>
         </w:numPr>
         <w:rPr>
-          <w:b w:val="1"/>
-          <w:bCs w:val="1"/>
-          <w:lang w:val="en-US"/>
-        </w:rPr>
-      </w:pPr>
-      <w:r>
-        <w:rPr>
-          <w:b w:val="1"/>
-          <w:bCs w:val="1"/>
-          <w:lang w:val="en-US"/>
-        </w:rPr>
-        <w:t>Hvad</w:t>
-      </w:r>
-      <w:r>
-        <w:rPr>
-          <w:b w:val="1"/>
-          <w:bCs w:val="1"/>
-          <w:lang w:val="en-US"/>
-        </w:rPr>
-        <w:t xml:space="preserve"> er GitHub Copilot plugin </w:t>
-      </w:r>
-      <w:r>
-        <w:rPr>
-          <w:b w:val="1"/>
-          <w:bCs w:val="1"/>
-          <w:lang w:val="en-US"/>
-        </w:rPr>
-        <w:t>til</w:t>
-      </w:r>
-      <w:r>
-        <w:rPr>
-          <w:b w:val="1"/>
-          <w:bCs w:val="1"/>
-          <w:lang w:val="en-US"/>
-        </w:rPr>
-        <w:t xml:space="preserve"> </w:t>
-      </w:r>
-      <w:r>
-        <w:rPr>
-          <w:b w:val="1"/>
-          <w:bCs w:val="1"/>
-          <w:lang w:val="en-US"/>
+          <w:b/>
+          <w:bCs/>
+          <w:lang w:val="da-DK"/>
+        </w:rPr>
+      </w:pPr>
+      <w:r>
+        <w:rPr>
+          <w:b/>
+          <w:bCs/>
+          <w:lang w:val="da-DK"/>
+        </w:rPr>
+        <w:t xml:space="preserve">Hvad er GitHub Copilot plugin til </w:t>
+      </w:r>
+      <w:proofErr w:type="spellStart"/>
+      <w:r>
+        <w:rPr>
+          <w:b/>
+          <w:bCs/>
+          <w:lang w:val="da-DK"/>
         </w:rPr>
         <w:t>VSCode</w:t>
       </w:r>
-      <w:r>
-        <w:rPr>
-          <w:b w:val="1"/>
-          <w:bCs w:val="1"/>
-          <w:lang w:val="en-US"/>
+      <w:proofErr w:type="spellEnd"/>
+      <w:r>
+        <w:rPr>
+          <w:b/>
+          <w:bCs/>
+          <w:lang w:val="da-DK"/>
         </w:rPr>
         <w:t>?</w:t>
       </w:r>
@@ -156,12 +134,12 @@
         <w:pStyle w:val="scriptor-listitemlistlist-81f1aef7-0e55-40fa-8d3e-e8371a56aa970"/>
         <w:ind w:left="720"/>
         <w:rPr>
-          <w:b w:val="1"/>
-          <w:bCs w:val="1"/>
-        </w:rPr>
-      </w:pPr>
-    </w:p>
-    <w:p w14:noSpellErr="1">
+          <w:b/>
+          <w:bCs/>
+        </w:rPr>
+      </w:pPr>
+    </w:p>
+    <w:p>
       <w:pPr>
         <w:pStyle w:val="scriptor-listitemlistlist-81f1aef7-0e55-40fa-8d3e-e8371a56aa970"/>
         <w:numPr>
@@ -169,70 +147,22 @@
           <w:numId w:val="11"/>
         </w:numPr>
         <w:rPr>
-          <w:lang w:val="en-US"/>
-        </w:rPr>
-      </w:pPr>
-      <w:r>
-        <w:rPr>
-          <w:b w:val="1"/>
-          <w:bCs w:val="1"/>
-          <w:lang w:val="en-US"/>
-        </w:rPr>
-        <w:t>Hvordan</w:t>
-      </w:r>
-      <w:r>
-        <w:rPr>
-          <w:b w:val="1"/>
-          <w:bCs w:val="1"/>
-          <w:lang w:val="en-US"/>
-        </w:rPr>
-        <w:t xml:space="preserve"> </w:t>
-      </w:r>
-      <w:r>
-        <w:rPr>
-          <w:b w:val="1"/>
-          <w:bCs w:val="1"/>
-          <w:lang w:val="en-US"/>
-        </w:rPr>
-        <w:t>fungerer</w:t>
-      </w:r>
-      <w:r>
-        <w:rPr>
-          <w:b w:val="1"/>
-          <w:bCs w:val="1"/>
-          <w:lang w:val="en-US"/>
-        </w:rPr>
-        <w:t xml:space="preserve"> det?</w:t>
-      </w:r>
-      <w:r>
-        <w:rPr>
-          <w:lang w:val="en-US"/>
-        </w:rPr>
-        <w:t xml:space="preserve"> (AI-</w:t>
-      </w:r>
-      <w:r>
-        <w:rPr>
-          <w:lang w:val="en-US"/>
-        </w:rPr>
-        <w:t>genereret</w:t>
-      </w:r>
-      <w:r>
-        <w:rPr>
-          <w:lang w:val="en-US"/>
-        </w:rPr>
-        <w:t xml:space="preserve"> </w:t>
-      </w:r>
-      <w:r>
-        <w:rPr>
-          <w:lang w:val="en-US"/>
-        </w:rPr>
-        <w:t>kode</w:t>
-      </w:r>
-      <w:r>
-        <w:rPr>
-          <w:lang w:val="en-US"/>
-        </w:rPr>
-        <w:t>)</w:t>
+          <w:lang w:val="da-DK"/>
+        </w:rPr>
+      </w:pPr>
+      <w:r>
+        <w:rPr>
+          <w:b/>
+          <w:bCs/>
+          <w:lang w:val="da-DK"/>
+        </w:rPr>
+        <w:t>Hvordan fungerer det?</w:t>
+      </w:r>
+      <w:r>
+        <w:rPr>
+          <w:lang w:val="da-DK"/>
+        </w:rPr>
+        <w:t xml:space="preserve"> (AI-genereret kode)</w:t>
       </w:r>
     </w:p>
     <w:p>
@@ -342,7 +272,7 @@
         <w:t>Installation af VS Code og Copilot-plugin.</w:t>
       </w:r>
     </w:p>
-    <w:p w14:noSpellErr="1">
+    <w:p>
       <w:pPr>
         <w:pStyle w:val="scriptor-listitemlistlist-81f1aef7-0e55-40fa-8d3e-e8371a56aa971"/>
         <w:numPr>
@@ -353,11 +283,33 @@
           <w:lang w:val="en-US"/>
         </w:rPr>
       </w:pPr>
+      <w:proofErr w:type="spellStart"/>
       <w:r>
         <w:rPr>
           <w:lang w:val="en-US"/>
         </w:rPr>
-        <w:t>Aktivering af GitHub Copilot.</w:t>
+        <w:t>Aktivering</w:t>
+      </w:r>
+      <w:proofErr w:type="spellEnd"/>
+      <w:r>
+        <w:rPr>
+          <w:lang w:val="en-US"/>
+        </w:rPr>
+        <w:t xml:space="preserve"> </w:t>
+      </w:r>
+      <w:proofErr w:type="spellStart"/>
+      <w:r>
+        <w:rPr>
+          <w:lang w:val="en-US"/>
+        </w:rPr>
+        <w:t>af</w:t>
+      </w:r>
+      <w:proofErr w:type="spellEnd"/>
+      <w:r>
+        <w:rPr>
+          <w:lang w:val="en-US"/>
+        </w:rPr>
+        <w:t xml:space="preserve"> GitHub Copilot.</w:t>
       </w:r>
     </w:p>
     <w:p>
@@ -365,16 +317,16 @@
         <w:pStyle w:val="scriptor-listitemlistlist-81f1aef7-0e55-40fa-8d3e-e8371a56aa970"/>
         <w:ind w:left="720"/>
         <w:rPr>
-          <w:b w:val="1"/>
-          <w:bCs w:val="1"/>
-        </w:rPr>
-      </w:pPr>
-      <w:hyperlink r:id="R3571a89ea0a74142">
+          <w:b/>
+          <w:bCs/>
+        </w:rPr>
+      </w:pPr>
+      <w:hyperlink r:id="rId10">
         <w:r>
           <w:rPr>
             <w:rStyle w:val="Hyperlink"/>
-            <w:b w:val="1"/>
-            <w:bCs w:val="1"/>
+            <w:b/>
+            <w:bCs/>
           </w:rPr>
           <w:t>https://code.visualstudio.com/docs/copilot/setup</w:t>
         </w:r>
@@ -429,23 +381,22 @@
           <w:numId w:val="13"/>
         </w:numPr>
         <w:spacing w:after="160"/>
-        <w:rPr/>
-      </w:pPr>
-      <w:r>
-        <w:rPr>
-          <w:lang w:val="en-US"/>
+      </w:pPr>
+      <w:r>
+        <w:rPr>
+          <w:lang w:val="da-DK"/>
         </w:rPr>
         <w:t xml:space="preserve">Opret en mappe kaldet </w:t>
       </w:r>
       <w:r>
         <w:rPr>
-          <w:lang w:val="en-US"/>
+          <w:lang w:val="da-DK"/>
         </w:rPr>
         <w:t xml:space="preserve">xxx </w:t>
       </w:r>
       <w:r>
         <w:rPr>
-          <w:lang w:val="en-US"/>
+          <w:lang w:val="da-DK"/>
         </w:rPr>
         <w:t xml:space="preserve">og opret en ny fil </w:t>
       </w:r>
@@ -453,13 +404,13 @@
         <w:rPr>
           <w:sz w:val="20"/>
           <w:szCs w:val="20"/>
-          <w:lang w:val="en-US"/>
+          <w:lang w:val="da-DK"/>
         </w:rPr>
         <w:t>test.js</w:t>
       </w:r>
       <w:r>
         <w:rPr>
-          <w:lang w:val="en-US"/>
+          <w:lang w:val="da-DK"/>
         </w:rPr>
         <w:t>.</w:t>
       </w:r>
@@ -471,9 +422,28 @@
           <w:numId w:val="13"/>
         </w:numPr>
         <w:spacing w:after="160"/>
-      </w:pPr>
-      <w:r>
-        <w:t>Start med at skrive en funktionsdefinition, f.eks.:</w:t>
+        <w:rPr>
+          <w:sz w:val="20"/>
+          <w:szCs w:val="20"/>
+        </w:rPr>
+      </w:pPr>
+      <w:r>
+        <w:t xml:space="preserve">Start med at skrive </w:t>
+      </w:r>
+      <w:r>
+        <w:t>commentar //</w:t>
+      </w:r>
+    </w:p>
+    <w:p>
+      <w:pPr>
+        <w:pStyle w:val="ListParagraph"/>
+        <w:numPr>
+          <w:ilvl w:val="0"/>
+          <w:numId w:val="13"/>
+        </w:numPr>
+      </w:pPr>
+      <w:r>
+        <w:t>Begynd at skrive en kommentar, der beskriver den ønskede funktion, f.eks.:</w:t>
       </w:r>
     </w:p>
     <w:p>
@@ -496,7 +466,7 @@
           <w:tab w:val="left" w:pos="13740"/>
           <w:tab w:val="left" w:pos="14656"/>
         </w:tabs>
-        <w:ind w:firstLine="360"/>
+        <w:ind w:left="720"/>
         <w:rPr>
           <w:sz w:val="20"/>
           <w:szCs w:val="20"/>
@@ -507,64 +477,6 @@
           <w:sz w:val="20"/>
           <w:szCs w:val="20"/>
         </w:rPr>
-        <w:t xml:space="preserve">   function sum(a, b) {</w:t>
-      </w:r>
-    </w:p>
-    <w:p>
-      <w:pPr>
-        <w:pStyle w:val="ListParagraph"/>
-        <w:numPr>
-          <w:ilvl w:val="0"/>
-          <w:numId w:val="13"/>
-        </w:numPr>
-      </w:pPr>
-      <w:r>
-        <w:t>Stop med at skrive og vent et par sekunder. Copilot bør foreslå resten af funktionen automatisk.###</w:t>
-      </w:r>
-    </w:p>
-    <w:p>
-      <w:pPr>
-        <w:pStyle w:val="ListParagraph"/>
-        <w:numPr>
-          <w:ilvl w:val="0"/>
-          <w:numId w:val="13"/>
-        </w:numPr>
-      </w:pPr>
-      <w:r>
-        <w:t>Generering af kodeblokke1. Begynd at skrive en kommentar, der beskriver den ønskede funktion, f.eks.:</w:t>
-      </w:r>
-    </w:p>
-    <w:p>
-      <w:pPr>
-        <w:tabs>
-          <w:tab w:val="left" w:pos="916"/>
-          <w:tab w:val="left" w:pos="1832"/>
-          <w:tab w:val="left" w:pos="2748"/>
-          <w:tab w:val="left" w:pos="3664"/>
-          <w:tab w:val="left" w:pos="4580"/>
-          <w:tab w:val="left" w:pos="5496"/>
-          <w:tab w:val="left" w:pos="6412"/>
-          <w:tab w:val="left" w:pos="7328"/>
-          <w:tab w:val="left" w:pos="8244"/>
-          <w:tab w:val="left" w:pos="9160"/>
-          <w:tab w:val="left" w:pos="10076"/>
-          <w:tab w:val="left" w:pos="10992"/>
-          <w:tab w:val="left" w:pos="11908"/>
-          <w:tab w:val="left" w:pos="12824"/>
-          <w:tab w:val="left" w:pos="13740"/>
-          <w:tab w:val="left" w:pos="14656"/>
-        </w:tabs>
-        <w:ind w:left="720"/>
-        <w:rPr>
-          <w:sz w:val="20"/>
-          <w:szCs w:val="20"/>
-        </w:rPr>
-      </w:pPr>
-      <w:r>
-        <w:rPr>
-          <w:sz w:val="20"/>
-          <w:szCs w:val="20"/>
-        </w:rPr>
         <w:t xml:space="preserve">   // create an HTML document with JavaScript function to display Fibonacci numbers.</w:t>
       </w:r>
     </w:p>
@@ -590,7 +502,6 @@
         <w:rPr>
           <w:bCs/>
         </w:rPr>
-        <w:lastRenderedPageBreak/>
         <w:t xml:space="preserve"> </w:t>
       </w:r>
     </w:p>
@@ -612,35 +523,27 @@
         <w:pStyle w:val="Heading2"/>
       </w:pPr>
       <w:r>
-        <w:rPr/>
         <w:t>Del</w:t>
       </w:r>
       <w:r>
-        <w:rPr/>
         <w:t xml:space="preserve"> 4:   </w:t>
       </w:r>
       <w:r>
-        <w:rPr/>
         <w:t>JavaScript</w:t>
       </w:r>
       <w:r>
-        <w:rPr/>
         <w:t xml:space="preserve"> </w:t>
       </w:r>
       <w:r>
-        <w:rPr/>
         <w:t xml:space="preserve">basic </w:t>
       </w:r>
       <w:r>
-        <w:rPr/>
         <w:t>øvelser</w:t>
       </w:r>
       <w:r>
-        <w:rPr/>
         <w:t xml:space="preserve"> </w:t>
       </w:r>
       <w:r>
-        <w:rPr/>
         <w:t xml:space="preserve"> </w:t>
       </w:r>
     </w:p>
@@ -723,25 +626,13 @@
     </w:p>
     <w:p>
       <w:pPr>
-        <w:spacing w:before="100" w:beforeAutospacing="on" w:after="100" w:afterAutospacing="on"/>
-      </w:pPr>
-      <w:r>
-        <w:rPr>
-          <w:lang w:val="en-US"/>
-        </w:rPr>
-        <w:t xml:space="preserve">1. </w:t>
-      </w:r>
-      <w:r>
-        <w:rPr>
-          <w:lang w:val="en-US"/>
-        </w:rPr>
-        <w:t>Åbn</w:t>
-      </w:r>
-      <w:r>
-        <w:rPr>
-          <w:lang w:val="en-US"/>
-        </w:rPr>
-        <w:t xml:space="preserve"> din   Visual Studio Code </w:t>
+        <w:spacing w:before="100" w:beforeAutospacing="1" w:after="100" w:afterAutospacing="1"/>
+      </w:pPr>
+      <w:r>
+        <w:rPr>
+          <w:lang w:val="da-DK"/>
+        </w:rPr>
+        <w:t xml:space="preserve">1. Åbn din   Visual Studio Code </w:t>
       </w:r>
     </w:p>
     <w:p>
@@ -1233,75 +1124,79 @@
     </w:p>
     <w:p>
       <w:pPr>
-        <w:spacing w:before="100" w:beforeAutospacing="on" w:after="100" w:afterAutospacing="on"/>
-      </w:pPr>
+        <w:spacing w:before="100" w:beforeAutospacing="1" w:after="100" w:afterAutospacing="1"/>
+      </w:pPr>
+      <w:proofErr w:type="gramStart"/>
       <w:r>
         <w:rPr>
           <w:lang w:val="en-US"/>
         </w:rPr>
-        <w:t xml:space="preserve">  </w:t>
-      </w:r>
-      <w:r>
-        <w:rPr>
-          <w:b w:val="1"/>
-          <w:bCs w:val="1"/>
-          <w:lang w:val="en-US"/>
+        <w:t></w:t>
+      </w:r>
+      <w:r>
+        <w:rPr>
+          <w:lang w:val="da-DK"/>
+        </w:rPr>
+        <w:t xml:space="preserve">  </w:t>
+      </w:r>
+      <w:r>
+        <w:rPr>
+          <w:b/>
+          <w:bCs/>
+          <w:lang w:val="da-DK"/>
         </w:rPr>
         <w:t>Forståelse</w:t>
       </w:r>
-      <w:r>
-        <w:rPr>
-          <w:b w:val="1"/>
-          <w:bCs w:val="1"/>
-          <w:lang w:val="en-US"/>
+      <w:proofErr w:type="gramEnd"/>
+      <w:r>
+        <w:rPr>
+          <w:b/>
+          <w:bCs/>
+          <w:lang w:val="da-DK"/>
+        </w:rPr>
+        <w:t xml:space="preserve"> af </w:t>
+      </w:r>
+      <w:proofErr w:type="spellStart"/>
+      <w:r>
+        <w:rPr>
+          <w:b/>
+          <w:bCs/>
+          <w:lang w:val="da-DK"/>
+        </w:rPr>
+        <w:t>else</w:t>
+      </w:r>
+      <w:proofErr w:type="spellEnd"/>
+      <w:r>
+        <w:rPr>
+          <w:b/>
+          <w:bCs/>
+          <w:lang w:val="da-DK"/>
         </w:rPr>
         <w:t xml:space="preserve"> </w:t>
       </w:r>
-      <w:r>
-        <w:rPr>
-          <w:b w:val="1"/>
-          <w:bCs w:val="1"/>
-          <w:lang w:val="en-US"/>
-        </w:rPr>
-        <w:t>af</w:t>
-      </w:r>
-      <w:r>
-        <w:rPr>
-          <w:b w:val="1"/>
-          <w:bCs w:val="1"/>
-          <w:lang w:val="en-US"/>
-        </w:rPr>
-        <w:t xml:space="preserve"> else if</w:t>
-      </w:r>
-      <w:r>
-        <w:rPr>
-          <w:b w:val="1"/>
-          <w:bCs w:val="1"/>
-          <w:lang w:val="en-US"/>
-        </w:rPr>
-        <w:t xml:space="preserve"> </w:t>
-      </w:r>
-      <w:r>
-        <w:rPr>
-          <w:b w:val="1"/>
-          <w:bCs w:val="1"/>
-          <w:lang w:val="en-US"/>
-        </w:rPr>
-        <w:t>ved</w:t>
-      </w:r>
-      <w:r>
-        <w:rPr>
-          <w:b w:val="1"/>
-          <w:bCs w:val="1"/>
-          <w:lang w:val="en-US"/>
-        </w:rPr>
-        <w:t xml:space="preserve"> Copilot</w:t>
-      </w:r>
-      <w:r>
-        <w:rPr>
-          <w:b w:val="1"/>
-          <w:bCs w:val="1"/>
-          <w:lang w:val="en-US"/>
+      <w:proofErr w:type="spellStart"/>
+      <w:r>
+        <w:rPr>
+          <w:b/>
+          <w:bCs/>
+          <w:lang w:val="da-DK"/>
+        </w:rPr>
+        <w:t>if</w:t>
+      </w:r>
+      <w:proofErr w:type="spellEnd"/>
+      <w:r>
+        <w:rPr>
+          <w:b/>
+          <w:bCs/>
+          <w:lang w:val="da-DK"/>
+        </w:rPr>
+        <w:t xml:space="preserve"> ved Copilot</w:t>
+      </w:r>
+      <w:r>
+        <w:rPr>
+          <w:b/>
+          <w:bCs/>
+          <w:lang w:val="da-DK"/>
         </w:rPr>
         <w:t>:</w:t>
       </w:r>
@@ -1825,7 +1720,6 @@
           <w:szCs w:val="26"/>
           <w14:ligatures w14:val="standardContextual"/>
         </w:rPr>
-        <w:lastRenderedPageBreak/>
         <w:t xml:space="preserve">Spørgsmål </w:t>
       </w:r>
     </w:p>
@@ -1852,89 +1746,34 @@
         <w:shd w:val="clear" w:color="auto" w:fill="FFFFFF" w:themeFill="background1"/>
         <w:rPr>
           <w:b w:val="0"/>
-          <w:bCs w:val="0"/>
           <w:color w:val="1F2328"/>
-          <w:lang w:val="en-US"/>
+          <w:lang w:val="da-DK"/>
         </w:rPr>
       </w:pPr>
       <w:r>
         <w:rPr>
           <w:rStyle w:val="Strong"/>
-          <w:rFonts w:eastAsia="等线 Light" w:eastAsiaTheme="majorEastAsia"/>
+          <w:rFonts w:eastAsiaTheme="majorEastAsia"/>
           <w:color w:val="1F2328"/>
-          <w:lang w:val="en-US"/>
-        </w:rPr>
-        <w:t>Forståelse</w:t>
+          <w:lang w:val="da-DK"/>
+        </w:rPr>
+        <w:t>Forståelse af Løkker</w:t>
       </w:r>
       <w:r>
         <w:rPr>
           <w:rStyle w:val="Strong"/>
-          <w:rFonts w:eastAsia="等线 Light" w:eastAsiaTheme="majorEastAsia"/>
+          <w:rFonts w:eastAsiaTheme="majorEastAsia"/>
           <w:color w:val="1F2328"/>
-          <w:lang w:val="en-US"/>
-        </w:rPr>
-        <w:t xml:space="preserve"> </w:t>
+          <w:lang w:val="da-DK"/>
+        </w:rPr>
+        <w:t xml:space="preserve"> ved Copilot</w:t>
       </w:r>
       <w:r>
         <w:rPr>
           <w:rStyle w:val="Strong"/>
-          <w:rFonts w:eastAsia="等线 Light" w:eastAsiaTheme="majorEastAsia"/>
+          <w:rFonts w:eastAsiaTheme="majorEastAsia"/>
           <w:color w:val="1F2328"/>
-          <w:lang w:val="en-US"/>
-        </w:rPr>
-        <w:t>af</w:t>
-      </w:r>
-      <w:r>
-        <w:rPr>
-          <w:rStyle w:val="Strong"/>
-          <w:rFonts w:eastAsia="等线 Light" w:eastAsiaTheme="majorEastAsia"/>
-          <w:color w:val="1F2328"/>
-          <w:lang w:val="en-US"/>
-        </w:rPr>
-        <w:t xml:space="preserve"> </w:t>
-      </w:r>
-      <w:r>
-        <w:rPr>
-          <w:rStyle w:val="Strong"/>
-          <w:rFonts w:eastAsia="等线 Light" w:eastAsiaTheme="majorEastAsia"/>
-          <w:color w:val="1F2328"/>
-          <w:lang w:val="en-US"/>
-        </w:rPr>
-        <w:t>Løkker</w:t>
-      </w:r>
-      <w:r>
-        <w:rPr>
-          <w:rStyle w:val="Strong"/>
-          <w:rFonts w:eastAsia="等线 Light" w:eastAsiaTheme="majorEastAsia"/>
-          <w:color w:val="1F2328"/>
-          <w:lang w:val="en-US"/>
-        </w:rPr>
-        <w:t xml:space="preserve"> </w:t>
-      </w:r>
-      <w:r>
-        <w:rPr>
-          <w:rStyle w:val="Strong"/>
-          <w:rFonts w:eastAsia="等线 Light" w:eastAsiaTheme="majorEastAsia"/>
-          <w:color w:val="1F2328"/>
-          <w:lang w:val="en-US"/>
-        </w:rPr>
-        <w:t>ved</w:t>
-      </w:r>
-      <w:r>
-        <w:rPr>
-          <w:rStyle w:val="Strong"/>
-          <w:rFonts w:eastAsia="等线 Light" w:eastAsiaTheme="majorEastAsia"/>
-          <w:color w:val="1F2328"/>
-          <w:lang w:val="en-US"/>
-        </w:rPr>
-        <w:t xml:space="preserve"> Copilot</w:t>
-      </w:r>
-      <w:r>
-        <w:rPr>
-          <w:rStyle w:val="Strong"/>
-          <w:rFonts w:eastAsia="等线 Light" w:eastAsiaTheme="majorEastAsia"/>
-          <w:color w:val="1F2328"/>
-          <w:lang w:val="en-US"/>
+          <w:lang w:val="da-DK"/>
         </w:rPr>
         <w:t>:</w:t>
       </w:r>
@@ -2273,10 +2112,109 @@
         </w:rPr>
       </w:pPr>
     </w:p>
+    <w:p>
+      <w:pPr>
+        <w:shd w:val="clear" w:color="auto" w:fill="FFFFFF"/>
+        <w:spacing w:before="100" w:beforeAutospacing="1" w:after="100" w:afterAutospacing="1"/>
+        <w:outlineLvl w:val="2"/>
+        <w:rPr>
+          <w:rFonts w:eastAsiaTheme="majorEastAsia"/>
+          <w:b/>
+          <w:noProof/>
+          <w:color w:val="156082" w:themeColor="accent1"/>
+          <w:kern w:val="2"/>
+          <w:sz w:val="32"/>
+          <w:szCs w:val="26"/>
+          <w14:ligatures w14:val="standardContextual"/>
+        </w:rPr>
+      </w:pPr>
+    </w:p>
+    <w:p>
+      <w:pPr>
+        <w:shd w:val="clear" w:color="auto" w:fill="FFFFFF"/>
+        <w:spacing w:before="100" w:beforeAutospacing="1" w:after="100" w:afterAutospacing="1"/>
+        <w:outlineLvl w:val="2"/>
+        <w:rPr>
+          <w:rFonts w:eastAsiaTheme="majorEastAsia"/>
+          <w:b/>
+          <w:noProof/>
+          <w:color w:val="156082" w:themeColor="accent1"/>
+          <w:kern w:val="2"/>
+          <w:sz w:val="32"/>
+          <w:szCs w:val="26"/>
+          <w14:ligatures w14:val="standardContextual"/>
+        </w:rPr>
+      </w:pPr>
+      <w:r>
+        <w:rPr>
+          <w:rFonts w:eastAsiaTheme="majorEastAsia"/>
+          <w:b/>
+          <w:noProof/>
+          <w:color w:val="156082" w:themeColor="accent1"/>
+          <w:kern w:val="2"/>
+          <w:sz w:val="32"/>
+          <w:szCs w:val="26"/>
+          <w14:ligatures w14:val="standardContextual"/>
+        </w:rPr>
+        <w:t xml:space="preserve">Afslut </w:t>
+      </w:r>
+    </w:p>
+    <w:p>
+      <w:pPr>
+        <w:shd w:val="clear" w:color="auto" w:fill="FFFFFF"/>
+        <w:spacing w:before="100" w:beforeAutospacing="1" w:after="100" w:afterAutospacing="1"/>
+        <w:outlineLvl w:val="2"/>
+        <w:rPr>
+          <w:rFonts w:eastAsiaTheme="majorEastAsia"/>
+          <w:b/>
+          <w:noProof/>
+          <w:color w:val="156082" w:themeColor="accent1"/>
+          <w:kern w:val="2"/>
+          <w:sz w:val="32"/>
+          <w:szCs w:val="26"/>
+          <w14:ligatures w14:val="standardContextual"/>
+        </w:rPr>
+      </w:pPr>
+      <w:r>
+        <w:rPr>
+          <w:rFonts w:eastAsiaTheme="majorEastAsia"/>
+          <w:b/>
+          <w:noProof/>
+          <w:color w:val="156082" w:themeColor="accent1"/>
+          <w:kern w:val="2"/>
+          <w:sz w:val="32"/>
+          <w:szCs w:val="26"/>
+          <w14:ligatures w14:val="standardContextual"/>
+        </w:rPr>
+        <w:t>Check viden</w:t>
+      </w:r>
+    </w:p>
+    <w:p>
+      <w:pPr>
+        <w:shd w:val="clear" w:color="auto" w:fill="FFFFFF"/>
+        <w:spacing w:before="100" w:beforeAutospacing="1" w:after="100" w:afterAutospacing="1"/>
+        <w:outlineLvl w:val="2"/>
+        <w:rPr>
+          <w:bCs/>
+          <w:color w:val="1F2328"/>
+          <w:sz w:val="18"/>
+          <w:szCs w:val="18"/>
+        </w:rPr>
+      </w:pPr>
+      <w:r>
+        <w:rPr>
+          <w:bCs/>
+          <w:color w:val="1F2328"/>
+          <w:sz w:val="18"/>
+          <w:szCs w:val="18"/>
+        </w:rPr>
+        <w:t>https://learn.microsoft.com/en-us/training/modules/introduction-copilot-javascript/6-knowledge-check</w:t>
+      </w:r>
+    </w:p>
     <w:sectPr>
-      <w:footerReference w:type="even" r:id="rId7"/>
-      <w:footerReference w:type="default" r:id="rId8"/>
-      <w:pgSz w:w="11906" w:h="16838" w:orient="portrait"/>
+      <w:footerReference w:type="even" r:id="rId11"/>
+      <w:footerReference w:type="default" r:id="rId12"/>
+      <w:pgSz w:w="11906" w:h="16838"/>
       <w:pgMar w:top="1440" w:right="1440" w:bottom="1440" w:left="1440" w:header="708" w:footer="708" w:gutter="0"/>
       <w:cols w:space="708"/>
       <w:docGrid w:linePitch="360"/>
@@ -2321,7 +2259,7 @@
       <w:p>
         <w:pPr>
           <w:pStyle w:val="Footer"/>
-          <w:framePr w:wrap="none" w:hAnchor="margin" w:vAnchor="text" w:xAlign="right" w:y="1"/>
+          <w:framePr w:wrap="none" w:vAnchor="text" w:hAnchor="margin" w:xAlign="right" w:y="1"/>
           <w:rPr>
             <w:rStyle w:val="PageNumber"/>
           </w:rPr>
@@ -2346,11 +2284,6 @@
         </w:r>
       </w:p>
     </w:sdtContent>
-    <w:sdtEndPr>
-      <w:rPr>
-        <w:rStyle w:val="PageNumber"/>
-      </w:rPr>
-    </w:sdtEndPr>
   </w:sdt>
   <w:p>
     <w:pPr>
@@ -2378,7 +2311,7 @@
       <w:p>
         <w:pPr>
           <w:pStyle w:val="Footer"/>
-          <w:framePr w:wrap="none" w:hAnchor="margin" w:vAnchor="text" w:xAlign="right" w:y="1"/>
+          <w:framePr w:wrap="none" w:vAnchor="text" w:hAnchor="margin" w:xAlign="right" w:y="1"/>
           <w:rPr>
             <w:rStyle w:val="PageNumber"/>
           </w:rPr>
@@ -2416,11 +2349,6 @@
         </w:r>
       </w:p>
     </w:sdtContent>
-    <w:sdtEndPr>
-      <w:rPr>
-        <w:rStyle w:val="PageNumber"/>
-      </w:rPr>
-    </w:sdtEndPr>
   </w:sdt>
   <w:p>
     <w:pPr>
@@ -2480,7 +2408,7 @@
         <w:ind w:left="1440" w:hanging="360"/>
       </w:pPr>
       <w:rPr>
-        <w:rFonts w:hint="default" w:ascii="Courier New" w:hAnsi="Courier New"/>
+        <w:rFonts w:ascii="Courier New" w:hAnsi="Courier New" w:hint="default"/>
         <w:sz w:val="20"/>
       </w:rPr>
     </w:lvl>
@@ -2811,7 +2739,7 @@
         <w:ind w:left="720" w:hanging="360"/>
       </w:pPr>
       <w:rPr>
-        <w:rFonts w:hint="default" w:ascii="Symbol" w:hAnsi="Symbol"/>
+        <w:rFonts w:ascii="Symbol" w:hAnsi="Symbol" w:hint="default"/>
         <w:sz w:val="20"/>
       </w:rPr>
     </w:lvl>
@@ -2827,7 +2755,7 @@
         <w:ind w:left="1440" w:hanging="360"/>
       </w:pPr>
       <w:rPr>
-        <w:rFonts w:hint="default" w:ascii="Courier New" w:hAnsi="Courier New"/>
+        <w:rFonts w:ascii="Courier New" w:hAnsi="Courier New" w:hint="default"/>
         <w:sz w:val="20"/>
       </w:rPr>
     </w:lvl>
@@ -2843,7 +2771,7 @@
         <w:ind w:left="2160" w:hanging="360"/>
       </w:pPr>
       <w:rPr>
-        <w:rFonts w:hint="default" w:ascii="Wingdings" w:hAnsi="Wingdings"/>
+        <w:rFonts w:ascii="Wingdings" w:hAnsi="Wingdings" w:hint="default"/>
         <w:sz w:val="20"/>
       </w:rPr>
     </w:lvl>
@@ -2859,7 +2787,7 @@
         <w:ind w:left="2880" w:hanging="360"/>
       </w:pPr>
       <w:rPr>
-        <w:rFonts w:hint="default" w:ascii="Wingdings" w:hAnsi="Wingdings"/>
+        <w:rFonts w:ascii="Wingdings" w:hAnsi="Wingdings" w:hint="default"/>
         <w:sz w:val="20"/>
       </w:rPr>
     </w:lvl>
@@ -2875,7 +2803,7 @@
         <w:ind w:left="3600" w:hanging="360"/>
       </w:pPr>
       <w:rPr>
-        <w:rFonts w:hint="default" w:ascii="Wingdings" w:hAnsi="Wingdings"/>
+        <w:rFonts w:ascii="Wingdings" w:hAnsi="Wingdings" w:hint="default"/>
         <w:sz w:val="20"/>
       </w:rPr>
     </w:lvl>
@@ -2891,7 +2819,7 @@
         <w:ind w:left="4320" w:hanging="360"/>
       </w:pPr>
       <w:rPr>
-        <w:rFonts w:hint="default" w:ascii="Wingdings" w:hAnsi="Wingdings"/>
+        <w:rFonts w:ascii="Wingdings" w:hAnsi="Wingdings" w:hint="default"/>
         <w:sz w:val="20"/>
       </w:rPr>
     </w:lvl>
@@ -2907,7 +2835,7 @@
         <w:ind w:left="5040" w:hanging="360"/>
       </w:pPr>
       <w:rPr>
-        <w:rFonts w:hint="default" w:ascii="Wingdings" w:hAnsi="Wingdings"/>
+        <w:rFonts w:ascii="Wingdings" w:hAnsi="Wingdings" w:hint="default"/>
         <w:sz w:val="20"/>
       </w:rPr>
     </w:lvl>
@@ -2923,7 +2851,7 @@
         <w:ind w:left="5760" w:hanging="360"/>
       </w:pPr>
       <w:rPr>
-        <w:rFonts w:hint="default" w:ascii="Wingdings" w:hAnsi="Wingdings"/>
+        <w:rFonts w:ascii="Wingdings" w:hAnsi="Wingdings" w:hint="default"/>
         <w:sz w:val="20"/>
       </w:rPr>
     </w:lvl>
@@ -2939,7 +2867,7 @@
         <w:ind w:left="6480" w:hanging="360"/>
       </w:pPr>
       <w:rPr>
-        <w:rFonts w:hint="default" w:ascii="Wingdings" w:hAnsi="Wingdings"/>
+        <w:rFonts w:ascii="Wingdings" w:hAnsi="Wingdings" w:hint="default"/>
         <w:sz w:val="20"/>
       </w:rPr>
     </w:lvl>
@@ -3413,7 +3341,7 @@
         <w:ind w:left="720" w:hanging="360"/>
       </w:pPr>
       <w:rPr>
-        <w:rFonts w:hint="default" w:ascii="Symbol" w:hAnsi="Symbol"/>
+        <w:rFonts w:ascii="Symbol" w:hAnsi="Symbol" w:hint="default"/>
         <w:sz w:val="20"/>
       </w:rPr>
     </w:lvl>
@@ -3429,7 +3357,7 @@
         <w:ind w:left="1440" w:hanging="360"/>
       </w:pPr>
       <w:rPr>
-        <w:rFonts w:hint="default" w:ascii="Courier New" w:hAnsi="Courier New"/>
+        <w:rFonts w:ascii="Courier New" w:hAnsi="Courier New" w:hint="default"/>
         <w:sz w:val="20"/>
       </w:rPr>
     </w:lvl>
@@ -3445,7 +3373,7 @@
         <w:ind w:left="2160" w:hanging="360"/>
       </w:pPr>
       <w:rPr>
-        <w:rFonts w:hint="default" w:ascii="Wingdings" w:hAnsi="Wingdings"/>
+        <w:rFonts w:ascii="Wingdings" w:hAnsi="Wingdings" w:hint="default"/>
         <w:sz w:val="20"/>
       </w:rPr>
     </w:lvl>
@@ -3461,7 +3389,7 @@
         <w:ind w:left="2880" w:hanging="360"/>
       </w:pPr>
       <w:rPr>
-        <w:rFonts w:hint="default" w:ascii="Wingdings" w:hAnsi="Wingdings"/>
+        <w:rFonts w:ascii="Wingdings" w:hAnsi="Wingdings" w:hint="default"/>
         <w:sz w:val="20"/>
       </w:rPr>
     </w:lvl>
@@ -3477,7 +3405,7 @@
         <w:ind w:left="3600" w:hanging="360"/>
       </w:pPr>
       <w:rPr>
-        <w:rFonts w:hint="default" w:ascii="Wingdings" w:hAnsi="Wingdings"/>
+        <w:rFonts w:ascii="Wingdings" w:hAnsi="Wingdings" w:hint="default"/>
         <w:sz w:val="20"/>
       </w:rPr>
     </w:lvl>
@@ -3493,7 +3421,7 @@
         <w:ind w:left="4320" w:hanging="360"/>
       </w:pPr>
       <w:rPr>
-        <w:rFonts w:hint="default" w:ascii="Wingdings" w:hAnsi="Wingdings"/>
+        <w:rFonts w:ascii="Wingdings" w:hAnsi="Wingdings" w:hint="default"/>
         <w:sz w:val="20"/>
       </w:rPr>
     </w:lvl>
@@ -3509,7 +3437,7 @@
         <w:ind w:left="5040" w:hanging="360"/>
       </w:pPr>
       <w:rPr>
-        <w:rFonts w:hint="default" w:ascii="Wingdings" w:hAnsi="Wingdings"/>
+        <w:rFonts w:ascii="Wingdings" w:hAnsi="Wingdings" w:hint="default"/>
         <w:sz w:val="20"/>
       </w:rPr>
     </w:lvl>
@@ -3525,7 +3453,7 @@
         <w:ind w:left="5760" w:hanging="360"/>
       </w:pPr>
       <w:rPr>
-        <w:rFonts w:hint="default" w:ascii="Wingdings" w:hAnsi="Wingdings"/>
+        <w:rFonts w:ascii="Wingdings" w:hAnsi="Wingdings" w:hint="default"/>
         <w:sz w:val="20"/>
       </w:rPr>
     </w:lvl>
@@ -3541,7 +3469,7 @@
         <w:ind w:left="6480" w:hanging="360"/>
       </w:pPr>
       <w:rPr>
-        <w:rFonts w:hint="default" w:ascii="Wingdings" w:hAnsi="Wingdings"/>
+        <w:rFonts w:ascii="Wingdings" w:hAnsi="Wingdings" w:hint="default"/>
         <w:sz w:val="20"/>
       </w:rPr>
     </w:lvl>
@@ -3562,7 +3490,7 @@
         <w:ind w:left="720" w:hanging="360"/>
       </w:pPr>
       <w:rPr>
-        <w:rFonts w:hint="default" w:ascii="Symbol" w:hAnsi="Symbol"/>
+        <w:rFonts w:ascii="Symbol" w:hAnsi="Symbol" w:hint="default"/>
         <w:sz w:val="20"/>
       </w:rPr>
     </w:lvl>
@@ -3578,7 +3506,7 @@
         <w:ind w:left="1440" w:hanging="360"/>
       </w:pPr>
       <w:rPr>
-        <w:rFonts w:hint="default" w:ascii="Courier New" w:hAnsi="Courier New"/>
+        <w:rFonts w:ascii="Courier New" w:hAnsi="Courier New" w:hint="default"/>
         <w:sz w:val="20"/>
       </w:rPr>
     </w:lvl>
@@ -3594,7 +3522,7 @@
         <w:ind w:left="2160" w:hanging="360"/>
       </w:pPr>
       <w:rPr>
-        <w:rFonts w:hint="default" w:ascii="Wingdings" w:hAnsi="Wingdings"/>
+        <w:rFonts w:ascii="Wingdings" w:hAnsi="Wingdings" w:hint="default"/>
         <w:sz w:val="20"/>
       </w:rPr>
     </w:lvl>
@@ -3610,7 +3538,7 @@
         <w:ind w:left="2880" w:hanging="360"/>
       </w:pPr>
       <w:rPr>
-        <w:rFonts w:hint="default" w:ascii="Wingdings" w:hAnsi="Wingdings"/>
+        <w:rFonts w:ascii="Wingdings" w:hAnsi="Wingdings" w:hint="default"/>
         <w:sz w:val="20"/>
       </w:rPr>
     </w:lvl>
@@ -3626,7 +3554,7 @@
         <w:ind w:left="3600" w:hanging="360"/>
       </w:pPr>
       <w:rPr>
-        <w:rFonts w:hint="default" w:ascii="Wingdings" w:hAnsi="Wingdings"/>
+        <w:rFonts w:ascii="Wingdings" w:hAnsi="Wingdings" w:hint="default"/>
         <w:sz w:val="20"/>
       </w:rPr>
     </w:lvl>
@@ -3642,7 +3570,7 @@
         <w:ind w:left="4320" w:hanging="360"/>
       </w:pPr>
       <w:rPr>
-        <w:rFonts w:hint="default" w:ascii="Wingdings" w:hAnsi="Wingdings"/>
+        <w:rFonts w:ascii="Wingdings" w:hAnsi="Wingdings" w:hint="default"/>
         <w:sz w:val="20"/>
       </w:rPr>
     </w:lvl>
@@ -3658,7 +3586,7 @@
         <w:ind w:left="5040" w:hanging="360"/>
       </w:pPr>
       <w:rPr>
-        <w:rFonts w:hint="default" w:ascii="Wingdings" w:hAnsi="Wingdings"/>
+        <w:rFonts w:ascii="Wingdings" w:hAnsi="Wingdings" w:hint="default"/>
         <w:sz w:val="20"/>
       </w:rPr>
     </w:lvl>
@@ -3674,7 +3602,7 @@
         <w:ind w:left="5760" w:hanging="360"/>
       </w:pPr>
       <w:rPr>
-        <w:rFonts w:hint="default" w:ascii="Wingdings" w:hAnsi="Wingdings"/>
+        <w:rFonts w:ascii="Wingdings" w:hAnsi="Wingdings" w:hint="default"/>
         <w:sz w:val="20"/>
       </w:rPr>
     </w:lvl>
@@ -3690,7 +3618,7 @@
         <w:ind w:left="6480" w:hanging="360"/>
       </w:pPr>
       <w:rPr>
-        <w:rFonts w:hint="default" w:ascii="Wingdings" w:hAnsi="Wingdings"/>
+        <w:rFonts w:ascii="Wingdings" w:hAnsi="Wingdings" w:hint="default"/>
         <w:sz w:val="20"/>
       </w:rPr>
     </w:lvl>
@@ -3824,7 +3752,7 @@
         <w:ind w:left="720" w:hanging="360"/>
       </w:pPr>
       <w:rPr>
-        <w:rFonts w:hint="default" w:ascii="Symbol" w:hAnsi="Symbol"/>
+        <w:rFonts w:ascii="Symbol" w:hAnsi="Symbol" w:hint="default"/>
         <w:sz w:val="20"/>
       </w:rPr>
     </w:lvl>
@@ -3840,7 +3768,7 @@
         <w:ind w:left="1440" w:hanging="360"/>
       </w:pPr>
       <w:rPr>
-        <w:rFonts w:hint="default" w:ascii="Courier New" w:hAnsi="Courier New"/>
+        <w:rFonts w:ascii="Courier New" w:hAnsi="Courier New" w:hint="default"/>
         <w:sz w:val="20"/>
       </w:rPr>
     </w:lvl>
@@ -3856,7 +3784,7 @@
         <w:ind w:left="2160" w:hanging="360"/>
       </w:pPr>
       <w:rPr>
-        <w:rFonts w:hint="default" w:ascii="Wingdings" w:hAnsi="Wingdings"/>
+        <w:rFonts w:ascii="Wingdings" w:hAnsi="Wingdings" w:hint="default"/>
         <w:sz w:val="20"/>
       </w:rPr>
     </w:lvl>
@@ -3872,7 +3800,7 @@
         <w:ind w:left="2880" w:hanging="360"/>
       </w:pPr>
       <w:rPr>
-        <w:rFonts w:hint="default" w:ascii="Wingdings" w:hAnsi="Wingdings"/>
+        <w:rFonts w:ascii="Wingdings" w:hAnsi="Wingdings" w:hint="default"/>
         <w:sz w:val="20"/>
       </w:rPr>
     </w:lvl>
@@ -3888,7 +3816,7 @@
         <w:ind w:left="3600" w:hanging="360"/>
       </w:pPr>
       <w:rPr>
-        <w:rFonts w:hint="default" w:ascii="Wingdings" w:hAnsi="Wingdings"/>
+        <w:rFonts w:ascii="Wingdings" w:hAnsi="Wingdings" w:hint="default"/>
         <w:sz w:val="20"/>
       </w:rPr>
     </w:lvl>
@@ -3904,7 +3832,7 @@
         <w:ind w:left="4320" w:hanging="360"/>
       </w:pPr>
       <w:rPr>
-        <w:rFonts w:hint="default" w:ascii="Wingdings" w:hAnsi="Wingdings"/>
+        <w:rFonts w:ascii="Wingdings" w:hAnsi="Wingdings" w:hint="default"/>
         <w:sz w:val="20"/>
       </w:rPr>
     </w:lvl>
@@ -3920,7 +3848,7 @@
         <w:ind w:left="5040" w:hanging="360"/>
       </w:pPr>
       <w:rPr>
-        <w:rFonts w:hint="default" w:ascii="Wingdings" w:hAnsi="Wingdings"/>
+        <w:rFonts w:ascii="Wingdings" w:hAnsi="Wingdings" w:hint="default"/>
         <w:sz w:val="20"/>
       </w:rPr>
     </w:lvl>
@@ -3936,7 +3864,7 @@
         <w:ind w:left="5760" w:hanging="360"/>
       </w:pPr>
       <w:rPr>
-        <w:rFonts w:hint="default" w:ascii="Wingdings" w:hAnsi="Wingdings"/>
+        <w:rFonts w:ascii="Wingdings" w:hAnsi="Wingdings" w:hint="default"/>
         <w:sz w:val="20"/>
       </w:rPr>
     </w:lvl>
@@ -3952,7 +3880,7 @@
         <w:ind w:left="6480" w:hanging="360"/>
       </w:pPr>
       <w:rPr>
-        <w:rFonts w:hint="default" w:ascii="Wingdings" w:hAnsi="Wingdings"/>
+        <w:rFonts w:ascii="Wingdings" w:hAnsi="Wingdings" w:hint="default"/>
         <w:sz w:val="20"/>
       </w:rPr>
     </w:lvl>
@@ -3973,7 +3901,7 @@
         <w:ind w:left="720" w:hanging="360"/>
       </w:pPr>
       <w:rPr>
-        <w:rFonts w:hint="default" w:ascii="Symbol" w:hAnsi="Symbol"/>
+        <w:rFonts w:ascii="Symbol" w:hAnsi="Symbol" w:hint="default"/>
         <w:sz w:val="20"/>
       </w:rPr>
     </w:lvl>
@@ -3989,7 +3917,7 @@
         <w:ind w:left="1440" w:hanging="360"/>
       </w:pPr>
       <w:rPr>
-        <w:rFonts w:hint="default" w:ascii="Courier New" w:hAnsi="Courier New"/>
+        <w:rFonts w:ascii="Courier New" w:hAnsi="Courier New" w:hint="default"/>
         <w:sz w:val="20"/>
       </w:rPr>
     </w:lvl>
@@ -4005,7 +3933,7 @@
         <w:ind w:left="2160" w:hanging="360"/>
       </w:pPr>
       <w:rPr>
-        <w:rFonts w:hint="default" w:ascii="Wingdings" w:hAnsi="Wingdings"/>
+        <w:rFonts w:ascii="Wingdings" w:hAnsi="Wingdings" w:hint="default"/>
         <w:sz w:val="20"/>
       </w:rPr>
     </w:lvl>
@@ -4021,7 +3949,7 @@
         <w:ind w:left="2880" w:hanging="360"/>
       </w:pPr>
       <w:rPr>
-        <w:rFonts w:hint="default" w:ascii="Wingdings" w:hAnsi="Wingdings"/>
+        <w:rFonts w:ascii="Wingdings" w:hAnsi="Wingdings" w:hint="default"/>
         <w:sz w:val="20"/>
       </w:rPr>
     </w:lvl>
@@ -4037,7 +3965,7 @@
         <w:ind w:left="3600" w:hanging="360"/>
       </w:pPr>
       <w:rPr>
-        <w:rFonts w:hint="default" w:ascii="Wingdings" w:hAnsi="Wingdings"/>
+        <w:rFonts w:ascii="Wingdings" w:hAnsi="Wingdings" w:hint="default"/>
         <w:sz w:val="20"/>
       </w:rPr>
     </w:lvl>
@@ -4053,7 +3981,7 @@
         <w:ind w:left="4320" w:hanging="360"/>
       </w:pPr>
       <w:rPr>
-        <w:rFonts w:hint="default" w:ascii="Wingdings" w:hAnsi="Wingdings"/>
+        <w:rFonts w:ascii="Wingdings" w:hAnsi="Wingdings" w:hint="default"/>
         <w:sz w:val="20"/>
       </w:rPr>
     </w:lvl>
@@ -4069,7 +3997,7 @@
         <w:ind w:left="5040" w:hanging="360"/>
       </w:pPr>
       <w:rPr>
-        <w:rFonts w:hint="default" w:ascii="Wingdings" w:hAnsi="Wingdings"/>
+        <w:rFonts w:ascii="Wingdings" w:hAnsi="Wingdings" w:hint="default"/>
         <w:sz w:val="20"/>
       </w:rPr>
     </w:lvl>
@@ -4085,7 +4013,7 @@
         <w:ind w:left="5760" w:hanging="360"/>
       </w:pPr>
       <w:rPr>
-        <w:rFonts w:hint="default" w:ascii="Wingdings" w:hAnsi="Wingdings"/>
+        <w:rFonts w:ascii="Wingdings" w:hAnsi="Wingdings" w:hint="default"/>
         <w:sz w:val="20"/>
       </w:rPr>
     </w:lvl>
@@ -4101,7 +4029,7 @@
         <w:ind w:left="6480" w:hanging="360"/>
       </w:pPr>
       <w:rPr>
-        <w:rFonts w:hint="default" w:ascii="Wingdings" w:hAnsi="Wingdings"/>
+        <w:rFonts w:ascii="Wingdings" w:hAnsi="Wingdings" w:hint="default"/>
         <w:sz w:val="20"/>
       </w:rPr>
     </w:lvl>
@@ -4153,7 +4081,7 @@
   <w:docDefaults>
     <w:rPrDefault>
       <w:rPr>
-        <w:rFonts w:asciiTheme="minorHAnsi" w:hAnsiTheme="minorHAnsi" w:eastAsiaTheme="minorEastAsia" w:cstheme="minorBidi"/>
+        <w:rFonts w:asciiTheme="minorHAnsi" w:eastAsiaTheme="minorEastAsia" w:hAnsiTheme="minorHAnsi" w:cstheme="minorBidi"/>
         <w:kern w:val="2"/>
         <w:sz w:val="24"/>
         <w:szCs w:val="24"/>
@@ -4166,14 +4094,14 @@
   <w:latentStyles w:defLockedState="0" w:defUIPriority="99" w:defSemiHidden="0" w:defUnhideWhenUsed="0" w:defQFormat="0" w:count="376">
     <w:lsdException w:name="Normal" w:uiPriority="0" w:qFormat="1"/>
     <w:lsdException w:name="heading 1" w:uiPriority="0" w:qFormat="1"/>
-    <w:lsdException w:name="heading 2" w:uiPriority="9" w:semiHidden="1" w:unhideWhenUsed="1" w:qFormat="1"/>
-    <w:lsdException w:name="heading 3" w:uiPriority="9" w:semiHidden="1" w:unhideWhenUsed="1" w:qFormat="1"/>
-    <w:lsdException w:name="heading 4" w:uiPriority="9" w:semiHidden="1" w:unhideWhenUsed="1" w:qFormat="1"/>
-    <w:lsdException w:name="heading 5" w:uiPriority="9" w:semiHidden="1" w:unhideWhenUsed="1" w:qFormat="1"/>
-    <w:lsdException w:name="heading 6" w:uiPriority="9" w:semiHidden="1" w:unhideWhenUsed="1" w:qFormat="1"/>
-    <w:lsdException w:name="heading 7" w:uiPriority="9" w:semiHidden="1" w:unhideWhenUsed="1" w:qFormat="1"/>
-    <w:lsdException w:name="heading 8" w:uiPriority="9" w:semiHidden="1" w:unhideWhenUsed="1" w:qFormat="1"/>
-    <w:lsdException w:name="heading 9" w:uiPriority="9" w:semiHidden="1" w:unhideWhenUsed="1" w:qFormat="1"/>
+    <w:lsdException w:name="heading 2" w:semiHidden="1" w:uiPriority="9" w:unhideWhenUsed="1" w:qFormat="1"/>
+    <w:lsdException w:name="heading 3" w:semiHidden="1" w:uiPriority="9" w:unhideWhenUsed="1" w:qFormat="1"/>
+    <w:lsdException w:name="heading 4" w:semiHidden="1" w:uiPriority="9" w:unhideWhenUsed="1" w:qFormat="1"/>
+    <w:lsdException w:name="heading 5" w:semiHidden="1" w:uiPriority="9" w:unhideWhenUsed="1" w:qFormat="1"/>
+    <w:lsdException w:name="heading 6" w:semiHidden="1" w:uiPriority="9" w:unhideWhenUsed="1" w:qFormat="1"/>
+    <w:lsdException w:name="heading 7" w:semiHidden="1" w:uiPriority="9" w:unhideWhenUsed="1" w:qFormat="1"/>
+    <w:lsdException w:name="heading 8" w:semiHidden="1" w:uiPriority="9" w:unhideWhenUsed="1" w:qFormat="1"/>
+    <w:lsdException w:name="heading 9" w:semiHidden="1" w:uiPriority="9" w:unhideWhenUsed="1" w:qFormat="1"/>
     <w:lsdException w:name="index 1" w:semiHidden="1" w:unhideWhenUsed="1"/>
     <w:lsdException w:name="index 2" w:semiHidden="1" w:unhideWhenUsed="1"/>
     <w:lsdException w:name="index 3" w:semiHidden="1" w:unhideWhenUsed="1"/>
@@ -4183,22 +4111,22 @@
     <w:lsdException w:name="index 7" w:semiHidden="1" w:unhideWhenUsed="1"/>
     <w:lsdException w:name="index 8" w:semiHidden="1" w:unhideWhenUsed="1"/>
     <w:lsdException w:name="index 9" w:semiHidden="1" w:unhideWhenUsed="1"/>
-    <w:lsdException w:name="toc 1" w:uiPriority="39" w:semiHidden="1" w:unhideWhenUsed="1"/>
-    <w:lsdException w:name="toc 2" w:uiPriority="39" w:semiHidden="1" w:unhideWhenUsed="1"/>
-    <w:lsdException w:name="toc 3" w:uiPriority="39" w:semiHidden="1" w:unhideWhenUsed="1"/>
-    <w:lsdException w:name="toc 4" w:uiPriority="39" w:semiHidden="1" w:unhideWhenUsed="1"/>
-    <w:lsdException w:name="toc 5" w:uiPriority="39" w:semiHidden="1" w:unhideWhenUsed="1"/>
-    <w:lsdException w:name="toc 6" w:uiPriority="39" w:semiHidden="1" w:unhideWhenUsed="1"/>
-    <w:lsdException w:name="toc 7" w:uiPriority="39" w:semiHidden="1" w:unhideWhenUsed="1"/>
-    <w:lsdException w:name="toc 8" w:uiPriority="39" w:semiHidden="1" w:unhideWhenUsed="1"/>
-    <w:lsdException w:name="toc 9" w:uiPriority="39" w:semiHidden="1" w:unhideWhenUsed="1"/>
+    <w:lsdException w:name="toc 1" w:semiHidden="1" w:uiPriority="39" w:unhideWhenUsed="1"/>
+    <w:lsdException w:name="toc 2" w:semiHidden="1" w:uiPriority="39" w:unhideWhenUsed="1"/>
+    <w:lsdException w:name="toc 3" w:semiHidden="1" w:uiPriority="39" w:unhideWhenUsed="1"/>
+    <w:lsdException w:name="toc 4" w:semiHidden="1" w:uiPriority="39" w:unhideWhenUsed="1"/>
+    <w:lsdException w:name="toc 5" w:semiHidden="1" w:uiPriority="39" w:unhideWhenUsed="1"/>
+    <w:lsdException w:name="toc 6" w:semiHidden="1" w:uiPriority="39" w:unhideWhenUsed="1"/>
+    <w:lsdException w:name="toc 7" w:semiHidden="1" w:uiPriority="39" w:unhideWhenUsed="1"/>
+    <w:lsdException w:name="toc 8" w:semiHidden="1" w:uiPriority="39" w:unhideWhenUsed="1"/>
+    <w:lsdException w:name="toc 9" w:semiHidden="1" w:uiPriority="39" w:unhideWhenUsed="1"/>
     <w:lsdException w:name="Normal Indent" w:semiHidden="1" w:unhideWhenUsed="1"/>
     <w:lsdException w:name="footnote text" w:semiHidden="1" w:unhideWhenUsed="1" w:qFormat="1"/>
     <w:lsdException w:name="annotation text" w:semiHidden="1" w:unhideWhenUsed="1"/>
     <w:lsdException w:name="header" w:semiHidden="1" w:unhideWhenUsed="1"/>
     <w:lsdException w:name="footer" w:semiHidden="1" w:unhideWhenUsed="1"/>
     <w:lsdException w:name="index heading" w:semiHidden="1" w:unhideWhenUsed="1"/>
-    <w:lsdException w:name="caption" w:uiPriority="35" w:semiHidden="1" w:unhideWhenUsed="1" w:qFormat="1"/>
+    <w:lsdException w:name="caption" w:semiHidden="1" w:uiPriority="35" w:unhideWhenUsed="1" w:qFormat="1"/>
     <w:lsdException w:name="table of figures" w:semiHidden="1" w:unhideWhenUsed="1"/>
     <w:lsdException w:name="envelope address" w:semiHidden="1" w:unhideWhenUsed="1"/>
     <w:lsdException w:name="envelope return" w:semiHidden="1" w:unhideWhenUsed="1"/>
@@ -4229,7 +4157,7 @@
     <w:lsdException w:name="Title" w:uiPriority="10" w:qFormat="1"/>
     <w:lsdException w:name="Closing" w:semiHidden="1" w:unhideWhenUsed="1"/>
     <w:lsdException w:name="Signature" w:semiHidden="1" w:unhideWhenUsed="1"/>
-    <w:lsdException w:name="Default Paragraph Font" w:uiPriority="1" w:semiHidden="1" w:unhideWhenUsed="1"/>
+    <w:lsdException w:name="Default Paragraph Font" w:semiHidden="1" w:uiPriority="1" w:unhideWhenUsed="1"/>
     <w:lsdException w:name="Body Text" w:semiHidden="1" w:unhideWhenUsed="1"/>
     <w:lsdException w:name="Body Text Indent" w:semiHidden="1" w:unhideWhenUsed="1"/>
     <w:lsdException w:name="List Continue" w:semiHidden="1" w:unhideWhenUsed="1"/>
@@ -4429,8 +4357,8 @@
     <w:lsdException w:name="Subtle Reference" w:uiPriority="31" w:qFormat="1"/>
     <w:lsdException w:name="Intense Reference" w:uiPriority="32" w:qFormat="1"/>
     <w:lsdException w:name="Book Title" w:uiPriority="33" w:qFormat="1"/>
-    <w:lsdException w:name="Bibliography" w:uiPriority="37" w:semiHidden="1" w:unhideWhenUsed="1"/>
-    <w:lsdException w:name="TOC Heading" w:uiPriority="39" w:semiHidden="1" w:unhideWhenUsed="1" w:qFormat="1"/>
+    <w:lsdException w:name="Bibliography" w:semiHidden="1" w:uiPriority="37" w:unhideWhenUsed="1"/>
+    <w:lsdException w:name="TOC Heading" w:semiHidden="1" w:uiPriority="39" w:unhideWhenUsed="1" w:qFormat="1"/>
     <w:lsdException w:name="Plain Table 1" w:uiPriority="41"/>
     <w:lsdException w:name="Plain Table 2" w:uiPriority="42"/>
     <w:lsdException w:name="Plain Table 3" w:uiPriority="43"/>
@@ -4541,13 +4469,13 @@
     <w:lsdException w:name="Unresolved Mention" w:semiHidden="1" w:unhideWhenUsed="1"/>
     <w:lsdException w:name="Smart Link" w:semiHidden="1" w:unhideWhenUsed="1"/>
   </w:latentStyles>
-  <w:style w:type="paragraph" w:styleId="Normal" w:default="1">
+  <w:style w:type="paragraph" w:default="1" w:styleId="Normal">
     <w:name w:val="Normal"/>
     <w:aliases w:val="heading 41"/>
     <w:qFormat/>
     <w:rsid w:val="004D5CE3"/>
     <w:rPr>
-      <w:rFonts w:ascii="Times New Roman" w:hAnsi="Times New Roman" w:eastAsia="Times New Roman" w:cs="Times New Roman"/>
+      <w:rFonts w:ascii="Times New Roman" w:eastAsia="Times New Roman" w:hAnsi="Times New Roman" w:cs="Times New Roman"/>
       <w:kern w:val="0"/>
       <w14:ligatures w14:val="none"/>
     </w:rPr>
@@ -4641,7 +4569,7 @@
       <w:outlineLvl w:val="3"/>
     </w:pPr>
     <w:rPr>
-      <w:rFonts w:asciiTheme="minorHAnsi" w:hAnsiTheme="minorHAnsi" w:eastAsiaTheme="majorEastAsia" w:cstheme="majorBidi"/>
+      <w:rFonts w:asciiTheme="minorHAnsi" w:eastAsiaTheme="majorEastAsia" w:hAnsiTheme="minorHAnsi" w:cstheme="majorBidi"/>
       <w:i/>
       <w:iCs/>
       <w:color w:val="0F4761" w:themeColor="accent1" w:themeShade="BF"/>
@@ -4664,7 +4592,7 @@
       <w:outlineLvl w:val="4"/>
     </w:pPr>
     <w:rPr>
-      <w:rFonts w:asciiTheme="minorHAnsi" w:hAnsiTheme="minorHAnsi" w:eastAsiaTheme="majorEastAsia" w:cstheme="majorBidi"/>
+      <w:rFonts w:asciiTheme="minorHAnsi" w:eastAsiaTheme="majorEastAsia" w:hAnsiTheme="minorHAnsi" w:cstheme="majorBidi"/>
       <w:color w:val="0F4761" w:themeColor="accent1" w:themeShade="BF"/>
     </w:rPr>
   </w:style>
@@ -4685,7 +4613,7 @@
       <w:outlineLvl w:val="5"/>
     </w:pPr>
     <w:rPr>
-      <w:rFonts w:asciiTheme="minorHAnsi" w:hAnsiTheme="minorHAnsi" w:eastAsiaTheme="majorEastAsia" w:cstheme="majorBidi"/>
+      <w:rFonts w:asciiTheme="minorHAnsi" w:eastAsiaTheme="majorEastAsia" w:hAnsiTheme="minorHAnsi" w:cstheme="majorBidi"/>
       <w:i/>
       <w:iCs/>
       <w:color w:val="595959" w:themeColor="text1" w:themeTint="A6"/>
@@ -4708,7 +4636,7 @@
       <w:outlineLvl w:val="6"/>
     </w:pPr>
     <w:rPr>
-      <w:rFonts w:asciiTheme="minorHAnsi" w:hAnsiTheme="minorHAnsi" w:eastAsiaTheme="majorEastAsia" w:cstheme="majorBidi"/>
+      <w:rFonts w:asciiTheme="minorHAnsi" w:eastAsiaTheme="majorEastAsia" w:hAnsiTheme="minorHAnsi" w:cstheme="majorBidi"/>
       <w:color w:val="595959" w:themeColor="text1" w:themeTint="A6"/>
     </w:rPr>
   </w:style>
@@ -4728,7 +4656,7 @@
       <w:outlineLvl w:val="7"/>
     </w:pPr>
     <w:rPr>
-      <w:rFonts w:asciiTheme="minorHAnsi" w:hAnsiTheme="minorHAnsi" w:eastAsiaTheme="majorEastAsia" w:cstheme="majorBidi"/>
+      <w:rFonts w:asciiTheme="minorHAnsi" w:eastAsiaTheme="majorEastAsia" w:hAnsiTheme="minorHAnsi" w:cstheme="majorBidi"/>
       <w:i/>
       <w:iCs/>
       <w:color w:val="272727" w:themeColor="text1" w:themeTint="D8"/>
@@ -4750,17 +4678,17 @@
       <w:outlineLvl w:val="8"/>
     </w:pPr>
     <w:rPr>
-      <w:rFonts w:asciiTheme="minorHAnsi" w:hAnsiTheme="minorHAnsi" w:eastAsiaTheme="majorEastAsia" w:cstheme="majorBidi"/>
+      <w:rFonts w:asciiTheme="minorHAnsi" w:eastAsiaTheme="majorEastAsia" w:hAnsiTheme="minorHAnsi" w:cstheme="majorBidi"/>
       <w:color w:val="272727" w:themeColor="text1" w:themeTint="D8"/>
     </w:rPr>
   </w:style>
-  <w:style w:type="character" w:styleId="DefaultParagraphFont" w:default="1">
+  <w:style w:type="character" w:default="1" w:styleId="DefaultParagraphFont">
     <w:name w:val="Default Paragraph Font"/>
     <w:uiPriority w:val="1"/>
     <w:semiHidden/>
     <w:unhideWhenUsed/>
   </w:style>
-  <w:style w:type="table" w:styleId="TableNormal" w:default="1">
+  <w:style w:type="table" w:default="1" w:styleId="TableNormal">
     <w:name w:val="Normal Table"/>
     <w:uiPriority w:val="99"/>
     <w:semiHidden/>
@@ -4775,13 +4703,13 @@
       </w:tblCellMar>
     </w:tblPr>
   </w:style>
-  <w:style w:type="numbering" w:styleId="NoList" w:default="1">
+  <w:style w:type="numbering" w:default="1" w:styleId="NoList">
     <w:name w:val="No List"/>
     <w:uiPriority w:val="99"/>
     <w:semiHidden/>
     <w:unhideWhenUsed/>
   </w:style>
-  <w:style w:type="character" w:styleId="Heading2Char" w:customStyle="1">
+  <w:style w:type="character" w:customStyle="1" w:styleId="Heading2Char">
     <w:name w:val="Heading 2 Char"/>
     <w:aliases w:val="PhD Heading 2 Char"/>
     <w:basedOn w:val="DefaultParagraphFont"/>
@@ -4789,7 +4717,7 @@
     <w:uiPriority w:val="9"/>
     <w:rsid w:val="00C6104F"/>
     <w:rPr>
-      <w:rFonts w:ascii="Times New Roman" w:hAnsi="Times New Roman" w:cs="Times New Roman" w:eastAsiaTheme="majorEastAsia"/>
+      <w:rFonts w:ascii="Times New Roman" w:eastAsiaTheme="majorEastAsia" w:hAnsi="Times New Roman" w:cs="Times New Roman"/>
       <w:bCs/>
       <w:noProof/>
       <w:color w:val="156082" w:themeColor="accent1"/>
@@ -4797,14 +4725,14 @@
       <w:szCs w:val="26"/>
     </w:rPr>
   </w:style>
-  <w:style w:type="character" w:styleId="Heading1Char" w:customStyle="1">
+  <w:style w:type="character" w:customStyle="1" w:styleId="Heading1Char">
     <w:name w:val="Heading 1 Char"/>
     <w:aliases w:val="PhD Heading 1 Char"/>
     <w:basedOn w:val="DefaultParagraphFont"/>
     <w:link w:val="Heading1"/>
     <w:rsid w:val="00125A8C"/>
     <w:rPr>
-      <w:rFonts w:ascii="Avenir Book" w:hAnsi="Avenir Book" w:eastAsia="Times New Roman" w:cs="Times New Roman"/>
+      <w:rFonts w:ascii="Avenir Book" w:eastAsia="Times New Roman" w:hAnsi="Avenir Book" w:cs="Times New Roman"/>
       <w:b/>
       <w:bCs/>
       <w:kern w:val="36"/>
@@ -4812,7 +4740,7 @@
       <w:szCs w:val="48"/>
     </w:rPr>
   </w:style>
-  <w:style w:type="character" w:styleId="Heading3Char" w:customStyle="1">
+  <w:style w:type="character" w:customStyle="1" w:styleId="Heading3Char">
     <w:name w:val="Heading 3 Char"/>
     <w:aliases w:val="PhD Heading 3 Char"/>
     <w:basedOn w:val="DefaultParagraphFont"/>
@@ -4820,14 +4748,14 @@
     <w:uiPriority w:val="9"/>
     <w:rsid w:val="0073771E"/>
     <w:rPr>
-      <w:rFonts w:ascii="Gurmukhi MN" w:hAnsi="Gurmukhi MN" w:eastAsiaTheme="majorEastAsia" w:cstheme="majorBidi"/>
+      <w:rFonts w:ascii="Gurmukhi MN" w:eastAsiaTheme="majorEastAsia" w:hAnsi="Gurmukhi MN" w:cstheme="majorBidi"/>
       <w:noProof/>
       <w:color w:val="074F6A" w:themeColor="accent4" w:themeShade="80"/>
       <w:sz w:val="32"/>
       <w:szCs w:val="26"/>
     </w:rPr>
   </w:style>
-  <w:style w:type="character" w:styleId="Heading31" w:customStyle="1">
+  <w:style w:type="character" w:customStyle="1" w:styleId="Heading31">
     <w:name w:val="Heading 31"/>
     <w:basedOn w:val="DefaultParagraphFont"/>
     <w:qFormat/>
@@ -4882,7 +4810,7 @@
       <w14:ligatures w14:val="standardContextual"/>
     </w:rPr>
   </w:style>
-  <w:style w:type="character" w:styleId="FootnoteTextChar" w:customStyle="1">
+  <w:style w:type="character" w:customStyle="1" w:styleId="FootnoteTextChar">
     <w:name w:val="Footnote Text Char"/>
     <w:basedOn w:val="DefaultParagraphFont"/>
     <w:link w:val="FootnoteText"/>
@@ -4896,7 +4824,7 @@
       <w:szCs w:val="20"/>
     </w:rPr>
   </w:style>
-  <w:style w:type="character" w:styleId="Heading4Char" w:customStyle="1">
+  <w:style w:type="character" w:customStyle="1" w:styleId="Heading4Char">
     <w:name w:val="Heading 4 Char"/>
     <w:basedOn w:val="DefaultParagraphFont"/>
     <w:link w:val="Heading4"/>
@@ -4913,7 +4841,7 @@
       <w14:ligatures w14:val="none"/>
     </w:rPr>
   </w:style>
-  <w:style w:type="character" w:styleId="Heading5Char" w:customStyle="1">
+  <w:style w:type="character" w:customStyle="1" w:styleId="Heading5Char">
     <w:name w:val="Heading 5 Char"/>
     <w:basedOn w:val="DefaultParagraphFont"/>
     <w:link w:val="Heading5"/>
@@ -4929,7 +4857,7 @@
       <w14:ligatures w14:val="none"/>
     </w:rPr>
   </w:style>
-  <w:style w:type="character" w:styleId="Heading6Char" w:customStyle="1">
+  <w:style w:type="character" w:customStyle="1" w:styleId="Heading6Char">
     <w:name w:val="Heading 6 Char"/>
     <w:basedOn w:val="DefaultParagraphFont"/>
     <w:link w:val="Heading6"/>
@@ -4947,7 +4875,7 @@
       <w14:ligatures w14:val="none"/>
     </w:rPr>
   </w:style>
-  <w:style w:type="character" w:styleId="Heading7Char" w:customStyle="1">
+  <w:style w:type="character" w:customStyle="1" w:styleId="Heading7Char">
     <w:name w:val="Heading 7 Char"/>
     <w:basedOn w:val="DefaultParagraphFont"/>
     <w:link w:val="Heading7"/>
@@ -4963,7 +4891,7 @@
       <w14:ligatures w14:val="none"/>
     </w:rPr>
   </w:style>
-  <w:style w:type="character" w:styleId="Heading8Char" w:customStyle="1">
+  <w:style w:type="character" w:customStyle="1" w:styleId="Heading8Char">
     <w:name w:val="Heading 8 Char"/>
     <w:basedOn w:val="DefaultParagraphFont"/>
     <w:link w:val="Heading8"/>
@@ -4981,7 +4909,7 @@
       <w14:ligatures w14:val="none"/>
     </w:rPr>
   </w:style>
-  <w:style w:type="character" w:styleId="Heading9Char" w:customStyle="1">
+  <w:style w:type="character" w:customStyle="1" w:styleId="Heading9Char">
     <w:name w:val="Heading 9 Char"/>
     <w:basedOn w:val="DefaultParagraphFont"/>
     <w:link w:val="Heading9"/>
@@ -5010,21 +4938,21 @@
       <w:contextualSpacing/>
     </w:pPr>
     <w:rPr>
-      <w:rFonts w:asciiTheme="majorHAnsi" w:hAnsiTheme="majorHAnsi" w:eastAsiaTheme="majorEastAsia" w:cstheme="majorBidi"/>
+      <w:rFonts w:asciiTheme="majorHAnsi" w:eastAsiaTheme="majorEastAsia" w:hAnsiTheme="majorHAnsi" w:cstheme="majorBidi"/>
       <w:spacing w:val="-10"/>
       <w:kern w:val="28"/>
       <w:sz w:val="56"/>
       <w:szCs w:val="56"/>
     </w:rPr>
   </w:style>
-  <w:style w:type="character" w:styleId="TitleChar" w:customStyle="1">
+  <w:style w:type="character" w:customStyle="1" w:styleId="TitleChar">
     <w:name w:val="Title Char"/>
     <w:basedOn w:val="DefaultParagraphFont"/>
     <w:link w:val="Title"/>
     <w:uiPriority w:val="10"/>
     <w:rsid w:val="004033A1"/>
     <w:rPr>
-      <w:rFonts w:asciiTheme="majorHAnsi" w:hAnsiTheme="majorHAnsi" w:eastAsiaTheme="majorEastAsia" w:cstheme="majorBidi"/>
+      <w:rFonts w:asciiTheme="majorHAnsi" w:eastAsiaTheme="majorEastAsia" w:hAnsiTheme="majorHAnsi" w:cstheme="majorBidi"/>
       <w:b/>
       <w:spacing w:val="-10"/>
       <w:kern w:val="28"/>
@@ -5049,14 +4977,14 @@
       <w:spacing w:after="160"/>
     </w:pPr>
     <w:rPr>
-      <w:rFonts w:asciiTheme="minorHAnsi" w:hAnsiTheme="minorHAnsi" w:eastAsiaTheme="majorEastAsia" w:cstheme="majorBidi"/>
+      <w:rFonts w:asciiTheme="minorHAnsi" w:eastAsiaTheme="majorEastAsia" w:hAnsiTheme="minorHAnsi" w:cstheme="majorBidi"/>
       <w:color w:val="595959" w:themeColor="text1" w:themeTint="A6"/>
       <w:spacing w:val="15"/>
       <w:sz w:val="28"/>
       <w:szCs w:val="28"/>
     </w:rPr>
   </w:style>
-  <w:style w:type="character" w:styleId="SubtitleChar" w:customStyle="1">
+  <w:style w:type="character" w:customStyle="1" w:styleId="SubtitleChar">
     <w:name w:val="Subtitle Char"/>
     <w:basedOn w:val="DefaultParagraphFont"/>
     <w:link w:val="Subtitle"/>
@@ -5092,7 +5020,7 @@
       <w:color w:val="404040" w:themeColor="text1" w:themeTint="BF"/>
     </w:rPr>
   </w:style>
-  <w:style w:type="character" w:styleId="QuoteChar" w:customStyle="1">
+  <w:style w:type="character" w:customStyle="1" w:styleId="QuoteChar">
     <w:name w:val="Quote Char"/>
     <w:basedOn w:val="DefaultParagraphFont"/>
     <w:link w:val="Quote"/>
@@ -5142,8 +5070,8 @@
     <w:rsid w:val="004033A1"/>
     <w:pPr>
       <w:pBdr>
-        <w:top w:val="single" w:color="0F4761" w:themeColor="accent1" w:themeShade="BF" w:sz="4" w:space="10"/>
-        <w:bottom w:val="single" w:color="0F4761" w:themeColor="accent1" w:themeShade="BF" w:sz="4" w:space="10"/>
+        <w:top w:val="single" w:sz="4" w:space="10" w:color="0F4761" w:themeColor="accent1" w:themeShade="BF"/>
+        <w:bottom w:val="single" w:sz="4" w:space="10" w:color="0F4761" w:themeColor="accent1" w:themeShade="BF"/>
       </w:pBdr>
       <w:spacing w:before="360" w:after="360"/>
       <w:ind w:left="864" w:right="864"/>
@@ -5155,7 +5083,7 @@
       <w:color w:val="0F4761" w:themeColor="accent1" w:themeShade="BF"/>
     </w:rPr>
   </w:style>
-  <w:style w:type="character" w:styleId="IntenseQuoteChar" w:customStyle="1">
+  <w:style w:type="character" w:customStyle="1" w:styleId="IntenseQuoteChar">
     <w:name w:val="Intense Quote Char"/>
     <w:basedOn w:val="DefaultParagraphFont"/>
     <w:link w:val="IntenseQuote"/>
@@ -5186,7 +5114,7 @@
       <w:spacing w:val="5"/>
     </w:rPr>
   </w:style>
-  <w:style w:type="paragraph" w:styleId="p1" w:customStyle="1">
+  <w:style w:type="paragraph" w:customStyle="1" w:styleId="p1">
     <w:name w:val="p1"/>
     <w:basedOn w:val="Normal"/>
     <w:rsid w:val="004033A1"/>
@@ -5197,7 +5125,7 @@
       <w:b/>
     </w:rPr>
   </w:style>
-  <w:style w:type="paragraph" w:styleId="p2" w:customStyle="1">
+  <w:style w:type="paragraph" w:customStyle="1" w:styleId="p2">
     <w:name w:val="p2"/>
     <w:basedOn w:val="Normal"/>
     <w:rsid w:val="004033A1"/>
@@ -5208,7 +5136,7 @@
       <w:b/>
     </w:rPr>
   </w:style>
-  <w:style w:type="paragraph" w:styleId="p3" w:customStyle="1">
+  <w:style w:type="paragraph" w:customStyle="1" w:styleId="p3">
     <w:name w:val="p3"/>
     <w:basedOn w:val="Normal"/>
     <w:rsid w:val="004033A1"/>
@@ -5219,7 +5147,7 @@
       <w:b/>
     </w:rPr>
   </w:style>
-  <w:style w:type="paragraph" w:styleId="p4" w:customStyle="1">
+  <w:style w:type="paragraph" w:customStyle="1" w:styleId="p4">
     <w:name w:val="p4"/>
     <w:basedOn w:val="Normal"/>
     <w:rsid w:val="004033A1"/>
@@ -5230,12 +5158,12 @@
       <w:b/>
     </w:rPr>
   </w:style>
-  <w:style w:type="character" w:styleId="apple-tab-span" w:customStyle="1">
+  <w:style w:type="character" w:customStyle="1" w:styleId="apple-tab-span">
     <w:name w:val="apple-tab-span"/>
     <w:basedOn w:val="DefaultParagraphFont"/>
     <w:rsid w:val="004033A1"/>
   </w:style>
-  <w:style w:type="paragraph" w:styleId="p5" w:customStyle="1">
+  <w:style w:type="paragraph" w:customStyle="1" w:styleId="p5">
     <w:name w:val="p5"/>
     <w:basedOn w:val="Normal"/>
     <w:rsid w:val="004033A1"/>
@@ -5283,7 +5211,7 @@
       <w:b/>
     </w:rPr>
   </w:style>
-  <w:style w:type="character" w:styleId="apple-converted-space" w:customStyle="1">
+  <w:style w:type="character" w:customStyle="1" w:styleId="apple-converted-space">
     <w:name w:val="apple-converted-space"/>
     <w:basedOn w:val="DefaultParagraphFont"/>
     <w:rsid w:val="000C1FB7"/>
@@ -5308,7 +5236,7 @@
     <w:unhideWhenUsed/>
     <w:rsid w:val="004D5CE3"/>
     <w:rPr>
-      <w:rFonts w:ascii="Courier New" w:hAnsi="Courier New" w:eastAsia="Times New Roman" w:cs="Courier New"/>
+      <w:rFonts w:ascii="Courier New" w:eastAsia="Times New Roman" w:hAnsi="Courier New" w:cs="Courier New"/>
       <w:sz w:val="20"/>
       <w:szCs w:val="20"/>
     </w:rPr>
@@ -5324,7 +5252,7 @@
       <w:bCs/>
     </w:rPr>
   </w:style>
-  <w:style w:type="paragraph" w:styleId="scriptor-listitemlistlist-81f1aef7-0e55-40fa-8d3e-e8371a56aa970" w:customStyle="1">
+  <w:style w:type="paragraph" w:customStyle="1" w:styleId="scriptor-listitemlistlist-81f1aef7-0e55-40fa-8d3e-e8371a56aa970">
     <w:name w:val="scriptor-listitemlist!list-81f1aef7-0e55-40fa-8d3e-e8371a56aa970"/>
     <w:basedOn w:val="Normal"/>
     <w:rsid w:val="00811144"/>
@@ -5332,7 +5260,7 @@
       <w:spacing w:after="160"/>
     </w:pPr>
   </w:style>
-  <w:style w:type="paragraph" w:styleId="scriptor-listitemlistlist-81f1aef7-0e55-40fa-8d3e-e8371a56aa971" w:customStyle="1">
+  <w:style w:type="paragraph" w:customStyle="1" w:styleId="scriptor-listitemlistlist-81f1aef7-0e55-40fa-8d3e-e8371a56aa971">
     <w:name w:val="scriptor-listitemlist!list-81f1aef7-0e55-40fa-8d3e-e8371a56aa971"/>
     <w:basedOn w:val="Normal"/>
     <w:rsid w:val="00811144"/>
@@ -5340,7 +5268,7 @@
       <w:spacing w:after="160"/>
     </w:pPr>
   </w:style>
-  <w:style w:type="paragraph" w:styleId="scriptor-listitemlistlist-81f1aef7-0e55-40fa-8d3e-e8371a56aa972" w:customStyle="1">
+  <w:style w:type="paragraph" w:customStyle="1" w:styleId="scriptor-listitemlistlist-81f1aef7-0e55-40fa-8d3e-e8371a56aa972">
     <w:name w:val="scriptor-listitemlist!list-81f1aef7-0e55-40fa-8d3e-e8371a56aa972"/>
     <w:basedOn w:val="Normal"/>
     <w:rsid w:val="00811144"/>
@@ -5382,7 +5310,7 @@
       <w:szCs w:val="20"/>
     </w:rPr>
   </w:style>
-  <w:style w:type="character" w:styleId="HTMLPreformattedChar" w:customStyle="1">
+  <w:style w:type="character" w:customStyle="1" w:styleId="HTMLPreformattedChar">
     <w:name w:val="HTML Preformatted Char"/>
     <w:basedOn w:val="DefaultParagraphFont"/>
     <w:link w:val="HTMLPreformatted"/>
@@ -5390,19 +5318,19 @@
     <w:semiHidden/>
     <w:rsid w:val="00811144"/>
     <w:rPr>
-      <w:rFonts w:ascii="Courier New" w:hAnsi="Courier New" w:eastAsia="Times New Roman" w:cs="Courier New"/>
+      <w:rFonts w:ascii="Courier New" w:eastAsia="Times New Roman" w:hAnsi="Courier New" w:cs="Courier New"/>
       <w:kern w:val="0"/>
       <w:sz w:val="20"/>
       <w:szCs w:val="20"/>
       <w14:ligatures w14:val="none"/>
     </w:rPr>
   </w:style>
-  <w:style w:type="character" w:styleId="s1" w:customStyle="1">
+  <w:style w:type="character" w:customStyle="1" w:styleId="s1">
     <w:name w:val="s1"/>
     <w:basedOn w:val="DefaultParagraphFont"/>
     <w:rsid w:val="00811144"/>
   </w:style>
-  <w:style w:type="character" w:styleId="s2" w:customStyle="1">
+  <w:style w:type="character" w:customStyle="1" w:styleId="s2">
     <w:name w:val="s2"/>
     <w:basedOn w:val="DefaultParagraphFont"/>
     <w:rsid w:val="00811144"/>
@@ -5421,14 +5349,14 @@
       </w:tabs>
     </w:pPr>
   </w:style>
-  <w:style w:type="character" w:styleId="FooterChar" w:customStyle="1">
+  <w:style w:type="character" w:customStyle="1" w:styleId="FooterChar">
     <w:name w:val="Footer Char"/>
     <w:basedOn w:val="DefaultParagraphFont"/>
     <w:link w:val="Footer"/>
     <w:uiPriority w:val="99"/>
     <w:rsid w:val="000507E9"/>
     <w:rPr>
-      <w:rFonts w:ascii="Times New Roman" w:hAnsi="Times New Roman" w:eastAsia="Times New Roman" w:cs="Times New Roman"/>
+      <w:rFonts w:ascii="Times New Roman" w:eastAsia="Times New Roman" w:hAnsi="Times New Roman" w:cs="Times New Roman"/>
       <w:kern w:val="0"/>
       <w14:ligatures w14:val="none"/>
     </w:rPr>
@@ -5740,6 +5668,17 @@
 </file>
 
 <file path=customXml/item1.xml><?xml version="1.0" encoding="utf-8"?>
+<p:properties xmlns:p="http://schemas.microsoft.com/office/2006/metadata/properties" xmlns:xsi="http://www.w3.org/2001/XMLSchema-instance" xmlns:pc="http://schemas.microsoft.com/office/infopath/2007/PartnerControls">
+  <documentManagement>
+    <lcf76f155ced4ddcb4097134ff3c332f xmlns="ec126e83-0491-4b46-81a3-240225fc1988">
+      <Terms xmlns="http://schemas.microsoft.com/office/infopath/2007/PartnerControls"/>
+    </lcf76f155ced4ddcb4097134ff3c332f>
+    <TaxCatchAll xmlns="25eae86a-633e-4d13-980a-a3432448f981" xsi:nil="true"/>
+  </documentManagement>
+</p:properties>
+</file>
+
+<file path=customXml/item2.xml><?xml version="1.0" encoding="utf-8"?>
 <ct:contentTypeSchema xmlns:ct="http://schemas.microsoft.com/office/2006/metadata/contentType" xmlns:ma="http://schemas.microsoft.com/office/2006/metadata/properties/metaAttributes" ct:_="" ma:_="" ma:contentTypeName="Document" ma:contentTypeID="0x010100AAD9EE7FF432E94D9BB858C90A6A0E8A" ma:contentTypeVersion="12" ma:contentTypeDescription="Create a new document." ma:contentTypeScope="" ma:versionID="9c4e654fd01cdf2a13b9a23dc9bb7c28">
   <xsd:schema xmlns:xsd="http://www.w3.org/2001/XMLSchema" xmlns:xs="http://www.w3.org/2001/XMLSchema" xmlns:p="http://schemas.microsoft.com/office/2006/metadata/properties" xmlns:ns2="ec126e83-0491-4b46-81a3-240225fc1988" xmlns:ns3="25eae86a-633e-4d13-980a-a3432448f981" targetNamespace="http://schemas.microsoft.com/office/2006/metadata/properties" ma:root="true" ma:fieldsID="9abc214a4c3d3645184ddef4aaa92ef7" ns2:_="" ns3:_="">
     <xsd:import namespace="ec126e83-0491-4b46-81a3-240225fc1988"/>
@@ -5940,7 +5879,7 @@
 </ct:contentTypeSchema>
 </file>
 
-<file path=customXml/item2.xml><?xml version="1.0" encoding="utf-8"?>
+<file path=customXml/item3.xml><?xml version="1.0" encoding="utf-8"?>
 <?mso-contentType ?>
 <FormTemplates xmlns="http://schemas.microsoft.com/sharepoint/v3/contenttype/forms">
   <Display>DocumentLibraryForm</Display>
@@ -5949,25 +5888,40 @@
 </FormTemplates>
 </file>
 
-<file path=customXml/item3.xml><?xml version="1.0" encoding="utf-8"?>
-<p:properties xmlns:p="http://schemas.microsoft.com/office/2006/metadata/properties" xmlns:xsi="http://www.w3.org/2001/XMLSchema-instance" xmlns:pc="http://schemas.microsoft.com/office/infopath/2007/PartnerControls">
-  <documentManagement>
-    <lcf76f155ced4ddcb4097134ff3c332f xmlns="ec126e83-0491-4b46-81a3-240225fc1988">
-      <Terms xmlns="http://schemas.microsoft.com/office/infopath/2007/PartnerControls"/>
-    </lcf76f155ced4ddcb4097134ff3c332f>
-    <TaxCatchAll xmlns="25eae86a-633e-4d13-980a-a3432448f981" xsi:nil="true"/>
-  </documentManagement>
-</p:properties>
-</file>
-
 <file path=customXml/itemProps1.xml><?xml version="1.0" encoding="utf-8"?>
-<ds:datastoreItem xmlns:ds="http://schemas.openxmlformats.org/officeDocument/2006/customXml" ds:itemID="{498AF240-2AC2-4FB6-B2D7-7A5AC98EEFFA}"/>
+<ds:datastoreItem xmlns:ds="http://schemas.openxmlformats.org/officeDocument/2006/customXml" ds:itemID="{743532C7-5557-49D1-A07C-F44AC2CF7842}">
+  <ds:schemaRefs>
+    <ds:schemaRef ds:uri="http://schemas.microsoft.com/office/2006/metadata/properties"/>
+    <ds:schemaRef ds:uri="http://schemas.microsoft.com/office/infopath/2007/PartnerControls"/>
+    <ds:schemaRef ds:uri="ec126e83-0491-4b46-81a3-240225fc1988"/>
+    <ds:schemaRef ds:uri="25eae86a-633e-4d13-980a-a3432448f981"/>
+  </ds:schemaRefs>
+</ds:datastoreItem>
 </file>
 
 <file path=customXml/itemProps2.xml><?xml version="1.0" encoding="utf-8"?>
-<ds:datastoreItem xmlns:ds="http://schemas.openxmlformats.org/officeDocument/2006/customXml" ds:itemID="{BE2BA710-675E-4FB8-BE17-566A34D2F356}"/>
+<ds:datastoreItem xmlns:ds="http://schemas.openxmlformats.org/officeDocument/2006/customXml" ds:itemID="{498AF240-2AC2-4FB6-B2D7-7A5AC98EEFFA}">
+  <ds:schemaRefs>
+    <ds:schemaRef ds:uri="http://schemas.microsoft.com/office/2006/metadata/contentType"/>
+    <ds:schemaRef ds:uri="http://schemas.microsoft.com/office/2006/metadata/properties/metaAttributes"/>
+    <ds:schemaRef ds:uri="http://www.w3.org/2001/XMLSchema"/>
+    <ds:schemaRef ds:uri="http://schemas.microsoft.com/office/2006/metadata/properties"/>
+    <ds:schemaRef ds:uri="ec126e83-0491-4b46-81a3-240225fc1988"/>
+    <ds:schemaRef ds:uri="25eae86a-633e-4d13-980a-a3432448f981"/>
+    <ds:schemaRef ds:uri="http://schemas.microsoft.com/office/2006/documentManagement/types"/>
+    <ds:schemaRef ds:uri="http://schemas.microsoft.com/office/infopath/2007/PartnerControls"/>
+    <ds:schemaRef ds:uri="http://schemas.openxmlformats.org/package/2006/metadata/core-properties"/>
+    <ds:schemaRef ds:uri="http://purl.org/dc/elements/1.1/"/>
+    <ds:schemaRef ds:uri="http://purl.org/dc/terms/"/>
+    <ds:schemaRef ds:uri="http://schemas.microsoft.com/internal/obd"/>
+  </ds:schemaRefs>
+</ds:datastoreItem>
 </file>
 
 <file path=customXml/itemProps3.xml><?xml version="1.0" encoding="utf-8"?>
-<ds:datastoreItem xmlns:ds="http://schemas.openxmlformats.org/officeDocument/2006/customXml" ds:itemID="{743532C7-5557-49D1-A07C-F44AC2CF7842}"/>
+<ds:datastoreItem xmlns:ds="http://schemas.openxmlformats.org/officeDocument/2006/customXml" ds:itemID="{BE2BA710-675E-4FB8-BE17-566A34D2F356}">
+  <ds:schemaRefs>
+    <ds:schemaRef ds:uri="http://schemas.microsoft.com/sharepoint/v3/contenttype/forms"/>
+  </ds:schemaRefs>
+</ds:datastoreItem>
 </file>
--- a/semester 2 opgaver/Uge8 VScode Copilot Workshop day1.docx
+++ b/semester 2 opgaver/Uge8 VScode Copilot Workshop day1.docx
@@ -89,7 +89,7 @@
         <w:t>Del 1: Introduktion til GitHub Copilot plugin (30 min)</w:t>
       </w:r>
     </w:p>
-    <w:p>
+    <w:p w14:noSpellErr="1">
       <w:pPr>
         <w:pStyle w:val="scriptor-listitemlistlist-81f1aef7-0e55-40fa-8d3e-e8371a56aa970"/>
         <w:numPr>
@@ -97,34 +97,56 @@
           <w:numId w:val="11"/>
         </w:numPr>
         <w:rPr>
-          <w:b/>
-          <w:bCs/>
-          <w:lang w:val="da-DK"/>
-        </w:rPr>
-      </w:pPr>
-      <w:r>
-        <w:rPr>
-          <w:b/>
-          <w:bCs/>
-          <w:lang w:val="da-DK"/>
-        </w:rPr>
-        <w:t xml:space="preserve">Hvad er GitHub Copilot plugin til </w:t>
-      </w:r>
-      <w:proofErr w:type="spellStart"/>
-      <w:r>
-        <w:rPr>
-          <w:b/>
-          <w:bCs/>
-          <w:lang w:val="da-DK"/>
+          <w:b w:val="1"/>
+          <w:bCs w:val="1"/>
+          <w:lang w:val="en-US"/>
+        </w:rPr>
+      </w:pPr>
+      <w:r>
+        <w:rPr>
+          <w:b w:val="1"/>
+          <w:bCs w:val="1"/>
+          <w:lang w:val="en-US"/>
+        </w:rPr>
+        <w:t>Hvad</w:t>
+      </w:r>
+      <w:r>
+        <w:rPr>
+          <w:b w:val="1"/>
+          <w:bCs w:val="1"/>
+          <w:lang w:val="en-US"/>
+        </w:rPr>
+        <w:t xml:space="preserve"> er GitHub Copilot plugin </w:t>
+      </w:r>
+      <w:r>
+        <w:rPr>
+          <w:b w:val="1"/>
+          <w:bCs w:val="1"/>
+          <w:lang w:val="en-US"/>
+        </w:rPr>
+        <w:t>til</w:t>
+      </w:r>
+      <w:r>
+        <w:rPr>
+          <w:b w:val="1"/>
+          <w:bCs w:val="1"/>
+          <w:lang w:val="en-US"/>
+        </w:rPr>
+        <w:t xml:space="preserve"> </w:t>
+      </w:r>
+      <w:r>
+        <w:rPr>
+          <w:b w:val="1"/>
+          <w:bCs w:val="1"/>
+          <w:lang w:val="en-US"/>
         </w:rPr>
         <w:t>VSCode</w:t>
       </w:r>
-      <w:proofErr w:type="spellEnd"/>
-      <w:r>
-        <w:rPr>
-          <w:b/>
-          <w:bCs/>
-          <w:lang w:val="da-DK"/>
+      <w:r>
+        <w:rPr>
+          <w:b w:val="1"/>
+          <w:bCs w:val="1"/>
+          <w:lang w:val="en-US"/>
         </w:rPr>
         <w:t>?</w:t>
       </w:r>
@@ -134,12 +156,12 @@
         <w:pStyle w:val="scriptor-listitemlistlist-81f1aef7-0e55-40fa-8d3e-e8371a56aa970"/>
         <w:ind w:left="720"/>
         <w:rPr>
-          <w:b/>
-          <w:bCs/>
-        </w:rPr>
-      </w:pPr>
-    </w:p>
-    <w:p>
+          <w:b w:val="1"/>
+          <w:bCs w:val="1"/>
+        </w:rPr>
+      </w:pPr>
+    </w:p>
+    <w:p w14:noSpellErr="1">
       <w:pPr>
         <w:pStyle w:val="scriptor-listitemlistlist-81f1aef7-0e55-40fa-8d3e-e8371a56aa970"/>
         <w:numPr>
@@ -147,23 +169,733 @@
           <w:numId w:val="11"/>
         </w:numPr>
         <w:rPr>
+          <w:lang w:val="en-US"/>
+        </w:rPr>
+      </w:pPr>
+      <w:r>
+        <w:rPr>
+          <w:b w:val="1"/>
+          <w:bCs w:val="1"/>
+          <w:lang w:val="en-US"/>
+        </w:rPr>
+        <w:t>Hvordan</w:t>
+      </w:r>
+      <w:r>
+        <w:rPr>
+          <w:b w:val="1"/>
+          <w:bCs w:val="1"/>
+          <w:lang w:val="en-US"/>
+        </w:rPr>
+        <w:t xml:space="preserve"> </w:t>
+      </w:r>
+      <w:r>
+        <w:rPr>
+          <w:b w:val="1"/>
+          <w:bCs w:val="1"/>
+          <w:lang w:val="en-US"/>
+        </w:rPr>
+        <w:t>fungerer</w:t>
+      </w:r>
+      <w:r>
+        <w:rPr>
+          <w:b w:val="1"/>
+          <w:bCs w:val="1"/>
+          <w:lang w:val="en-US"/>
+        </w:rPr>
+        <w:t xml:space="preserve"> det?</w:t>
+      </w:r>
+      <w:r>
+        <w:rPr>
+          <w:lang w:val="en-US"/>
+        </w:rPr>
+        <w:t xml:space="preserve"> (AI-</w:t>
+      </w:r>
+      <w:r>
+        <w:rPr>
+          <w:lang w:val="en-US"/>
+        </w:rPr>
+        <w:t>genereret</w:t>
+      </w:r>
+      <w:r>
+        <w:rPr>
+          <w:lang w:val="en-US"/>
+        </w:rPr>
+        <w:t xml:space="preserve"> </w:t>
+      </w:r>
+      <w:r>
+        <w:rPr>
+          <w:lang w:val="en-US"/>
+        </w:rPr>
+        <w:t>kode</w:t>
+      </w:r>
+      <w:r>
+        <w:rPr>
+          <w:lang w:val="en-US"/>
+        </w:rPr>
+        <w:t>)</w:t>
+      </w:r>
+    </w:p>
+    <w:p>
+      <w:pPr>
+        <w:spacing w:before="240" w:beforeAutospacing="off" w:after="240" w:afterAutospacing="off"/>
+        <w:ind/>
+        <w:rPr>
+          <w:noProof w:val="0"/>
+          <w:lang w:val="en-US"/>
+        </w:rPr>
+      </w:pPr>
+    </w:p>
+    <w:p>
+      <w:pPr>
+        <w:spacing w:before="240" w:beforeAutospacing="off" w:after="240" w:afterAutospacing="off"/>
+        <w:ind/>
+        <w:rPr>
+          <w:noProof w:val="0"/>
           <w:lang w:val="da-DK"/>
         </w:rPr>
       </w:pPr>
       <w:r>
         <w:rPr>
-          <w:b/>
-          <w:bCs/>
+          <w:noProof w:val="0"/>
           <w:lang w:val="da-DK"/>
         </w:rPr>
-        <w:t>Hvordan fungerer det?</w:t>
-      </w:r>
-      <w:r>
-        <w:rPr>
+        <w:t xml:space="preserve">             Prompting-</w:t>
+      </w:r>
+      <w:r>
+        <w:rPr>
+          <w:noProof w:val="0"/>
           <w:lang w:val="da-DK"/>
         </w:rPr>
-        <w:t xml:space="preserve"> (AI-genereret kode)</w:t>
-      </w:r>
+        <w:t>teknikkerne</w:t>
+      </w:r>
+      <w:r>
+        <w:rPr>
+          <w:noProof w:val="0"/>
+          <w:lang w:val="da-DK"/>
+        </w:rPr>
+        <w:t xml:space="preserve"> for GitHub Copilot </w:t>
+      </w:r>
+      <w:r>
+        <w:rPr>
+          <w:noProof w:val="0"/>
+          <w:lang w:val="da-DK"/>
+        </w:rPr>
+        <w:t>adskiller</w:t>
+      </w:r>
+      <w:r>
+        <w:rPr>
+          <w:noProof w:val="0"/>
+          <w:lang w:val="da-DK"/>
+        </w:rPr>
+        <w:t xml:space="preserve"> sig </w:t>
+      </w:r>
+      <w:r>
+        <w:rPr>
+          <w:noProof w:val="0"/>
+          <w:lang w:val="da-DK"/>
+        </w:rPr>
+        <w:t>fra</w:t>
+      </w:r>
+      <w:r>
+        <w:rPr>
+          <w:noProof w:val="0"/>
+          <w:lang w:val="da-DK"/>
+        </w:rPr>
+        <w:t xml:space="preserve"> ChatGPT</w:t>
+      </w:r>
+    </w:p>
+    <w:p>
+      <w:pPr>
+        <w:spacing w:before="0" w:beforeAutospacing="off" w:after="0" w:afterAutospacing="off"/>
+        <w:ind/>
+        <w:rPr>
+          <w:rFonts w:ascii="Helvetica" w:hAnsi="Helvetica" w:eastAsia="Helvetica" w:cs="Helvetica"/>
+          <w:b w:val="0"/>
+          <w:bCs w:val="0"/>
+          <w:i w:val="1"/>
+          <w:iCs w:val="1"/>
+          <w:noProof w:val="0"/>
+          <w:sz w:val="13"/>
+          <w:szCs w:val="13"/>
+          <w:lang w:val="da-DK"/>
+        </w:rPr>
+      </w:pPr>
+      <w:r>
+        <w:rPr>
+          <w:noProof w:val="0"/>
+          <w:lang w:val="da-DK"/>
+        </w:rPr>
+        <w:t xml:space="preserve">              ChatGPT: </w:t>
+      </w:r>
+      <w:r>
+        <w:rPr>
+          <w:rFonts w:ascii="Helvetica" w:hAnsi="Helvetica" w:eastAsia="Helvetica" w:cs="Helvetica"/>
+          <w:b w:val="0"/>
+          <w:bCs w:val="0"/>
+          <w:i w:val="1"/>
+          <w:iCs w:val="1"/>
+          <w:noProof w:val="0"/>
+          <w:sz w:val="13"/>
+          <w:szCs w:val="13"/>
+          <w:lang w:val="da-DK"/>
+        </w:rPr>
+        <w:t>“persona prompt pattern</w:t>
+      </w:r>
+      <w:r>
+        <w:rPr>
+          <w:rFonts w:ascii="Helvetica" w:hAnsi="Helvetica" w:eastAsia="Helvetica" w:cs="Helvetica"/>
+          <w:b w:val="0"/>
+          <w:bCs w:val="0"/>
+          <w:i w:val="1"/>
+          <w:iCs w:val="1"/>
+          <w:noProof w:val="0"/>
+          <w:sz w:val="13"/>
+          <w:szCs w:val="13"/>
+          <w:lang w:val="da-DK"/>
+        </w:rPr>
+        <w:t>,”--</w:t>
+      </w:r>
+      <w:r>
+        <w:rPr>
+          <w:rFonts w:ascii="Helvetica" w:hAnsi="Helvetica" w:eastAsia="Helvetica" w:cs="Helvetica"/>
+          <w:b w:val="0"/>
+          <w:bCs w:val="0"/>
+          <w:i w:val="1"/>
+          <w:iCs w:val="1"/>
+          <w:noProof w:val="0"/>
+          <w:sz w:val="13"/>
+          <w:szCs w:val="13"/>
+          <w:lang w:val="da-DK"/>
+        </w:rPr>
+        <w:t xml:space="preserve"> Act as a [top-level expert in the field you are</w:t>
+      </w:r>
+    </w:p>
+    <w:p>
+      <w:pPr>
+        <w:spacing w:before="0" w:beforeAutospacing="off" w:after="0" w:afterAutospacing="off"/>
+        <w:ind w:left="2160"/>
+        <w:rPr>
+          <w:rFonts w:ascii="Helvetica" w:hAnsi="Helvetica" w:eastAsia="Helvetica" w:cs="Helvetica"/>
+          <w:b w:val="0"/>
+          <w:bCs w:val="0"/>
+          <w:i w:val="1"/>
+          <w:iCs w:val="1"/>
+          <w:noProof w:val="0"/>
+          <w:sz w:val="13"/>
+          <w:szCs w:val="13"/>
+          <w:lang w:val="da-DK"/>
+        </w:rPr>
+      </w:pPr>
+      <w:r>
+        <w:rPr>
+          <w:rFonts w:ascii="Helvetica" w:hAnsi="Helvetica" w:eastAsia="Helvetica" w:cs="Helvetica"/>
+          <w:b w:val="0"/>
+          <w:bCs w:val="0"/>
+          <w:i w:val="1"/>
+          <w:iCs w:val="1"/>
+          <w:noProof w:val="0"/>
+          <w:sz w:val="13"/>
+          <w:szCs w:val="13"/>
+          <w:lang w:val="da-DK"/>
+        </w:rPr>
+        <w:t>trying to learn about, with qualifications or titles if necessary]. I want</w:t>
+      </w:r>
+    </w:p>
+    <w:p>
+      <w:pPr>
+        <w:spacing w:before="0" w:beforeAutospacing="off" w:after="0" w:afterAutospacing="off"/>
+        <w:ind w:left="2160"/>
+        <w:rPr>
+          <w:rFonts w:ascii="Helvetica" w:hAnsi="Helvetica" w:eastAsia="Helvetica" w:cs="Helvetica"/>
+          <w:b w:val="0"/>
+          <w:bCs w:val="0"/>
+          <w:i w:val="1"/>
+          <w:iCs w:val="1"/>
+          <w:noProof w:val="0"/>
+          <w:sz w:val="13"/>
+          <w:szCs w:val="13"/>
+          <w:lang w:val="da-DK"/>
+        </w:rPr>
+      </w:pPr>
+      <w:r>
+        <w:rPr>
+          <w:rFonts w:ascii="Helvetica" w:hAnsi="Helvetica" w:eastAsia="Helvetica" w:cs="Helvetica"/>
+          <w:b w:val="0"/>
+          <w:bCs w:val="0"/>
+          <w:i w:val="1"/>
+          <w:iCs w:val="1"/>
+          <w:noProof w:val="0"/>
+          <w:sz w:val="13"/>
+          <w:szCs w:val="13"/>
+          <w:lang w:val="da-DK"/>
+        </w:rPr>
+        <w:t>you to introduce me to [topic] briefly. I already know [list all relevant</w:t>
+      </w:r>
+    </w:p>
+    <w:p>
+      <w:pPr>
+        <w:spacing w:before="0" w:beforeAutospacing="off" w:after="0" w:afterAutospacing="off"/>
+        <w:ind w:left="2160"/>
+        <w:rPr>
+          <w:rFonts w:ascii="Helvetica" w:hAnsi="Helvetica" w:eastAsia="Helvetica" w:cs="Helvetica"/>
+          <w:b w:val="0"/>
+          <w:bCs w:val="0"/>
+          <w:i w:val="1"/>
+          <w:iCs w:val="1"/>
+          <w:noProof w:val="0"/>
+          <w:sz w:val="13"/>
+          <w:szCs w:val="13"/>
+          <w:lang w:val="da-DK"/>
+        </w:rPr>
+      </w:pPr>
+      <w:r>
+        <w:rPr>
+          <w:rFonts w:ascii="Helvetica" w:hAnsi="Helvetica" w:eastAsia="Helvetica" w:cs="Helvetica"/>
+          <w:b w:val="0"/>
+          <w:bCs w:val="0"/>
+          <w:i w:val="1"/>
+          <w:iCs w:val="1"/>
+          <w:noProof w:val="0"/>
+          <w:sz w:val="13"/>
+          <w:szCs w:val="13"/>
+          <w:lang w:val="da-DK"/>
+        </w:rPr>
+        <w:t>previous</w:t>
+      </w:r>
+      <w:r>
+        <w:rPr>
+          <w:rFonts w:ascii="Helvetica" w:hAnsi="Helvetica" w:eastAsia="Helvetica" w:cs="Helvetica"/>
+          <w:b w:val="0"/>
+          <w:bCs w:val="0"/>
+          <w:i w:val="1"/>
+          <w:iCs w:val="1"/>
+          <w:noProof w:val="0"/>
+          <w:sz w:val="13"/>
+          <w:szCs w:val="13"/>
+          <w:lang w:val="da-DK"/>
+        </w:rPr>
+        <w:t xml:space="preserve"> knowledge here]. The learning </w:t>
+      </w:r>
+      <w:r>
+        <w:rPr>
+          <w:rFonts w:ascii="Helvetica" w:hAnsi="Helvetica" w:eastAsia="Helvetica" w:cs="Helvetica"/>
+          <w:b w:val="0"/>
+          <w:bCs w:val="0"/>
+          <w:i w:val="1"/>
+          <w:iCs w:val="1"/>
+          <w:noProof w:val="0"/>
+          <w:sz w:val="13"/>
+          <w:szCs w:val="13"/>
+          <w:lang w:val="da-DK"/>
+        </w:rPr>
+        <w:t>objectives</w:t>
+      </w:r>
+      <w:r>
+        <w:rPr>
+          <w:rFonts w:ascii="Helvetica" w:hAnsi="Helvetica" w:eastAsia="Helvetica" w:cs="Helvetica"/>
+          <w:b w:val="0"/>
+          <w:bCs w:val="0"/>
+          <w:i w:val="1"/>
+          <w:iCs w:val="1"/>
+          <w:noProof w:val="0"/>
+          <w:sz w:val="13"/>
+          <w:szCs w:val="13"/>
+          <w:lang w:val="da-DK"/>
+        </w:rPr>
+        <w:t xml:space="preserve"> for this section are</w:t>
+      </w:r>
+    </w:p>
+    <w:p>
+      <w:pPr>
+        <w:spacing w:before="0" w:beforeAutospacing="off" w:after="0" w:afterAutospacing="off"/>
+        <w:ind w:left="2160"/>
+        <w:rPr>
+          <w:rFonts w:ascii="Helvetica" w:hAnsi="Helvetica" w:eastAsia="Helvetica" w:cs="Helvetica"/>
+          <w:b w:val="0"/>
+          <w:bCs w:val="0"/>
+          <w:i w:val="1"/>
+          <w:iCs w:val="1"/>
+          <w:noProof w:val="0"/>
+          <w:sz w:val="13"/>
+          <w:szCs w:val="13"/>
+          <w:lang w:val="da-DK"/>
+        </w:rPr>
+      </w:pPr>
+      <w:r>
+        <w:rPr>
+          <w:rFonts w:ascii="Helvetica" w:hAnsi="Helvetica" w:eastAsia="Helvetica" w:cs="Helvetica"/>
+          <w:b w:val="0"/>
+          <w:bCs w:val="0"/>
+          <w:i w:val="1"/>
+          <w:iCs w:val="1"/>
+          <w:noProof w:val="0"/>
+          <w:sz w:val="13"/>
+          <w:szCs w:val="13"/>
+          <w:lang w:val="da-DK"/>
+        </w:rPr>
+        <w:t xml:space="preserve">as follows: [list of learning </w:t>
+      </w:r>
+      <w:r>
+        <w:rPr>
+          <w:rFonts w:ascii="Helvetica" w:hAnsi="Helvetica" w:eastAsia="Helvetica" w:cs="Helvetica"/>
+          <w:b w:val="0"/>
+          <w:bCs w:val="0"/>
+          <w:i w:val="1"/>
+          <w:iCs w:val="1"/>
+          <w:noProof w:val="0"/>
+          <w:sz w:val="13"/>
+          <w:szCs w:val="13"/>
+          <w:lang w:val="da-DK"/>
+        </w:rPr>
+        <w:t>objectives</w:t>
+      </w:r>
+      <w:r>
+        <w:rPr>
+          <w:rFonts w:ascii="Helvetica" w:hAnsi="Helvetica" w:eastAsia="Helvetica" w:cs="Helvetica"/>
+          <w:b w:val="0"/>
+          <w:bCs w:val="0"/>
+          <w:i w:val="1"/>
+          <w:iCs w:val="1"/>
+          <w:noProof w:val="0"/>
+          <w:sz w:val="13"/>
+          <w:szCs w:val="13"/>
+          <w:lang w:val="da-DK"/>
+        </w:rPr>
+        <w:t xml:space="preserve"> to be satisfied].”</w:t>
+      </w:r>
+    </w:p>
+    <w:p>
+      <w:pPr>
+        <w:spacing w:before="0" w:beforeAutospacing="off" w:after="0" w:afterAutospacing="off"/>
+        <w:ind w:left="2160"/>
+        <w:rPr>
+          <w:rFonts w:ascii="Helvetica" w:hAnsi="Helvetica" w:eastAsia="Helvetica" w:cs="Helvetica"/>
+          <w:b w:val="0"/>
+          <w:bCs w:val="0"/>
+          <w:i w:val="1"/>
+          <w:iCs w:val="1"/>
+          <w:noProof w:val="0"/>
+          <w:sz w:val="13"/>
+          <w:szCs w:val="13"/>
+          <w:lang w:val="da-DK"/>
+        </w:rPr>
+      </w:pPr>
+      <w:r>
+        <w:rPr>
+          <w:rFonts w:ascii="Helvetica" w:hAnsi="Helvetica" w:eastAsia="Helvetica" w:cs="Helvetica"/>
+          <w:b w:val="0"/>
+          <w:bCs w:val="0"/>
+          <w:i w:val="1"/>
+          <w:iCs w:val="1"/>
+          <w:noProof w:val="0"/>
+          <w:sz w:val="13"/>
+          <w:szCs w:val="13"/>
+          <w:lang w:val="da-DK"/>
+        </w:rPr>
+        <w:t>We advocate for the active engagement of students</w:t>
+      </w:r>
+    </w:p>
+    <w:p>
+      <w:pPr>
+        <w:spacing w:before="240" w:beforeAutospacing="off" w:after="240" w:afterAutospacing="off"/>
+        <w:ind w:firstLine="720"/>
+        <w:rPr>
+          <w:rFonts w:ascii="Helvetica" w:hAnsi="Helvetica" w:eastAsia="Helvetica" w:cs="Helvetica" w:asciiTheme="minorAscii" w:hAnsiTheme="minorAscii" w:eastAsiaTheme="minorEastAsia" w:cstheme="minorBidi"/>
+          <w:b w:val="0"/>
+          <w:bCs w:val="0"/>
+          <w:i w:val="1"/>
+          <w:iCs w:val="1"/>
+          <w:noProof w:val="0"/>
+          <w:color w:val="auto"/>
+          <w:sz w:val="13"/>
+          <w:szCs w:val="13"/>
+          <w:lang w:val="da-DK" w:eastAsia="zh-CN" w:bidi="ar-SA"/>
+        </w:rPr>
+      </w:pPr>
+      <w:r>
+        <w:rPr>
+          <w:noProof w:val="0"/>
+          <w:lang w:val="da-DK"/>
+        </w:rPr>
+        <w:t xml:space="preserve">GitHub Copilot： </w:t>
+      </w:r>
+      <w:r>
+        <w:rPr>
+          <w:rFonts w:ascii="Helvetica" w:hAnsi="Helvetica" w:eastAsia="Helvetica" w:cs="Helvetica" w:asciiTheme="minorAscii" w:hAnsiTheme="minorAscii" w:eastAsiaTheme="minorEastAsia" w:cstheme="minorBidi"/>
+          <w:b w:val="0"/>
+          <w:bCs w:val="0"/>
+          <w:i w:val="1"/>
+          <w:iCs w:val="1"/>
+          <w:noProof w:val="0"/>
+          <w:color w:val="auto"/>
+          <w:sz w:val="13"/>
+          <w:szCs w:val="13"/>
+          <w:lang w:val="da-DK" w:eastAsia="zh-CN" w:bidi="ar-SA"/>
+        </w:rPr>
+        <w:t>færdiggør</w:t>
+      </w:r>
+      <w:r>
+        <w:rPr>
+          <w:rFonts w:ascii="Helvetica" w:hAnsi="Helvetica" w:eastAsia="Helvetica" w:cs="Helvetica" w:asciiTheme="minorAscii" w:hAnsiTheme="minorAscii" w:eastAsiaTheme="minorEastAsia" w:cstheme="minorBidi"/>
+          <w:b w:val="0"/>
+          <w:bCs w:val="0"/>
+          <w:i w:val="1"/>
+          <w:iCs w:val="1"/>
+          <w:noProof w:val="0"/>
+          <w:color w:val="auto"/>
+          <w:sz w:val="13"/>
+          <w:szCs w:val="13"/>
+          <w:lang w:val="da-DK" w:eastAsia="zh-CN" w:bidi="ar-SA"/>
+        </w:rPr>
+        <w:t xml:space="preserve"> </w:t>
+      </w:r>
+      <w:r>
+        <w:rPr>
+          <w:rFonts w:ascii="Helvetica" w:hAnsi="Helvetica" w:eastAsia="Helvetica" w:cs="Helvetica" w:asciiTheme="minorAscii" w:hAnsiTheme="minorAscii" w:eastAsiaTheme="minorEastAsia" w:cstheme="minorBidi"/>
+          <w:b w:val="0"/>
+          <w:bCs w:val="0"/>
+          <w:i w:val="1"/>
+          <w:iCs w:val="1"/>
+          <w:noProof w:val="0"/>
+          <w:color w:val="auto"/>
+          <w:sz w:val="13"/>
+          <w:szCs w:val="13"/>
+          <w:lang w:val="da-DK" w:eastAsia="zh-CN" w:bidi="ar-SA"/>
+        </w:rPr>
+        <w:t>kode</w:t>
+      </w:r>
+      <w:r>
+        <w:rPr>
+          <w:rFonts w:ascii="Helvetica" w:hAnsi="Helvetica" w:eastAsia="Helvetica" w:cs="Helvetica" w:asciiTheme="minorAscii" w:hAnsiTheme="minorAscii" w:eastAsiaTheme="minorEastAsia" w:cstheme="minorBidi"/>
+          <w:b w:val="0"/>
+          <w:bCs w:val="0"/>
+          <w:i w:val="1"/>
+          <w:iCs w:val="1"/>
+          <w:noProof w:val="0"/>
+          <w:color w:val="auto"/>
+          <w:sz w:val="13"/>
+          <w:szCs w:val="13"/>
+          <w:lang w:val="da-DK" w:eastAsia="zh-CN" w:bidi="ar-SA"/>
+        </w:rPr>
+        <w:t xml:space="preserve"> </w:t>
+      </w:r>
+      <w:r>
+        <w:rPr>
+          <w:rFonts w:ascii="Helvetica" w:hAnsi="Helvetica" w:eastAsia="Helvetica" w:cs="Helvetica" w:asciiTheme="minorAscii" w:hAnsiTheme="minorAscii" w:eastAsiaTheme="minorEastAsia" w:cstheme="minorBidi"/>
+          <w:b w:val="0"/>
+          <w:bCs w:val="0"/>
+          <w:i w:val="1"/>
+          <w:iCs w:val="1"/>
+          <w:noProof w:val="0"/>
+          <w:color w:val="auto"/>
+          <w:sz w:val="13"/>
+          <w:szCs w:val="13"/>
+          <w:lang w:val="da-DK" w:eastAsia="zh-CN" w:bidi="ar-SA"/>
+        </w:rPr>
+        <w:t>baseret</w:t>
+      </w:r>
+      <w:r>
+        <w:rPr>
+          <w:rFonts w:ascii="Helvetica" w:hAnsi="Helvetica" w:eastAsia="Helvetica" w:cs="Helvetica" w:asciiTheme="minorAscii" w:hAnsiTheme="minorAscii" w:eastAsiaTheme="minorEastAsia" w:cstheme="minorBidi"/>
+          <w:b w:val="0"/>
+          <w:bCs w:val="0"/>
+          <w:i w:val="1"/>
+          <w:iCs w:val="1"/>
+          <w:noProof w:val="0"/>
+          <w:color w:val="auto"/>
+          <w:sz w:val="13"/>
+          <w:szCs w:val="13"/>
+          <w:lang w:val="da-DK" w:eastAsia="zh-CN" w:bidi="ar-SA"/>
+        </w:rPr>
+        <w:t xml:space="preserve"> </w:t>
+      </w:r>
+      <w:r>
+        <w:rPr>
+          <w:rFonts w:ascii="Helvetica" w:hAnsi="Helvetica" w:eastAsia="Helvetica" w:cs="Helvetica" w:asciiTheme="minorAscii" w:hAnsiTheme="minorAscii" w:eastAsiaTheme="minorEastAsia" w:cstheme="minorBidi"/>
+          <w:b w:val="0"/>
+          <w:bCs w:val="0"/>
+          <w:i w:val="1"/>
+          <w:iCs w:val="1"/>
+          <w:noProof w:val="0"/>
+          <w:color w:val="auto"/>
+          <w:sz w:val="13"/>
+          <w:szCs w:val="13"/>
+          <w:lang w:val="da-DK" w:eastAsia="zh-CN" w:bidi="ar-SA"/>
+        </w:rPr>
+        <w:t>på</w:t>
+      </w:r>
+      <w:r>
+        <w:rPr>
+          <w:rFonts w:ascii="Helvetica" w:hAnsi="Helvetica" w:eastAsia="Helvetica" w:cs="Helvetica" w:asciiTheme="minorAscii" w:hAnsiTheme="minorAscii" w:eastAsiaTheme="minorEastAsia" w:cstheme="minorBidi"/>
+          <w:b w:val="0"/>
+          <w:bCs w:val="0"/>
+          <w:i w:val="1"/>
+          <w:iCs w:val="1"/>
+          <w:noProof w:val="0"/>
+          <w:color w:val="auto"/>
+          <w:sz w:val="13"/>
+          <w:szCs w:val="13"/>
+          <w:lang w:val="da-DK" w:eastAsia="zh-CN" w:bidi="ar-SA"/>
+        </w:rPr>
+        <w:t xml:space="preserve"> </w:t>
+      </w:r>
+      <w:r>
+        <w:rPr>
+          <w:rFonts w:ascii="Helvetica" w:hAnsi="Helvetica" w:eastAsia="Helvetica" w:cs="Helvetica" w:asciiTheme="minorAscii" w:hAnsiTheme="minorAscii" w:eastAsiaTheme="minorEastAsia" w:cstheme="minorBidi"/>
+          <w:b w:val="0"/>
+          <w:bCs w:val="0"/>
+          <w:i w:val="1"/>
+          <w:iCs w:val="1"/>
+          <w:noProof w:val="0"/>
+          <w:color w:val="auto"/>
+          <w:sz w:val="13"/>
+          <w:szCs w:val="13"/>
+          <w:lang w:val="da-DK" w:eastAsia="zh-CN" w:bidi="ar-SA"/>
+        </w:rPr>
+        <w:t>kontekst</w:t>
+      </w:r>
+      <w:r>
+        <w:rPr>
+          <w:rFonts w:ascii="Helvetica" w:hAnsi="Helvetica" w:eastAsia="Helvetica" w:cs="Helvetica" w:asciiTheme="minorAscii" w:hAnsiTheme="minorAscii" w:eastAsiaTheme="minorEastAsia" w:cstheme="minorBidi"/>
+          <w:b w:val="0"/>
+          <w:bCs w:val="0"/>
+          <w:i w:val="1"/>
+          <w:iCs w:val="1"/>
+          <w:noProof w:val="0"/>
+          <w:color w:val="auto"/>
+          <w:sz w:val="13"/>
+          <w:szCs w:val="13"/>
+          <w:lang w:val="da-DK" w:eastAsia="zh-CN" w:bidi="ar-SA"/>
+        </w:rPr>
+        <w:t xml:space="preserve"> </w:t>
+      </w:r>
+      <w:r>
+        <w:rPr>
+          <w:rFonts w:ascii="Helvetica" w:hAnsi="Helvetica" w:eastAsia="Helvetica" w:cs="Helvetica" w:asciiTheme="minorAscii" w:hAnsiTheme="minorAscii" w:eastAsiaTheme="minorEastAsia" w:cstheme="minorBidi"/>
+          <w:b w:val="0"/>
+          <w:bCs w:val="0"/>
+          <w:i w:val="1"/>
+          <w:iCs w:val="1"/>
+          <w:noProof w:val="0"/>
+          <w:color w:val="auto"/>
+          <w:sz w:val="13"/>
+          <w:szCs w:val="13"/>
+          <w:lang w:val="da-DK" w:eastAsia="zh-CN" w:bidi="ar-SA"/>
+        </w:rPr>
+        <w:t>frem</w:t>
+      </w:r>
+      <w:r>
+        <w:rPr>
+          <w:rFonts w:ascii="Helvetica" w:hAnsi="Helvetica" w:eastAsia="Helvetica" w:cs="Helvetica" w:asciiTheme="minorAscii" w:hAnsiTheme="minorAscii" w:eastAsiaTheme="minorEastAsia" w:cstheme="minorBidi"/>
+          <w:b w:val="0"/>
+          <w:bCs w:val="0"/>
+          <w:i w:val="1"/>
+          <w:iCs w:val="1"/>
+          <w:noProof w:val="0"/>
+          <w:color w:val="auto"/>
+          <w:sz w:val="13"/>
+          <w:szCs w:val="13"/>
+          <w:lang w:val="da-DK" w:eastAsia="zh-CN" w:bidi="ar-SA"/>
+        </w:rPr>
+        <w:t xml:space="preserve"> for </w:t>
+      </w:r>
+      <w:r>
+        <w:rPr>
+          <w:rFonts w:ascii="Helvetica" w:hAnsi="Helvetica" w:eastAsia="Helvetica" w:cs="Helvetica" w:asciiTheme="minorAscii" w:hAnsiTheme="minorAscii" w:eastAsiaTheme="minorEastAsia" w:cstheme="minorBidi"/>
+          <w:b w:val="0"/>
+          <w:bCs w:val="0"/>
+          <w:i w:val="1"/>
+          <w:iCs w:val="1"/>
+          <w:noProof w:val="0"/>
+          <w:color w:val="auto"/>
+          <w:sz w:val="13"/>
+          <w:szCs w:val="13"/>
+          <w:lang w:val="da-DK" w:eastAsia="zh-CN" w:bidi="ar-SA"/>
+        </w:rPr>
+        <w:t>direkte</w:t>
+      </w:r>
+      <w:r>
+        <w:rPr>
+          <w:rFonts w:ascii="Helvetica" w:hAnsi="Helvetica" w:eastAsia="Helvetica" w:cs="Helvetica" w:asciiTheme="minorAscii" w:hAnsiTheme="minorAscii" w:eastAsiaTheme="minorEastAsia" w:cstheme="minorBidi"/>
+          <w:b w:val="0"/>
+          <w:bCs w:val="0"/>
+          <w:i w:val="1"/>
+          <w:iCs w:val="1"/>
+          <w:noProof w:val="0"/>
+          <w:color w:val="auto"/>
+          <w:sz w:val="13"/>
+          <w:szCs w:val="13"/>
+          <w:lang w:val="da-DK" w:eastAsia="zh-CN" w:bidi="ar-SA"/>
+        </w:rPr>
+        <w:t xml:space="preserve"> </w:t>
+      </w:r>
+      <w:r>
+        <w:rPr>
+          <w:rFonts w:ascii="Helvetica" w:hAnsi="Helvetica" w:eastAsia="Helvetica" w:cs="Helvetica" w:asciiTheme="minorAscii" w:hAnsiTheme="minorAscii" w:eastAsiaTheme="minorEastAsia" w:cstheme="minorBidi"/>
+          <w:b w:val="0"/>
+          <w:bCs w:val="0"/>
+          <w:i w:val="1"/>
+          <w:iCs w:val="1"/>
+          <w:noProof w:val="0"/>
+          <w:color w:val="auto"/>
+          <w:sz w:val="13"/>
+          <w:szCs w:val="13"/>
+          <w:lang w:val="da-DK" w:eastAsia="zh-CN" w:bidi="ar-SA"/>
+        </w:rPr>
+        <w:t>instruktioner</w:t>
+      </w:r>
+      <w:r>
+        <w:rPr>
+          <w:rFonts w:ascii="Helvetica" w:hAnsi="Helvetica" w:eastAsia="Helvetica" w:cs="Helvetica" w:asciiTheme="minorAscii" w:hAnsiTheme="minorAscii" w:eastAsiaTheme="minorEastAsia" w:cstheme="minorBidi"/>
+          <w:b w:val="0"/>
+          <w:bCs w:val="0"/>
+          <w:i w:val="1"/>
+          <w:iCs w:val="1"/>
+          <w:noProof w:val="0"/>
+          <w:color w:val="auto"/>
+          <w:sz w:val="13"/>
+          <w:szCs w:val="13"/>
+          <w:lang w:val="da-DK" w:eastAsia="zh-CN" w:bidi="ar-SA"/>
+        </w:rPr>
+        <w:t>.</w:t>
+      </w:r>
+    </w:p>
+    <w:p>
+      <w:pPr>
+        <w:spacing w:before="0" w:beforeAutospacing="off" w:after="0" w:afterAutospacing="off"/>
+        <w:ind w:left="720"/>
+        <w:rPr>
+          <w:noProof w:val="0"/>
+          <w:lang w:val="da-DK"/>
+        </w:rPr>
+      </w:pPr>
+    </w:p>
+    <w:p>
+      <w:pPr>
+        <w:spacing w:before="0" w:beforeAutospacing="off" w:after="0" w:afterAutospacing="off"/>
+        <w:ind w:left="2160"/>
+        <w:rPr>
+          <w:rFonts w:ascii="Helvetica" w:hAnsi="Helvetica" w:eastAsia="Helvetica" w:cs="Helvetica"/>
+          <w:b w:val="0"/>
+          <w:bCs w:val="0"/>
+          <w:i w:val="1"/>
+          <w:iCs w:val="1"/>
+          <w:noProof w:val="0"/>
+          <w:sz w:val="13"/>
+          <w:szCs w:val="13"/>
+          <w:lang w:val="da-DK"/>
+        </w:rPr>
+      </w:pPr>
+    </w:p>
+    <w:p>
+      <w:pPr>
+        <w:spacing w:before="240" w:beforeAutospacing="off" w:after="240" w:afterAutospacing="off"/>
+        <w:ind w:left="720"/>
+        <w:rPr>
+          <w:noProof w:val="0"/>
+          <w:lang w:val="en-US"/>
+        </w:rPr>
+      </w:pPr>
     </w:p>
     <w:p>
       <w:pPr>
@@ -190,10 +922,82 @@
           <w:ilvl w:val="1"/>
           <w:numId w:val="11"/>
         </w:numPr>
-      </w:pPr>
-      <w:r>
-        <w:t>Det øger din produktivitet, men kan også hæmme den.</w:t>
-      </w:r>
+        <w:rPr>
+          <w:lang w:val="en-US"/>
+        </w:rPr>
+      </w:pPr>
+      <w:r>
+        <w:rPr>
+          <w:lang w:val="en-US"/>
+        </w:rPr>
+        <w:t xml:space="preserve">Det </w:t>
+      </w:r>
+      <w:r>
+        <w:rPr>
+          <w:lang w:val="en-US"/>
+        </w:rPr>
+        <w:t>øger</w:t>
+      </w:r>
+      <w:r>
+        <w:rPr>
+          <w:lang w:val="en-US"/>
+        </w:rPr>
+        <w:t xml:space="preserve"> din </w:t>
+      </w:r>
+      <w:r>
+        <w:rPr>
+          <w:lang w:val="en-US"/>
+        </w:rPr>
+        <w:t>produktivitet</w:t>
+      </w:r>
+      <w:r>
+        <w:rPr>
+          <w:lang w:val="en-US"/>
+        </w:rPr>
+        <w:t xml:space="preserve">, men </w:t>
+      </w:r>
+      <w:r>
+        <w:rPr>
+          <w:lang w:val="en-US"/>
+        </w:rPr>
+        <w:t>kan</w:t>
+      </w:r>
+      <w:r>
+        <w:rPr>
+          <w:lang w:val="en-US"/>
+        </w:rPr>
+        <w:t xml:space="preserve"> </w:t>
+      </w:r>
+      <w:r>
+        <w:rPr>
+          <w:lang w:val="en-US"/>
+        </w:rPr>
+        <w:t>også</w:t>
+      </w:r>
+      <w:r>
+        <w:rPr>
+          <w:lang w:val="en-US"/>
+        </w:rPr>
+        <w:t xml:space="preserve"> </w:t>
+      </w:r>
+      <w:r>
+        <w:rPr>
+          <w:lang w:val="en-US"/>
+        </w:rPr>
+        <w:t>hæmme</w:t>
+      </w:r>
+      <w:r>
+        <w:rPr>
+          <w:lang w:val="en-US"/>
+        </w:rPr>
+        <w:t xml:space="preserve"> den.</w:t>
+      </w:r>
+    </w:p>
+    <w:p>
+      <w:pPr>
+        <w:pStyle w:val="scriptor-listitemlistlist-81f1aef7-0e55-40fa-8d3e-e8371a56aa970"/>
+        <w:ind w:left="720"/>
+      </w:pPr>
     </w:p>
     <w:p>
       <w:pPr>
@@ -242,12 +1046,24 @@
           <w:ilvl w:val="1"/>
           <w:numId w:val="11"/>
         </w:numPr>
-      </w:pPr>
-      <w:r>
+        <w:rPr>
+          <w:lang w:val="en-US"/>
+        </w:rPr>
+      </w:pPr>
+      <w:r>
+        <w:rPr>
+          <w:lang w:val="en-US"/>
+        </w:rPr>
         <w:t>Inspiration til løsninger, når man sidder fast.</w:t>
       </w:r>
     </w:p>
     <w:p>
+      <w:pPr>
+        <w:pStyle w:val="scriptor-listitemlistlist-81f1aef7-0e55-40fa-8d3e-e8371a56aa970"/>
+        <w:ind w:left="1440"/>
+      </w:pPr>
+    </w:p>
+    <w:p>
       <w:r>
         <w:t xml:space="preserve"> </w:t>
       </w:r>
@@ -257,7 +1073,16 @@
         <w:pStyle w:val="Heading2"/>
       </w:pPr>
       <w:r>
-        <w:t>Del 2: Opsætning af GitHub Copilot i VS Code (15 min)</w:t>
+        <w:rPr/>
+        <w:t xml:space="preserve">Del 2: Opsætning af GitHub Copilot i VS Code </w:t>
+      </w:r>
+      <w:r>
+        <w:rPr/>
+        <w:t>i par</w:t>
+      </w:r>
+      <w:r>
+        <w:rPr/>
+        <w:t>(15 min)</w:t>
       </w:r>
     </w:p>
     <w:p>
@@ -272,7 +1097,7 @@
         <w:t>Installation af VS Code og Copilot-plugin.</w:t>
       </w:r>
     </w:p>
-    <w:p>
+    <w:p w14:noSpellErr="1">
       <w:pPr>
         <w:pStyle w:val="scriptor-listitemlistlist-81f1aef7-0e55-40fa-8d3e-e8371a56aa971"/>
         <w:numPr>
@@ -283,33 +1108,11 @@
           <w:lang w:val="en-US"/>
         </w:rPr>
       </w:pPr>
-      <w:proofErr w:type="spellStart"/>
       <w:r>
         <w:rPr>
           <w:lang w:val="en-US"/>
         </w:rPr>
-        <w:t>Aktivering</w:t>
-      </w:r>
-      <w:proofErr w:type="spellEnd"/>
-      <w:r>
-        <w:rPr>
-          <w:lang w:val="en-US"/>
-        </w:rPr>
-        <w:t xml:space="preserve"> </w:t>
-      </w:r>
-      <w:proofErr w:type="spellStart"/>
-      <w:r>
-        <w:rPr>
-          <w:lang w:val="en-US"/>
-        </w:rPr>
-        <w:t>af</w:t>
-      </w:r>
-      <w:proofErr w:type="spellEnd"/>
-      <w:r>
-        <w:rPr>
-          <w:lang w:val="en-US"/>
-        </w:rPr>
-        <w:t xml:space="preserve"> GitHub Copilot.</w:t>
+        <w:t>Aktivering af GitHub Copilot.</w:t>
       </w:r>
     </w:p>
     <w:p>
@@ -317,16 +1120,16 @@
         <w:pStyle w:val="scriptor-listitemlistlist-81f1aef7-0e55-40fa-8d3e-e8371a56aa970"/>
         <w:ind w:left="720"/>
         <w:rPr>
-          <w:b/>
-          <w:bCs/>
-        </w:rPr>
-      </w:pPr>
-      <w:hyperlink r:id="rId10">
+          <w:b w:val="1"/>
+          <w:bCs w:val="1"/>
+        </w:rPr>
+      </w:pPr>
+      <w:hyperlink r:id="R3571a89ea0a74142">
         <w:r>
           <w:rPr>
             <w:rStyle w:val="Hyperlink"/>
-            <w:b/>
-            <w:bCs/>
+            <w:b w:val="1"/>
+            <w:bCs w:val="1"/>
           </w:rPr>
           <w:t>https://code.visualstudio.com/docs/copilot/setup</w:t>
         </w:r>
@@ -381,22 +1184,23 @@
           <w:numId w:val="13"/>
         </w:numPr>
         <w:spacing w:after="160"/>
-      </w:pPr>
-      <w:r>
-        <w:rPr>
-          <w:lang w:val="da-DK"/>
+        <w:rPr/>
+      </w:pPr>
+      <w:r>
+        <w:rPr>
+          <w:lang w:val="en-US"/>
         </w:rPr>
         <w:t xml:space="preserve">Opret en mappe kaldet </w:t>
       </w:r>
       <w:r>
         <w:rPr>
-          <w:lang w:val="da-DK"/>
+          <w:lang w:val="en-US"/>
         </w:rPr>
         <w:t xml:space="preserve">xxx </w:t>
       </w:r>
       <w:r>
         <w:rPr>
-          <w:lang w:val="da-DK"/>
+          <w:lang w:val="en-US"/>
         </w:rPr>
         <w:t xml:space="preserve">og opret en ny fil </w:t>
       </w:r>
@@ -404,13 +1208,13 @@
         <w:rPr>
           <w:sz w:val="20"/>
           <w:szCs w:val="20"/>
-          <w:lang w:val="da-DK"/>
+          <w:lang w:val="en-US"/>
         </w:rPr>
         <w:t>test.js</w:t>
       </w:r>
       <w:r>
         <w:rPr>
-          <w:lang w:val="da-DK"/>
+          <w:lang w:val="en-US"/>
         </w:rPr>
         <w:t>.</w:t>
       </w:r>
@@ -422,28 +1226,9 @@
           <w:numId w:val="13"/>
         </w:numPr>
         <w:spacing w:after="160"/>
-        <w:rPr>
-          <w:sz w:val="20"/>
-          <w:szCs w:val="20"/>
-        </w:rPr>
-      </w:pPr>
-      <w:r>
-        <w:t xml:space="preserve">Start med at skrive </w:t>
-      </w:r>
-      <w:r>
-        <w:t>commentar //</w:t>
-      </w:r>
-    </w:p>
-    <w:p>
-      <w:pPr>
-        <w:pStyle w:val="ListParagraph"/>
-        <w:numPr>
-          <w:ilvl w:val="0"/>
-          <w:numId w:val="13"/>
-        </w:numPr>
-      </w:pPr>
-      <w:r>
-        <w:t>Begynd at skrive en kommentar, der beskriver den ønskede funktion, f.eks.:</w:t>
+      </w:pPr>
+      <w:r>
+        <w:t>Start med at skrive en funktionsdefinition, f.eks.:</w:t>
       </w:r>
     </w:p>
     <w:p>
@@ -466,7 +1251,7 @@
           <w:tab w:val="left" w:pos="13740"/>
           <w:tab w:val="left" w:pos="14656"/>
         </w:tabs>
-        <w:ind w:left="720"/>
+        <w:ind w:firstLine="360"/>
         <w:rPr>
           <w:sz w:val="20"/>
           <w:szCs w:val="20"/>
@@ -477,6 +1262,64 @@
           <w:sz w:val="20"/>
           <w:szCs w:val="20"/>
         </w:rPr>
+        <w:t xml:space="preserve">   function sum(a, b) {</w:t>
+      </w:r>
+    </w:p>
+    <w:p>
+      <w:pPr>
+        <w:pStyle w:val="ListParagraph"/>
+        <w:numPr>
+          <w:ilvl w:val="0"/>
+          <w:numId w:val="13"/>
+        </w:numPr>
+      </w:pPr>
+      <w:r>
+        <w:t>Stop med at skrive og vent et par sekunder. Copilot bør foreslå resten af funktionen automatisk.###</w:t>
+      </w:r>
+    </w:p>
+    <w:p>
+      <w:pPr>
+        <w:pStyle w:val="ListParagraph"/>
+        <w:numPr>
+          <w:ilvl w:val="0"/>
+          <w:numId w:val="13"/>
+        </w:numPr>
+      </w:pPr>
+      <w:r>
+        <w:t>Generering af kodeblokke1. Begynd at skrive en kommentar, der beskriver den ønskede funktion, f.eks.:</w:t>
+      </w:r>
+    </w:p>
+    <w:p>
+      <w:pPr>
+        <w:tabs>
+          <w:tab w:val="left" w:pos="916"/>
+          <w:tab w:val="left" w:pos="1832"/>
+          <w:tab w:val="left" w:pos="2748"/>
+          <w:tab w:val="left" w:pos="3664"/>
+          <w:tab w:val="left" w:pos="4580"/>
+          <w:tab w:val="left" w:pos="5496"/>
+          <w:tab w:val="left" w:pos="6412"/>
+          <w:tab w:val="left" w:pos="7328"/>
+          <w:tab w:val="left" w:pos="8244"/>
+          <w:tab w:val="left" w:pos="9160"/>
+          <w:tab w:val="left" w:pos="10076"/>
+          <w:tab w:val="left" w:pos="10992"/>
+          <w:tab w:val="left" w:pos="11908"/>
+          <w:tab w:val="left" w:pos="12824"/>
+          <w:tab w:val="left" w:pos="13740"/>
+          <w:tab w:val="left" w:pos="14656"/>
+        </w:tabs>
+        <w:ind w:left="720"/>
+        <w:rPr>
+          <w:sz w:val="20"/>
+          <w:szCs w:val="20"/>
+        </w:rPr>
+      </w:pPr>
+      <w:r>
+        <w:rPr>
+          <w:sz w:val="20"/>
+          <w:szCs w:val="20"/>
+        </w:rPr>
         <w:t xml:space="preserve">   // create an HTML document with JavaScript function to display Fibonacci numbers.</w:t>
       </w:r>
     </w:p>
@@ -502,6 +1345,7 @@
         <w:rPr>
           <w:bCs/>
         </w:rPr>
+        <w:lastRenderedPageBreak/>
         <w:t xml:space="preserve"> </w:t>
       </w:r>
     </w:p>
@@ -523,27 +1367,35 @@
         <w:pStyle w:val="Heading2"/>
       </w:pPr>
       <w:r>
+        <w:rPr/>
         <w:t>Del</w:t>
       </w:r>
       <w:r>
+        <w:rPr/>
         <w:t xml:space="preserve"> 4:   </w:t>
       </w:r>
       <w:r>
+        <w:rPr/>
         <w:t>JavaScript</w:t>
       </w:r>
       <w:r>
+        <w:rPr/>
         <w:t xml:space="preserve"> </w:t>
       </w:r>
       <w:r>
+        <w:rPr/>
         <w:t xml:space="preserve">basic </w:t>
       </w:r>
       <w:r>
+        <w:rPr/>
         <w:t>øvelser</w:t>
       </w:r>
       <w:r>
+        <w:rPr/>
         <w:t xml:space="preserve"> </w:t>
       </w:r>
       <w:r>
+        <w:rPr/>
         <w:t xml:space="preserve"> </w:t>
       </w:r>
     </w:p>
@@ -626,13 +1478,25 @@
     </w:p>
     <w:p>
       <w:pPr>
-        <w:spacing w:before="100" w:beforeAutospacing="1" w:after="100" w:afterAutospacing="1"/>
-      </w:pPr>
-      <w:r>
-        <w:rPr>
-          <w:lang w:val="da-DK"/>
-        </w:rPr>
-        <w:t xml:space="preserve">1. Åbn din   Visual Studio Code </w:t>
+        <w:spacing w:before="100" w:beforeAutospacing="on" w:after="100" w:afterAutospacing="on"/>
+      </w:pPr>
+      <w:r>
+        <w:rPr>
+          <w:lang w:val="en-US"/>
+        </w:rPr>
+        <w:t xml:space="preserve">1. </w:t>
+      </w:r>
+      <w:r>
+        <w:rPr>
+          <w:lang w:val="en-US"/>
+        </w:rPr>
+        <w:t>Åbn</w:t>
+      </w:r>
+      <w:r>
+        <w:rPr>
+          <w:lang w:val="en-US"/>
+        </w:rPr>
+        <w:t xml:space="preserve"> din   Visual Studio Code </w:t>
       </w:r>
     </w:p>
     <w:p>
@@ -1066,6 +1930,306 @@
         </w:rPr>
         <w:t>Trin 5: Se resultatet i konsollen</w:t>
       </w:r>
+    </w:p>
+    <w:p>
+      <w:pPr>
+        <w:pStyle w:val="p3"/>
+        <w:rPr>
+          <w:color w:val="FFFFFF" w:themeColor="background1"/>
+          <w:highlight w:val="lightGray"/>
+        </w:rPr>
+      </w:pPr>
+      <w:r>
+        <w:rPr>
+          <w:color w:val="FFFFFF" w:themeColor="background1"/>
+          <w:highlight w:val="lightGray"/>
+        </w:rPr>
+        <w:t xml:space="preserve"> </w:t>
+      </w:r>
+    </w:p>
+    <w:p>
+      <w:pPr>
+        <w:pStyle w:val="p3"/>
+        <w:rPr>
+          <w:color w:val="FFFFFF" w:themeColor="background1"/>
+          <w:highlight w:val="lightGray"/>
+        </w:rPr>
+      </w:pPr>
+    </w:p>
+    <w:p>
+      <w:pPr>
+        <w:pStyle w:val="Normal"/>
+        <w:suppressLineNumbers w:val="0"/>
+        <w:shd w:val="clear" w:color="auto" w:fill="FFFFFF" w:themeFill="background1"/>
+        <w:bidi w:val="0"/>
+        <w:spacing w:beforeAutospacing="on" w:afterAutospacing="on" w:line="259" w:lineRule="auto"/>
+        <w:ind w:left="0" w:right="0"/>
+        <w:jc w:val="left"/>
+        <w:rPr>
+          <w:rFonts w:eastAsia="等线 Light" w:eastAsiaTheme="majorEastAsia"/>
+          <w:b w:val="1"/>
+          <w:bCs w:val="1"/>
+          <w:noProof/>
+          <w:color w:val="156082" w:themeColor="accent1" w:themeTint="FF" w:themeShade="FF"/>
+          <w:sz w:val="32"/>
+          <w:szCs w:val="32"/>
+        </w:rPr>
+      </w:pPr>
+      <w:r>
+        <w:rPr>
+          <w:rFonts w:eastAsia="等线 Light" w:eastAsiaTheme="majorEastAsia"/>
+          <w:b w:val="1"/>
+          <w:bCs w:val="1"/>
+          <w:noProof/>
+          <w:color w:val="156082" w:themeColor="accent1"/>
+          <w:kern w:val="2"/>
+          <w:sz w:val="32"/>
+          <w:szCs w:val="32"/>
+          <w14:ligatures w14:val="standardContextual"/>
+        </w:rPr>
+        <w:t xml:space="preserve">Spørgsmål </w:t>
+      </w:r>
+      <w:r>
+        <w:rPr>
+          <w:rFonts w:eastAsia="等线 Light" w:eastAsiaTheme="majorEastAsia"/>
+          <w:b w:val="1"/>
+          <w:bCs w:val="1"/>
+          <w:noProof/>
+          <w:color w:val="156082" w:themeColor="accent1"/>
+          <w:kern w:val="2"/>
+          <w:sz w:val="32"/>
+          <w:szCs w:val="32"/>
+          <w14:ligatures w14:val="standardContextual"/>
+        </w:rPr>
+        <w:t xml:space="preserve">til </w:t>
+      </w:r>
+      <w:r>
+        <w:rPr>
+          <w:rFonts w:eastAsia="等线 Light" w:eastAsiaTheme="majorEastAsia"/>
+          <w:b w:val="1"/>
+          <w:bCs w:val="1"/>
+          <w:noProof/>
+          <w:color w:val="156082" w:themeColor="accent1" w:themeTint="FF" w:themeShade="FF"/>
+          <w:sz w:val="32"/>
+          <w:szCs w:val="32"/>
+        </w:rPr>
+        <w:t>par</w:t>
+      </w:r>
+    </w:p>
+    <w:p>
+      <w:pPr>
+        <w:spacing w:before="100" w:beforeAutospacing="on" w:after="100" w:afterAutospacing="on"/>
+      </w:pPr>
+      <w:r>
+        <w:rPr>
+          <w:lang w:val="en-US"/>
+        </w:rPr>
+        <w:t xml:space="preserve">  </w:t>
+      </w:r>
+      <w:r>
+        <w:rPr>
+          <w:b w:val="1"/>
+          <w:bCs w:val="1"/>
+          <w:lang w:val="en-US"/>
+        </w:rPr>
+        <w:t>Forståelse</w:t>
+      </w:r>
+      <w:r>
+        <w:rPr>
+          <w:b w:val="1"/>
+          <w:bCs w:val="1"/>
+          <w:lang w:val="en-US"/>
+        </w:rPr>
+        <w:t xml:space="preserve"> </w:t>
+      </w:r>
+      <w:r>
+        <w:rPr>
+          <w:b w:val="1"/>
+          <w:bCs w:val="1"/>
+          <w:lang w:val="en-US"/>
+        </w:rPr>
+        <w:t>af</w:t>
+      </w:r>
+      <w:r>
+        <w:rPr>
+          <w:b w:val="1"/>
+          <w:bCs w:val="1"/>
+          <w:lang w:val="en-US"/>
+        </w:rPr>
+        <w:t xml:space="preserve"> else if</w:t>
+      </w:r>
+      <w:r>
+        <w:rPr>
+          <w:b w:val="1"/>
+          <w:bCs w:val="1"/>
+          <w:lang w:val="en-US"/>
+        </w:rPr>
+        <w:t xml:space="preserve"> </w:t>
+      </w:r>
+      <w:r>
+        <w:rPr>
+          <w:b w:val="1"/>
+          <w:bCs w:val="1"/>
+          <w:lang w:val="en-US"/>
+        </w:rPr>
+        <w:t>ved</w:t>
+      </w:r>
+      <w:r>
+        <w:rPr>
+          <w:b w:val="1"/>
+          <w:bCs w:val="1"/>
+          <w:lang w:val="en-US"/>
+        </w:rPr>
+        <w:t xml:space="preserve"> Copilot</w:t>
+      </w:r>
+      <w:r>
+        <w:rPr>
+          <w:b w:val="1"/>
+          <w:bCs w:val="1"/>
+          <w:lang w:val="en-US"/>
+        </w:rPr>
+        <w:t>:</w:t>
+      </w:r>
+    </w:p>
+    <w:p>
+      <w:pPr>
+        <w:numPr>
+          <w:ilvl w:val="0"/>
+          <w:numId w:val="8"/>
+        </w:numPr>
+        <w:spacing w:before="100" w:beforeAutospacing="1" w:after="100" w:afterAutospacing="1"/>
+      </w:pPr>
+      <w:r>
+        <w:t xml:space="preserve">Forklar hvad </w:t>
+      </w:r>
+      <w:r>
+        <w:rPr>
+          <w:sz w:val="20"/>
+          <w:szCs w:val="20"/>
+        </w:rPr>
+        <w:t>else if</w:t>
+      </w:r>
+      <w:r>
+        <w:t>-sætningen gør i denne kode.</w:t>
+      </w:r>
+    </w:p>
+    <w:p>
+      <w:pPr>
+        <w:numPr>
+          <w:ilvl w:val="0"/>
+          <w:numId w:val="8"/>
+        </w:numPr>
+        <w:spacing w:before="100" w:beforeAutospacing="1" w:after="100" w:afterAutospacing="1"/>
+      </w:pPr>
+      <w:r>
+        <w:t xml:space="preserve">Hvad vil der ske, hvis du fjerner </w:t>
+      </w:r>
+      <w:r>
+        <w:rPr>
+          <w:sz w:val="20"/>
+          <w:szCs w:val="20"/>
+        </w:rPr>
+        <w:t>else if</w:t>
+      </w:r>
+      <w:r>
+        <w:t xml:space="preserve">-sætningen og kun har </w:t>
+      </w:r>
+      <w:r>
+        <w:rPr>
+          <w:sz w:val="20"/>
+          <w:szCs w:val="20"/>
+        </w:rPr>
+        <w:t>if</w:t>
+      </w:r>
+      <w:r>
+        <w:t xml:space="preserve"> og </w:t>
+      </w:r>
+      <w:r>
+        <w:rPr>
+          <w:sz w:val="20"/>
+          <w:szCs w:val="20"/>
+        </w:rPr>
+        <w:t>else</w:t>
+      </w:r>
+      <w:r>
+        <w:t>?</w:t>
+      </w:r>
+    </w:p>
+    <w:p>
+      <w:pPr>
+        <w:spacing w:before="100" w:beforeAutospacing="1" w:after="100" w:afterAutospacing="1"/>
+      </w:pPr>
+      <w:r>
+        <w:rPr>
+          <w:b/>
+          <w:bCs/>
+        </w:rPr>
+        <w:t>Console-metoder:</w:t>
+      </w:r>
+    </w:p>
+    <w:p>
+      <w:pPr>
+        <w:numPr>
+          <w:ilvl w:val="0"/>
+          <w:numId w:val="9"/>
+        </w:numPr>
+        <w:spacing w:before="100" w:beforeAutospacing="1" w:after="100" w:afterAutospacing="1"/>
+      </w:pPr>
+      <w:r>
+        <w:t xml:space="preserve">Hvad gør metoden </w:t>
+      </w:r>
+      <w:r>
+        <w:rPr>
+          <w:sz w:val="20"/>
+          <w:szCs w:val="20"/>
+        </w:rPr>
+        <w:t>console.log()</w:t>
+      </w:r>
+      <w:r>
+        <w:t xml:space="preserve"> i denne kode?</w:t>
+      </w:r>
+    </w:p>
+    <w:p>
+      <w:pPr>
+        <w:spacing w:before="100" w:beforeAutospacing="1" w:after="100" w:afterAutospacing="1"/>
+      </w:pPr>
+      <w:r>
+        <w:rPr>
+          <w:b/>
+          <w:bCs/>
+        </w:rPr>
+        <w:t>Praktisk anvendelse:</w:t>
+      </w:r>
+    </w:p>
+    <w:p>
+      <w:pPr>
+        <w:numPr>
+          <w:ilvl w:val="0"/>
+          <w:numId w:val="10"/>
+        </w:numPr>
+        <w:spacing w:before="100" w:beforeAutospacing="1" w:after="100" w:afterAutospacing="1"/>
+      </w:pPr>
+      <w:r>
+        <w:t>Skriv en kode snippet, der beder brugeren om at indtaste et tal og derefter bruger den samme logik til at bestemme, om tallet er positivt, negativt eller nul.</w:t>
+      </w:r>
+    </w:p>
+    <w:p>
+      <w:pPr>
+        <w:pStyle w:val="p3"/>
+        <w:rPr>
+          <w:color w:val="FFFFFF" w:themeColor="background1"/>
+          <w:highlight w:val="lightGray"/>
+        </w:rPr>
+      </w:pPr>
+    </w:p>
+    <w:p>
+      <w:pPr>
+        <w:pStyle w:val="p3"/>
+        <w:rPr>
+          <w:color w:val="FFFFFF" w:themeColor="background1"/>
+          <w:highlight w:val="lightGray"/>
+        </w:rPr>
+      </w:pPr>
     </w:p>
     <w:p>
       <w:pPr>
@@ -1119,258 +2283,9 @@
           <w:szCs w:val="26"/>
           <w14:ligatures w14:val="standardContextual"/>
         </w:rPr>
-        <w:t xml:space="preserve">Spørgsmål </w:t>
-      </w:r>
-    </w:p>
-    <w:p>
-      <w:pPr>
-        <w:spacing w:before="100" w:beforeAutospacing="1" w:after="100" w:afterAutospacing="1"/>
-      </w:pPr>
-      <w:proofErr w:type="gramStart"/>
-      <w:r>
-        <w:rPr>
-          <w:lang w:val="en-US"/>
-        </w:rPr>
-        <w:t></w:t>
-      </w:r>
-      <w:r>
-        <w:rPr>
-          <w:lang w:val="da-DK"/>
-        </w:rPr>
-        <w:t xml:space="preserve">  </w:t>
-      </w:r>
-      <w:r>
-        <w:rPr>
-          <w:b/>
-          <w:bCs/>
-          <w:lang w:val="da-DK"/>
-        </w:rPr>
-        <w:t>Forståelse</w:t>
-      </w:r>
-      <w:proofErr w:type="gramEnd"/>
-      <w:r>
-        <w:rPr>
-          <w:b/>
-          <w:bCs/>
-          <w:lang w:val="da-DK"/>
-        </w:rPr>
-        <w:t xml:space="preserve"> af </w:t>
-      </w:r>
-      <w:proofErr w:type="spellStart"/>
-      <w:r>
-        <w:rPr>
-          <w:b/>
-          <w:bCs/>
-          <w:lang w:val="da-DK"/>
-        </w:rPr>
-        <w:t>else</w:t>
-      </w:r>
-      <w:proofErr w:type="spellEnd"/>
-      <w:r>
-        <w:rPr>
-          <w:b/>
-          <w:bCs/>
-          <w:lang w:val="da-DK"/>
-        </w:rPr>
-        <w:t xml:space="preserve"> </w:t>
-      </w:r>
-      <w:proofErr w:type="spellStart"/>
-      <w:r>
-        <w:rPr>
-          <w:b/>
-          <w:bCs/>
-          <w:lang w:val="da-DK"/>
-        </w:rPr>
-        <w:t>if</w:t>
-      </w:r>
-      <w:proofErr w:type="spellEnd"/>
-      <w:r>
-        <w:rPr>
-          <w:b/>
-          <w:bCs/>
-          <w:lang w:val="da-DK"/>
-        </w:rPr>
-        <w:t xml:space="preserve"> ved Copilot</w:t>
-      </w:r>
-      <w:r>
-        <w:rPr>
-          <w:b/>
-          <w:bCs/>
-          <w:lang w:val="da-DK"/>
-        </w:rPr>
-        <w:t>:</w:t>
-      </w:r>
-    </w:p>
-    <w:p>
-      <w:pPr>
-        <w:numPr>
-          <w:ilvl w:val="0"/>
-          <w:numId w:val="8"/>
-        </w:numPr>
-        <w:spacing w:before="100" w:beforeAutospacing="1" w:after="100" w:afterAutospacing="1"/>
-      </w:pPr>
-      <w:r>
-        <w:t xml:space="preserve">Forklar hvad </w:t>
-      </w:r>
-      <w:r>
-        <w:rPr>
-          <w:sz w:val="20"/>
-          <w:szCs w:val="20"/>
-        </w:rPr>
-        <w:t>else if</w:t>
-      </w:r>
-      <w:r>
-        <w:t>-sætningen gør i denne kode.</w:t>
-      </w:r>
-    </w:p>
-    <w:p>
-      <w:pPr>
-        <w:numPr>
-          <w:ilvl w:val="0"/>
-          <w:numId w:val="8"/>
-        </w:numPr>
-        <w:spacing w:before="100" w:beforeAutospacing="1" w:after="100" w:afterAutospacing="1"/>
-      </w:pPr>
-      <w:r>
-        <w:t xml:space="preserve">Hvad vil der ske, hvis du fjerner </w:t>
-      </w:r>
-      <w:r>
-        <w:rPr>
-          <w:sz w:val="20"/>
-          <w:szCs w:val="20"/>
-        </w:rPr>
-        <w:t>else if</w:t>
-      </w:r>
-      <w:r>
-        <w:t xml:space="preserve">-sætningen og kun har </w:t>
-      </w:r>
-      <w:r>
-        <w:rPr>
-          <w:sz w:val="20"/>
-          <w:szCs w:val="20"/>
-        </w:rPr>
-        <w:t>if</w:t>
-      </w:r>
-      <w:r>
-        <w:t xml:space="preserve"> og </w:t>
-      </w:r>
-      <w:r>
-        <w:rPr>
-          <w:sz w:val="20"/>
-          <w:szCs w:val="20"/>
-        </w:rPr>
-        <w:t>else</w:t>
-      </w:r>
-      <w:r>
-        <w:t>?</w:t>
-      </w:r>
-    </w:p>
-    <w:p>
-      <w:pPr>
-        <w:spacing w:before="100" w:beforeAutospacing="1" w:after="100" w:afterAutospacing="1"/>
-      </w:pPr>
-      <w:r>
-        <w:rPr>
-          <w:b/>
-          <w:bCs/>
-        </w:rPr>
-        <w:t>Console-metoder:</w:t>
-      </w:r>
-    </w:p>
-    <w:p>
-      <w:pPr>
-        <w:numPr>
-          <w:ilvl w:val="0"/>
-          <w:numId w:val="9"/>
-        </w:numPr>
-        <w:spacing w:before="100" w:beforeAutospacing="1" w:after="100" w:afterAutospacing="1"/>
-      </w:pPr>
-      <w:r>
-        <w:t xml:space="preserve">Hvad gør metoden </w:t>
-      </w:r>
-      <w:r>
-        <w:rPr>
-          <w:sz w:val="20"/>
-          <w:szCs w:val="20"/>
-        </w:rPr>
-        <w:t>console.log()</w:t>
-      </w:r>
-      <w:r>
-        <w:t xml:space="preserve"> i denne kode?</w:t>
-      </w:r>
-    </w:p>
-    <w:p>
-      <w:pPr>
-        <w:spacing w:before="100" w:beforeAutospacing="1" w:after="100" w:afterAutospacing="1"/>
-      </w:pPr>
-      <w:r>
-        <w:rPr>
-          <w:b/>
-          <w:bCs/>
-        </w:rPr>
-        <w:t>Praktisk anvendelse:</w:t>
-      </w:r>
-    </w:p>
-    <w:p>
-      <w:pPr>
-        <w:numPr>
-          <w:ilvl w:val="0"/>
-          <w:numId w:val="10"/>
-        </w:numPr>
-        <w:spacing w:before="100" w:beforeAutospacing="1" w:after="100" w:afterAutospacing="1"/>
-      </w:pPr>
-      <w:r>
-        <w:t>Skriv en kode snippet, der beder brugeren om at indtaste et tal og derefter bruger den samme logik til at bestemme, om tallet er positivt, negativt eller nul.</w:t>
-      </w:r>
-    </w:p>
-    <w:p>
-      <w:pPr>
-        <w:pStyle w:val="p3"/>
-        <w:rPr>
-          <w:color w:val="FFFFFF" w:themeColor="background1"/>
-          <w:highlight w:val="lightGray"/>
-        </w:rPr>
-      </w:pPr>
-    </w:p>
-    <w:p>
-      <w:pPr>
-        <w:pStyle w:val="p3"/>
-        <w:rPr>
-          <w:color w:val="FFFFFF" w:themeColor="background1"/>
-          <w:highlight w:val="lightGray"/>
-        </w:rPr>
-      </w:pPr>
-    </w:p>
-    <w:p>
-      <w:pPr>
-        <w:pStyle w:val="p3"/>
-        <w:rPr>
-          <w:color w:val="FFFFFF" w:themeColor="background1"/>
-          <w:highlight w:val="lightGray"/>
-        </w:rPr>
-      </w:pPr>
-      <w:r>
-        <w:rPr>
-          <w:color w:val="FFFFFF" w:themeColor="background1"/>
-          <w:highlight w:val="lightGray"/>
-        </w:rPr>
-        <w:t xml:space="preserve"> </w:t>
-      </w:r>
-    </w:p>
-    <w:p>
-      <w:pPr>
-        <w:pStyle w:val="p3"/>
-        <w:rPr>
-          <w:color w:val="FFFFFF" w:themeColor="background1"/>
-          <w:highlight w:val="lightGray"/>
-        </w:rPr>
-      </w:pPr>
-    </w:p>
-    <w:p>
-      <w:pPr>
-        <w:shd w:val="clear" w:color="auto" w:fill="FFFFFF"/>
-        <w:spacing w:before="100" w:beforeAutospacing="1" w:after="100" w:afterAutospacing="1"/>
-        <w:outlineLvl w:val="2"/>
+        <w:t>L</w:t>
+      </w:r>
+      <w:r>
         <w:rPr>
           <w:rFonts w:eastAsiaTheme="majorEastAsia"/>
           <w:b/>
@@ -1381,346 +2296,338 @@
           <w:szCs w:val="26"/>
           <w14:ligatures w14:val="standardContextual"/>
         </w:rPr>
-      </w:pPr>
-      <w:r>
-        <w:rPr>
-          <w:rFonts w:eastAsiaTheme="majorEastAsia"/>
+        <w:t>økker</w:t>
+      </w:r>
+    </w:p>
+    <w:p>
+      <w:pPr>
+        <w:shd w:val="clear" w:color="auto" w:fill="FFFFFF"/>
+        <w:spacing w:before="100" w:beforeAutospacing="1" w:after="100" w:afterAutospacing="1"/>
+        <w:outlineLvl w:val="2"/>
+        <w:rPr>
+          <w:bCs/>
+          <w:color w:val="1F2328"/>
+          <w:sz w:val="20"/>
+          <w:szCs w:val="20"/>
+        </w:rPr>
+      </w:pPr>
+      <w:r>
+        <w:rPr>
+          <w:bCs/>
+          <w:color w:val="1F2328"/>
+          <w:sz w:val="20"/>
+          <w:szCs w:val="20"/>
+        </w:rPr>
+        <w:t>Sum of Even Numbers</w:t>
+      </w:r>
+    </w:p>
+    <w:p>
+      <w:pPr>
+        <w:pStyle w:val="p3"/>
+        <w:ind w:left="720"/>
+      </w:pPr>
+      <w:r>
+        <w:t>function sumOfEvenNumbers(arr) {</w:t>
+      </w:r>
+    </w:p>
+    <w:p>
+      <w:pPr>
+        <w:pStyle w:val="p3"/>
+        <w:ind w:left="720"/>
+        <w:rPr>
+          <w:highlight w:val="lightGray"/>
+        </w:rPr>
+      </w:pPr>
+      <w:r>
+        <w:t xml:space="preserve">    </w:t>
+      </w:r>
+      <w:r>
+        <w:rPr>
+          <w:highlight w:val="lightGray"/>
+        </w:rPr>
+        <w:t>let sum = 0;</w:t>
+      </w:r>
+    </w:p>
+    <w:p>
+      <w:pPr>
+        <w:pStyle w:val="p3"/>
+        <w:ind w:left="720"/>
+        <w:rPr>
+          <w:highlight w:val="lightGray"/>
+        </w:rPr>
+      </w:pPr>
+      <w:r>
+        <w:rPr>
+          <w:highlight w:val="lightGray"/>
+        </w:rPr>
+        <w:t xml:space="preserve">    for (let i = 0; i &lt; arr.length; i++) {</w:t>
+      </w:r>
+    </w:p>
+    <w:p>
+      <w:pPr>
+        <w:pStyle w:val="p3"/>
+        <w:ind w:left="720"/>
+        <w:rPr>
+          <w:highlight w:val="lightGray"/>
+        </w:rPr>
+      </w:pPr>
+      <w:r>
+        <w:rPr>
+          <w:highlight w:val="lightGray"/>
+        </w:rPr>
+        <w:t xml:space="preserve">        if (arr[i] % 2 === 0) { // Check if the number is even</w:t>
+      </w:r>
+    </w:p>
+    <w:p>
+      <w:pPr>
+        <w:pStyle w:val="p3"/>
+        <w:ind w:left="720"/>
+        <w:rPr>
+          <w:highlight w:val="lightGray"/>
+        </w:rPr>
+      </w:pPr>
+      <w:r>
+        <w:rPr>
+          <w:highlight w:val="lightGray"/>
+        </w:rPr>
+        <w:t xml:space="preserve">            sum += arr[i]; // Add the even number to the sum</w:t>
+      </w:r>
+    </w:p>
+    <w:p>
+      <w:pPr>
+        <w:pStyle w:val="p3"/>
+        <w:ind w:left="720"/>
+        <w:rPr>
+          <w:highlight w:val="lightGray"/>
+        </w:rPr>
+      </w:pPr>
+      <w:r>
+        <w:rPr>
+          <w:highlight w:val="lightGray"/>
+        </w:rPr>
+        <w:t xml:space="preserve">        }</w:t>
+      </w:r>
+    </w:p>
+    <w:p>
+      <w:pPr>
+        <w:pStyle w:val="p3"/>
+        <w:ind w:left="720"/>
+        <w:rPr>
+          <w:highlight w:val="lightGray"/>
+        </w:rPr>
+      </w:pPr>
+      <w:r>
+        <w:rPr>
+          <w:highlight w:val="lightGray"/>
+        </w:rPr>
+        <w:t xml:space="preserve">    }</w:t>
+      </w:r>
+    </w:p>
+    <w:p>
+      <w:pPr>
+        <w:pStyle w:val="p3"/>
+        <w:ind w:left="720"/>
+        <w:rPr>
+          <w:highlight w:val="lightGray"/>
+        </w:rPr>
+      </w:pPr>
+      <w:r>
+        <w:rPr>
+          <w:highlight w:val="lightGray"/>
+        </w:rPr>
+        <w:t xml:space="preserve">    return sum;</w:t>
+      </w:r>
+    </w:p>
+    <w:p>
+      <w:pPr>
+        <w:pStyle w:val="p3"/>
+        <w:ind w:left="720"/>
+        <w:rPr>
+          <w:highlight w:val="lightGray"/>
+        </w:rPr>
+      </w:pPr>
+      <w:r>
+        <w:rPr>
+          <w:highlight w:val="lightGray"/>
+        </w:rPr>
+        <w:t>}</w:t>
+      </w:r>
+    </w:p>
+    <w:p>
+      <w:pPr>
+        <w:pStyle w:val="p3"/>
+        <w:ind w:left="720"/>
+        <w:rPr>
+          <w:highlight w:val="lightGray"/>
+        </w:rPr>
+      </w:pPr>
+    </w:p>
+    <w:p>
+      <w:pPr>
+        <w:pStyle w:val="p3"/>
+        <w:ind w:left="720"/>
+        <w:rPr>
+          <w:highlight w:val="lightGray"/>
+        </w:rPr>
+      </w:pPr>
+      <w:r>
+        <w:rPr>
+          <w:highlight w:val="lightGray"/>
+        </w:rPr>
+        <w:t>// Example usage:</w:t>
+      </w:r>
+    </w:p>
+    <w:p>
+      <w:pPr>
+        <w:pStyle w:val="p3"/>
+        <w:ind w:left="720"/>
+        <w:rPr>
+          <w:highlight w:val="lightGray"/>
+        </w:rPr>
+      </w:pPr>
+      <w:r>
+        <w:rPr>
+          <w:highlight w:val="lightGray"/>
+        </w:rPr>
+        <w:t>const numbers = [1, 2, 3, 4, 5, 6];</w:t>
+      </w:r>
+    </w:p>
+    <w:p>
+      <w:pPr>
+        <w:pStyle w:val="p3"/>
+        <w:ind w:left="720"/>
+      </w:pPr>
+      <w:r>
+        <w:rPr>
+          <w:highlight w:val="lightGray"/>
+        </w:rPr>
+        <w:t>console.log(sumOfEvenNumbers(numbers)); // Output: 12</w:t>
+      </w:r>
+    </w:p>
+    <w:p>
+      <w:pPr>
+        <w:pStyle w:val="p3"/>
+      </w:pPr>
+    </w:p>
+    <w:p>
+      <w:pPr>
+        <w:spacing w:before="100" w:beforeAutospacing="1" w:after="100" w:afterAutospacing="1"/>
+      </w:pPr>
+      <w:r>
+        <w:rPr>
           <w:b/>
+          <w:bCs/>
+        </w:rPr>
+        <w:t>Trin-for-trin guide</w:t>
+      </w:r>
+    </w:p>
+    <w:p>
+      <w:pPr>
+        <w:spacing w:before="100" w:beforeAutospacing="1" w:after="100" w:afterAutospacing="1"/>
+      </w:pPr>
+    </w:p>
+    <w:p>
+      <w:pPr>
+        <w:spacing w:before="100" w:beforeAutospacing="1" w:after="100" w:afterAutospacing="1"/>
+      </w:pPr>
+      <w:r>
+        <w:t xml:space="preserve">Gør det samme som med </w:t>
+      </w:r>
+      <w:r>
+        <w:rPr>
+          <w:b/>
+          <w:bCs/>
+        </w:rPr>
+        <w:t>if/else</w:t>
+      </w:r>
+      <w:r>
+        <w:t xml:space="preserve"> øvelser</w:t>
+      </w:r>
+    </w:p>
+    <w:p>
+      <w:pPr>
+        <w:shd w:val="clear" w:color="auto" w:fill="FFFFFF"/>
+        <w:spacing w:before="100" w:beforeAutospacing="1" w:after="100" w:afterAutospacing="1"/>
+        <w:outlineLvl w:val="2"/>
+        <w:rPr>
+          <w:bCs/>
+          <w:color w:val="1F2328"/>
+          <w:sz w:val="18"/>
+          <w:szCs w:val="18"/>
+        </w:rPr>
+      </w:pPr>
+    </w:p>
+    <w:p>
+      <w:pPr>
+        <w:shd w:val="clear" w:color="auto" w:fill="FFFFFF"/>
+        <w:spacing w:before="100" w:beforeAutospacing="1" w:after="100" w:afterAutospacing="1"/>
+        <w:outlineLvl w:val="2"/>
+        <w:rPr>
+          <w:bCs/>
+          <w:color w:val="1F2328"/>
+          <w:sz w:val="18"/>
+          <w:szCs w:val="18"/>
+        </w:rPr>
+      </w:pPr>
+    </w:p>
+    <w:p>
+      <w:pPr>
+        <w:shd w:val="clear" w:color="auto" w:fill="FFFFFF"/>
+        <w:spacing w:before="100" w:beforeAutospacing="1" w:after="100" w:afterAutospacing="1"/>
+        <w:outlineLvl w:val="2"/>
+        <w:rPr>
+          <w:bCs/>
+          <w:color w:val="1F2328"/>
+          <w:sz w:val="18"/>
+          <w:szCs w:val="18"/>
+        </w:rPr>
+      </w:pPr>
+    </w:p>
+    <w:p>
+      <w:pPr>
+        <w:shd w:val="clear" w:color="auto" w:fill="FFFFFF" w:themeFill="background1"/>
+        <w:spacing w:before="100" w:beforeAutospacing="on" w:after="100" w:afterAutospacing="on"/>
+        <w:outlineLvl w:val="2"/>
+        <w:rPr>
+          <w:rFonts w:eastAsia="等线 Light" w:eastAsiaTheme="majorEastAsia"/>
+          <w:b w:val="1"/>
+          <w:bCs w:val="1"/>
           <w:noProof/>
           <w:color w:val="156082" w:themeColor="accent1"/>
           <w:kern w:val="2"/>
           <w:sz w:val="32"/>
-          <w:szCs w:val="26"/>
+          <w:szCs w:val="32"/>
           <w14:ligatures w14:val="standardContextual"/>
         </w:rPr>
-        <w:t>L</w:t>
-      </w:r>
-      <w:r>
-        <w:rPr>
-          <w:rFonts w:eastAsiaTheme="majorEastAsia"/>
-          <w:b/>
+      </w:pPr>
+      <w:r>
+        <w:rPr>
+          <w:rFonts w:eastAsia="等线 Light" w:eastAsiaTheme="majorEastAsia"/>
+          <w:b w:val="1"/>
+          <w:bCs w:val="1"/>
           <w:noProof/>
           <w:color w:val="156082" w:themeColor="accent1"/>
           <w:kern w:val="2"/>
           <w:sz w:val="32"/>
-          <w:szCs w:val="26"/>
+          <w:szCs w:val="32"/>
           <w14:ligatures w14:val="standardContextual"/>
         </w:rPr>
-        <w:t>økker</w:t>
-      </w:r>
-    </w:p>
-    <w:p>
-      <w:pPr>
-        <w:shd w:val="clear" w:color="auto" w:fill="FFFFFF"/>
-        <w:spacing w:before="100" w:beforeAutospacing="1" w:after="100" w:afterAutospacing="1"/>
-        <w:outlineLvl w:val="2"/>
-        <w:rPr>
-          <w:bCs/>
-          <w:color w:val="1F2328"/>
-          <w:sz w:val="20"/>
-          <w:szCs w:val="20"/>
-        </w:rPr>
-      </w:pPr>
-      <w:r>
-        <w:rPr>
-          <w:bCs/>
-          <w:color w:val="1F2328"/>
-          <w:sz w:val="20"/>
-          <w:szCs w:val="20"/>
-        </w:rPr>
-        <w:t>Sum of Even Numbers</w:t>
-      </w:r>
-    </w:p>
-    <w:p>
-      <w:pPr>
-        <w:pStyle w:val="p3"/>
-        <w:ind w:left="720"/>
-      </w:pPr>
-      <w:r>
-        <w:t>function sumOfEvenNumbers(arr) {</w:t>
-      </w:r>
-    </w:p>
-    <w:p>
-      <w:pPr>
-        <w:pStyle w:val="p3"/>
-        <w:ind w:left="720"/>
-        <w:rPr>
-          <w:highlight w:val="lightGray"/>
-        </w:rPr>
-      </w:pPr>
-      <w:r>
-        <w:t xml:space="preserve">    </w:t>
-      </w:r>
-      <w:r>
-        <w:rPr>
-          <w:highlight w:val="lightGray"/>
-        </w:rPr>
-        <w:t>let sum = 0;</w:t>
-      </w:r>
-    </w:p>
-    <w:p>
-      <w:pPr>
-        <w:pStyle w:val="p3"/>
-        <w:ind w:left="720"/>
-        <w:rPr>
-          <w:highlight w:val="lightGray"/>
-        </w:rPr>
-      </w:pPr>
-      <w:r>
-        <w:rPr>
-          <w:highlight w:val="lightGray"/>
-        </w:rPr>
-        <w:t xml:space="preserve">    for (let i = 0; i &lt; arr.length; i++) {</w:t>
-      </w:r>
-    </w:p>
-    <w:p>
-      <w:pPr>
-        <w:pStyle w:val="p3"/>
-        <w:ind w:left="720"/>
-        <w:rPr>
-          <w:highlight w:val="lightGray"/>
-        </w:rPr>
-      </w:pPr>
-      <w:r>
-        <w:rPr>
-          <w:highlight w:val="lightGray"/>
-        </w:rPr>
-        <w:t xml:space="preserve">        if (arr[i] % 2 === 0) { // Check if the number is even</w:t>
-      </w:r>
-    </w:p>
-    <w:p>
-      <w:pPr>
-        <w:pStyle w:val="p3"/>
-        <w:ind w:left="720"/>
-        <w:rPr>
-          <w:highlight w:val="lightGray"/>
-        </w:rPr>
-      </w:pPr>
-      <w:r>
-        <w:rPr>
-          <w:highlight w:val="lightGray"/>
-        </w:rPr>
-        <w:t xml:space="preserve">            sum += arr[i]; // Add the even number to the sum</w:t>
-      </w:r>
-    </w:p>
-    <w:p>
-      <w:pPr>
-        <w:pStyle w:val="p3"/>
-        <w:ind w:left="720"/>
-        <w:rPr>
-          <w:highlight w:val="lightGray"/>
-        </w:rPr>
-      </w:pPr>
-      <w:r>
-        <w:rPr>
-          <w:highlight w:val="lightGray"/>
-        </w:rPr>
-        <w:t xml:space="preserve">        }</w:t>
-      </w:r>
-    </w:p>
-    <w:p>
-      <w:pPr>
-        <w:pStyle w:val="p3"/>
-        <w:ind w:left="720"/>
-        <w:rPr>
-          <w:highlight w:val="lightGray"/>
-        </w:rPr>
-      </w:pPr>
-      <w:r>
-        <w:rPr>
-          <w:highlight w:val="lightGray"/>
-        </w:rPr>
-        <w:t xml:space="preserve">    }</w:t>
-      </w:r>
-    </w:p>
-    <w:p>
-      <w:pPr>
-        <w:pStyle w:val="p3"/>
-        <w:ind w:left="720"/>
-        <w:rPr>
-          <w:highlight w:val="lightGray"/>
-        </w:rPr>
-      </w:pPr>
-      <w:r>
-        <w:rPr>
-          <w:highlight w:val="lightGray"/>
-        </w:rPr>
-        <w:t xml:space="preserve">    return sum;</w:t>
-      </w:r>
-    </w:p>
-    <w:p>
-      <w:pPr>
-        <w:pStyle w:val="p3"/>
-        <w:ind w:left="720"/>
-        <w:rPr>
-          <w:highlight w:val="lightGray"/>
-        </w:rPr>
-      </w:pPr>
-      <w:r>
-        <w:rPr>
-          <w:highlight w:val="lightGray"/>
-        </w:rPr>
-        <w:t>}</w:t>
-      </w:r>
-    </w:p>
-    <w:p>
-      <w:pPr>
-        <w:pStyle w:val="p3"/>
-        <w:ind w:left="720"/>
-        <w:rPr>
-          <w:highlight w:val="lightGray"/>
-        </w:rPr>
-      </w:pPr>
-    </w:p>
-    <w:p>
-      <w:pPr>
-        <w:pStyle w:val="p3"/>
-        <w:ind w:left="720"/>
-        <w:rPr>
-          <w:highlight w:val="lightGray"/>
-        </w:rPr>
-      </w:pPr>
-      <w:r>
-        <w:rPr>
-          <w:highlight w:val="lightGray"/>
-        </w:rPr>
-        <w:t>// Example usage:</w:t>
-      </w:r>
-    </w:p>
-    <w:p>
-      <w:pPr>
-        <w:pStyle w:val="p3"/>
-        <w:ind w:left="720"/>
-        <w:rPr>
-          <w:highlight w:val="lightGray"/>
-        </w:rPr>
-      </w:pPr>
-      <w:r>
-        <w:rPr>
-          <w:highlight w:val="lightGray"/>
-        </w:rPr>
-        <w:t>const numbers = [1, 2, 3, 4, 5, 6];</w:t>
-      </w:r>
-    </w:p>
-    <w:p>
-      <w:pPr>
-        <w:pStyle w:val="p3"/>
-        <w:ind w:left="720"/>
-      </w:pPr>
-      <w:r>
-        <w:rPr>
-          <w:highlight w:val="lightGray"/>
-        </w:rPr>
-        <w:t>console.log(sumOfEvenNumbers(numbers)); // Output: 12</w:t>
-      </w:r>
-    </w:p>
-    <w:p>
-      <w:pPr>
-        <w:pStyle w:val="p3"/>
-      </w:pPr>
-    </w:p>
-    <w:p>
-      <w:pPr>
-        <w:spacing w:before="100" w:beforeAutospacing="1" w:after="100" w:afterAutospacing="1"/>
-      </w:pPr>
-      <w:r>
-        <w:rPr>
-          <w:b/>
-          <w:bCs/>
-        </w:rPr>
-        <w:t>Trin-for-trin guide</w:t>
-      </w:r>
-    </w:p>
-    <w:p>
-      <w:pPr>
-        <w:spacing w:before="100" w:beforeAutospacing="1" w:after="100" w:afterAutospacing="1"/>
-      </w:pPr>
-    </w:p>
-    <w:p>
-      <w:pPr>
-        <w:spacing w:before="100" w:beforeAutospacing="1" w:after="100" w:afterAutospacing="1"/>
-      </w:pPr>
-      <w:r>
-        <w:t xml:space="preserve">Gør det samme som med </w:t>
-      </w:r>
-      <w:r>
-        <w:rPr>
-          <w:b/>
-          <w:bCs/>
-        </w:rPr>
-        <w:t>if/else</w:t>
-      </w:r>
-      <w:r>
-        <w:t xml:space="preserve"> øvelser</w:t>
-      </w:r>
-    </w:p>
-    <w:p>
-      <w:pPr>
-        <w:shd w:val="clear" w:color="auto" w:fill="FFFFFF"/>
-        <w:spacing w:before="100" w:beforeAutospacing="1" w:after="100" w:afterAutospacing="1"/>
-        <w:outlineLvl w:val="2"/>
-        <w:rPr>
-          <w:bCs/>
-          <w:color w:val="1F2328"/>
-          <w:sz w:val="18"/>
-          <w:szCs w:val="18"/>
-        </w:rPr>
-      </w:pPr>
-    </w:p>
-    <w:p>
-      <w:pPr>
-        <w:shd w:val="clear" w:color="auto" w:fill="FFFFFF"/>
-        <w:spacing w:before="100" w:beforeAutospacing="1" w:after="100" w:afterAutospacing="1"/>
-        <w:outlineLvl w:val="2"/>
-        <w:rPr>
-          <w:bCs/>
-          <w:color w:val="1F2328"/>
-          <w:sz w:val="18"/>
-          <w:szCs w:val="18"/>
-        </w:rPr>
-      </w:pPr>
-    </w:p>
-    <w:p>
-      <w:pPr>
-        <w:shd w:val="clear" w:color="auto" w:fill="FFFFFF"/>
-        <w:spacing w:before="100" w:beforeAutospacing="1" w:after="100" w:afterAutospacing="1"/>
-        <w:outlineLvl w:val="2"/>
-        <w:rPr>
-          <w:bCs/>
-          <w:color w:val="1F2328"/>
-          <w:sz w:val="18"/>
-          <w:szCs w:val="18"/>
-        </w:rPr>
-      </w:pPr>
-    </w:p>
-    <w:p>
-      <w:pPr>
-        <w:shd w:val="clear" w:color="auto" w:fill="FFFFFF"/>
-        <w:spacing w:before="100" w:beforeAutospacing="1" w:after="100" w:afterAutospacing="1"/>
-        <w:outlineLvl w:val="2"/>
-        <w:rPr>
-          <w:rFonts w:eastAsiaTheme="majorEastAsia"/>
-          <w:b/>
+        <w:t xml:space="preserve">Spørgsmål </w:t>
+      </w:r>
+      <w:r>
+        <w:rPr>
+          <w:rFonts w:eastAsia="等线 Light" w:eastAsiaTheme="majorEastAsia"/>
+          <w:b w:val="1"/>
+          <w:bCs w:val="1"/>
           <w:noProof/>
           <w:color w:val="156082" w:themeColor="accent1"/>
           <w:kern w:val="2"/>
           <w:sz w:val="32"/>
-          <w:szCs w:val="26"/>
+          <w:szCs w:val="32"/>
           <w14:ligatures w14:val="standardContextual"/>
         </w:rPr>
-      </w:pPr>
-      <w:r>
-        <w:rPr>
-          <w:rFonts w:eastAsiaTheme="majorEastAsia"/>
-          <w:b/>
-          <w:noProof/>
-          <w:color w:val="156082" w:themeColor="accent1"/>
-          <w:kern w:val="2"/>
-          <w:sz w:val="32"/>
-          <w:szCs w:val="26"/>
-          <w14:ligatures w14:val="standardContextual"/>
-        </w:rPr>
-        <w:t xml:space="preserve">Spørgsmål </w:t>
+        <w:lastRenderedPageBreak/>
+        <w:t xml:space="preserve">til par</w:t>
       </w:r>
     </w:p>
     <w:p>
@@ -1746,34 +2653,89 @@
         <w:shd w:val="clear" w:color="auto" w:fill="FFFFFF" w:themeFill="background1"/>
         <w:rPr>
           <w:b w:val="0"/>
+          <w:bCs w:val="0"/>
           <w:color w:val="1F2328"/>
-          <w:lang w:val="da-DK"/>
+          <w:lang w:val="en-US"/>
         </w:rPr>
       </w:pPr>
       <w:r>
         <w:rPr>
           <w:rStyle w:val="Strong"/>
-          <w:rFonts w:eastAsiaTheme="majorEastAsia"/>
+          <w:rFonts w:eastAsia="等线 Light" w:eastAsiaTheme="majorEastAsia"/>
           <w:color w:val="1F2328"/>
-          <w:lang w:val="da-DK"/>
-        </w:rPr>
-        <w:t>Forståelse af Løkker</w:t>
+          <w:lang w:val="en-US"/>
+        </w:rPr>
+        <w:t>Forståelse</w:t>
       </w:r>
       <w:r>
         <w:rPr>
           <w:rStyle w:val="Strong"/>
-          <w:rFonts w:eastAsiaTheme="majorEastAsia"/>
+          <w:rFonts w:eastAsia="等线 Light" w:eastAsiaTheme="majorEastAsia"/>
           <w:color w:val="1F2328"/>
-          <w:lang w:val="da-DK"/>
-        </w:rPr>
-        <w:t xml:space="preserve"> ved Copilot</w:t>
+          <w:lang w:val="en-US"/>
+        </w:rPr>
+        <w:t xml:space="preserve"> </w:t>
       </w:r>
       <w:r>
         <w:rPr>
           <w:rStyle w:val="Strong"/>
-          <w:rFonts w:eastAsiaTheme="majorEastAsia"/>
+          <w:rFonts w:eastAsia="等线 Light" w:eastAsiaTheme="majorEastAsia"/>
           <w:color w:val="1F2328"/>
-          <w:lang w:val="da-DK"/>
+          <w:lang w:val="en-US"/>
+        </w:rPr>
+        <w:t>af</w:t>
+      </w:r>
+      <w:r>
+        <w:rPr>
+          <w:rStyle w:val="Strong"/>
+          <w:rFonts w:eastAsia="等线 Light" w:eastAsiaTheme="majorEastAsia"/>
+          <w:color w:val="1F2328"/>
+          <w:lang w:val="en-US"/>
+        </w:rPr>
+        <w:t xml:space="preserve"> </w:t>
+      </w:r>
+      <w:r>
+        <w:rPr>
+          <w:rStyle w:val="Strong"/>
+          <w:rFonts w:eastAsia="等线 Light" w:eastAsiaTheme="majorEastAsia"/>
+          <w:color w:val="1F2328"/>
+          <w:lang w:val="en-US"/>
+        </w:rPr>
+        <w:t>Løkker</w:t>
+      </w:r>
+      <w:r>
+        <w:rPr>
+          <w:rStyle w:val="Strong"/>
+          <w:rFonts w:eastAsia="等线 Light" w:eastAsiaTheme="majorEastAsia"/>
+          <w:color w:val="1F2328"/>
+          <w:lang w:val="en-US"/>
+        </w:rPr>
+        <w:t xml:space="preserve"> </w:t>
+      </w:r>
+      <w:r>
+        <w:rPr>
+          <w:rStyle w:val="Strong"/>
+          <w:rFonts w:eastAsia="等线 Light" w:eastAsiaTheme="majorEastAsia"/>
+          <w:color w:val="1F2328"/>
+          <w:lang w:val="en-US"/>
+        </w:rPr>
+        <w:t>ved</w:t>
+      </w:r>
+      <w:r>
+        <w:rPr>
+          <w:rStyle w:val="Strong"/>
+          <w:rFonts w:eastAsia="等线 Light" w:eastAsiaTheme="majorEastAsia"/>
+          <w:color w:val="1F2328"/>
+          <w:lang w:val="en-US"/>
+        </w:rPr>
+        <w:t xml:space="preserve"> Copilot</w:t>
+      </w:r>
+      <w:r>
+        <w:rPr>
+          <w:rStyle w:val="Strong"/>
+          <w:rFonts w:eastAsia="等线 Light" w:eastAsiaTheme="majorEastAsia"/>
+          <w:color w:val="1F2328"/>
+          <w:lang w:val="en-US"/>
         </w:rPr>
         <w:t>:</w:t>
       </w:r>
@@ -2112,109 +3074,10 @@
         </w:rPr>
       </w:pPr>
     </w:p>
-    <w:p>
-      <w:pPr>
-        <w:shd w:val="clear" w:color="auto" w:fill="FFFFFF"/>
-        <w:spacing w:before="100" w:beforeAutospacing="1" w:after="100" w:afterAutospacing="1"/>
-        <w:outlineLvl w:val="2"/>
-        <w:rPr>
-          <w:rFonts w:eastAsiaTheme="majorEastAsia"/>
-          <w:b/>
-          <w:noProof/>
-          <w:color w:val="156082" w:themeColor="accent1"/>
-          <w:kern w:val="2"/>
-          <w:sz w:val="32"/>
-          <w:szCs w:val="26"/>
-          <w14:ligatures w14:val="standardContextual"/>
-        </w:rPr>
-      </w:pPr>
-    </w:p>
-    <w:p>
-      <w:pPr>
-        <w:shd w:val="clear" w:color="auto" w:fill="FFFFFF"/>
-        <w:spacing w:before="100" w:beforeAutospacing="1" w:after="100" w:afterAutospacing="1"/>
-        <w:outlineLvl w:val="2"/>
-        <w:rPr>
-          <w:rFonts w:eastAsiaTheme="majorEastAsia"/>
-          <w:b/>
-          <w:noProof/>
-          <w:color w:val="156082" w:themeColor="accent1"/>
-          <w:kern w:val="2"/>
-          <w:sz w:val="32"/>
-          <w:szCs w:val="26"/>
-          <w14:ligatures w14:val="standardContextual"/>
-        </w:rPr>
-      </w:pPr>
-      <w:r>
-        <w:rPr>
-          <w:rFonts w:eastAsiaTheme="majorEastAsia"/>
-          <w:b/>
-          <w:noProof/>
-          <w:color w:val="156082" w:themeColor="accent1"/>
-          <w:kern w:val="2"/>
-          <w:sz w:val="32"/>
-          <w:szCs w:val="26"/>
-          <w14:ligatures w14:val="standardContextual"/>
-        </w:rPr>
-        <w:t xml:space="preserve">Afslut </w:t>
-      </w:r>
-    </w:p>
-    <w:p>
-      <w:pPr>
-        <w:shd w:val="clear" w:color="auto" w:fill="FFFFFF"/>
-        <w:spacing w:before="100" w:beforeAutospacing="1" w:after="100" w:afterAutospacing="1"/>
-        <w:outlineLvl w:val="2"/>
-        <w:rPr>
-          <w:rFonts w:eastAsiaTheme="majorEastAsia"/>
-          <w:b/>
-          <w:noProof/>
-          <w:color w:val="156082" w:themeColor="accent1"/>
-          <w:kern w:val="2"/>
-          <w:sz w:val="32"/>
-          <w:szCs w:val="26"/>
-          <w14:ligatures w14:val="standardContextual"/>
-        </w:rPr>
-      </w:pPr>
-      <w:r>
-        <w:rPr>
-          <w:rFonts w:eastAsiaTheme="majorEastAsia"/>
-          <w:b/>
-          <w:noProof/>
-          <w:color w:val="156082" w:themeColor="accent1"/>
-          <w:kern w:val="2"/>
-          <w:sz w:val="32"/>
-          <w:szCs w:val="26"/>
-          <w14:ligatures w14:val="standardContextual"/>
-        </w:rPr>
-        <w:t>Check viden</w:t>
-      </w:r>
-    </w:p>
-    <w:p>
-      <w:pPr>
-        <w:shd w:val="clear" w:color="auto" w:fill="FFFFFF"/>
-        <w:spacing w:before="100" w:beforeAutospacing="1" w:after="100" w:afterAutospacing="1"/>
-        <w:outlineLvl w:val="2"/>
-        <w:rPr>
-          <w:bCs/>
-          <w:color w:val="1F2328"/>
-          <w:sz w:val="18"/>
-          <w:szCs w:val="18"/>
-        </w:rPr>
-      </w:pPr>
-      <w:r>
-        <w:rPr>
-          <w:bCs/>
-          <w:color w:val="1F2328"/>
-          <w:sz w:val="18"/>
-          <w:szCs w:val="18"/>
-        </w:rPr>
-        <w:t>https://learn.microsoft.com/en-us/training/modules/introduction-copilot-javascript/6-knowledge-check</w:t>
-      </w:r>
-    </w:p>
     <w:sectPr>
-      <w:footerReference w:type="even" r:id="rId11"/>
-      <w:footerReference w:type="default" r:id="rId12"/>
-      <w:pgSz w:w="11906" w:h="16838"/>
+      <w:footerReference w:type="even" r:id="rId7"/>
+      <w:footerReference w:type="default" r:id="rId8"/>
+      <w:pgSz w:w="11906" w:h="16838" w:orient="portrait"/>
       <w:pgMar w:top="1440" w:right="1440" w:bottom="1440" w:left="1440" w:header="708" w:footer="708" w:gutter="0"/>
       <w:cols w:space="708"/>
       <w:docGrid w:linePitch="360"/>
@@ -2259,7 +3122,7 @@
       <w:p>
         <w:pPr>
           <w:pStyle w:val="Footer"/>
-          <w:framePr w:wrap="none" w:vAnchor="text" w:hAnchor="margin" w:xAlign="right" w:y="1"/>
+          <w:framePr w:wrap="none" w:hAnchor="margin" w:vAnchor="text" w:xAlign="right" w:y="1"/>
           <w:rPr>
             <w:rStyle w:val="PageNumber"/>
           </w:rPr>
@@ -2284,6 +3147,11 @@
         </w:r>
       </w:p>
     </w:sdtContent>
+    <w:sdtEndPr>
+      <w:rPr>
+        <w:rStyle w:val="PageNumber"/>
+      </w:rPr>
+    </w:sdtEndPr>
   </w:sdt>
   <w:p>
     <w:pPr>
@@ -2311,7 +3179,7 @@
       <w:p>
         <w:pPr>
           <w:pStyle w:val="Footer"/>
-          <w:framePr w:wrap="none" w:vAnchor="text" w:hAnchor="margin" w:xAlign="right" w:y="1"/>
+          <w:framePr w:wrap="none" w:hAnchor="margin" w:vAnchor="text" w:xAlign="right" w:y="1"/>
           <w:rPr>
             <w:rStyle w:val="PageNumber"/>
           </w:rPr>
@@ -2349,6 +3217,11 @@
         </w:r>
       </w:p>
     </w:sdtContent>
+    <w:sdtEndPr>
+      <w:rPr>
+        <w:rStyle w:val="PageNumber"/>
+      </w:rPr>
+    </w:sdtEndPr>
   </w:sdt>
   <w:p>
     <w:pPr>
@@ -2408,7 +3281,7 @@
         <w:ind w:left="1440" w:hanging="360"/>
       </w:pPr>
       <w:rPr>
-        <w:rFonts w:ascii="Courier New" w:hAnsi="Courier New" w:hint="default"/>
+        <w:rFonts w:hint="default" w:ascii="Courier New" w:hAnsi="Courier New"/>
         <w:sz w:val="20"/>
       </w:rPr>
     </w:lvl>
@@ -2739,7 +3612,7 @@
         <w:ind w:left="720" w:hanging="360"/>
       </w:pPr>
       <w:rPr>
-        <w:rFonts w:ascii="Symbol" w:hAnsi="Symbol" w:hint="default"/>
+        <w:rFonts w:hint="default" w:ascii="Symbol" w:hAnsi="Symbol"/>
         <w:sz w:val="20"/>
       </w:rPr>
     </w:lvl>
@@ -2755,7 +3628,7 @@
         <w:ind w:left="1440" w:hanging="360"/>
       </w:pPr>
       <w:rPr>
-        <w:rFonts w:ascii="Courier New" w:hAnsi="Courier New" w:hint="default"/>
+        <w:rFonts w:hint="default" w:ascii="Courier New" w:hAnsi="Courier New"/>
         <w:sz w:val="20"/>
       </w:rPr>
     </w:lvl>
@@ -2771,7 +3644,7 @@
         <w:ind w:left="2160" w:hanging="360"/>
       </w:pPr>
       <w:rPr>
-        <w:rFonts w:ascii="Wingdings" w:hAnsi="Wingdings" w:hint="default"/>
+        <w:rFonts w:hint="default" w:ascii="Wingdings" w:hAnsi="Wingdings"/>
         <w:sz w:val="20"/>
       </w:rPr>
     </w:lvl>
@@ -2787,7 +3660,7 @@
         <w:ind w:left="2880" w:hanging="360"/>
       </w:pPr>
       <w:rPr>
-        <w:rFonts w:ascii="Wingdings" w:hAnsi="Wingdings" w:hint="default"/>
+        <w:rFonts w:hint="default" w:ascii="Wingdings" w:hAnsi="Wingdings"/>
         <w:sz w:val="20"/>
       </w:rPr>
     </w:lvl>
@@ -2803,7 +3676,7 @@
         <w:ind w:left="3600" w:hanging="360"/>
       </w:pPr>
       <w:rPr>
-        <w:rFonts w:ascii="Wingdings" w:hAnsi="Wingdings" w:hint="default"/>
+        <w:rFonts w:hint="default" w:ascii="Wingdings" w:hAnsi="Wingdings"/>
         <w:sz w:val="20"/>
       </w:rPr>
     </w:lvl>
@@ -2819,7 +3692,7 @@
         <w:ind w:left="4320" w:hanging="360"/>
       </w:pPr>
       <w:rPr>
-        <w:rFonts w:ascii="Wingdings" w:hAnsi="Wingdings" w:hint="default"/>
+        <w:rFonts w:hint="default" w:ascii="Wingdings" w:hAnsi="Wingdings"/>
         <w:sz w:val="20"/>
       </w:rPr>
     </w:lvl>
@@ -2835,7 +3708,7 @@
         <w:ind w:left="5040" w:hanging="360"/>
       </w:pPr>
       <w:rPr>
-        <w:rFonts w:ascii="Wingdings" w:hAnsi="Wingdings" w:hint="default"/>
+        <w:rFonts w:hint="default" w:ascii="Wingdings" w:hAnsi="Wingdings"/>
         <w:sz w:val="20"/>
       </w:rPr>
     </w:lvl>
@@ -2851,7 +3724,7 @@
         <w:ind w:left="5760" w:hanging="360"/>
       </w:pPr>
       <w:rPr>
-        <w:rFonts w:ascii="Wingdings" w:hAnsi="Wingdings" w:hint="default"/>
+        <w:rFonts w:hint="default" w:ascii="Wingdings" w:hAnsi="Wingdings"/>
         <w:sz w:val="20"/>
       </w:rPr>
     </w:lvl>
@@ -2867,7 +3740,7 @@
         <w:ind w:left="6480" w:hanging="360"/>
       </w:pPr>
       <w:rPr>
-        <w:rFonts w:ascii="Wingdings" w:hAnsi="Wingdings" w:hint="default"/>
+        <w:rFonts w:hint="default" w:ascii="Wingdings" w:hAnsi="Wingdings"/>
         <w:sz w:val="20"/>
       </w:rPr>
     </w:lvl>
@@ -3341,7 +4214,7 @@
         <w:ind w:left="720" w:hanging="360"/>
       </w:pPr>
       <w:rPr>
-        <w:rFonts w:ascii="Symbol" w:hAnsi="Symbol" w:hint="default"/>
+        <w:rFonts w:hint="default" w:ascii="Symbol" w:hAnsi="Symbol"/>
         <w:sz w:val="20"/>
       </w:rPr>
     </w:lvl>
@@ -3357,7 +4230,7 @@
         <w:ind w:left="1440" w:hanging="360"/>
       </w:pPr>
       <w:rPr>
-        <w:rFonts w:ascii="Courier New" w:hAnsi="Courier New" w:hint="default"/>
+        <w:rFonts w:hint="default" w:ascii="Courier New" w:hAnsi="Courier New"/>
         <w:sz w:val="20"/>
       </w:rPr>
     </w:lvl>
@@ -3373,7 +4246,7 @@
         <w:ind w:left="2160" w:hanging="360"/>
       </w:pPr>
       <w:rPr>
-        <w:rFonts w:ascii="Wingdings" w:hAnsi="Wingdings" w:hint="default"/>
+        <w:rFonts w:hint="default" w:ascii="Wingdings" w:hAnsi="Wingdings"/>
         <w:sz w:val="20"/>
       </w:rPr>
     </w:lvl>
@@ -3389,7 +4262,7 @@
         <w:ind w:left="2880" w:hanging="360"/>
       </w:pPr>
       <w:rPr>
-        <w:rFonts w:ascii="Wingdings" w:hAnsi="Wingdings" w:hint="default"/>
+        <w:rFonts w:hint="default" w:ascii="Wingdings" w:hAnsi="Wingdings"/>
         <w:sz w:val="20"/>
       </w:rPr>
     </w:lvl>
@@ -3405,7 +4278,7 @@
         <w:ind w:left="3600" w:hanging="360"/>
       </w:pPr>
       <w:rPr>
-        <w:rFonts w:ascii="Wingdings" w:hAnsi="Wingdings" w:hint="default"/>
+        <w:rFonts w:hint="default" w:ascii="Wingdings" w:hAnsi="Wingdings"/>
         <w:sz w:val="20"/>
       </w:rPr>
     </w:lvl>
@@ -3421,7 +4294,7 @@
         <w:ind w:left="4320" w:hanging="360"/>
       </w:pPr>
       <w:rPr>
-        <w:rFonts w:ascii="Wingdings" w:hAnsi="Wingdings" w:hint="default"/>
+        <w:rFonts w:hint="default" w:ascii="Wingdings" w:hAnsi="Wingdings"/>
         <w:sz w:val="20"/>
       </w:rPr>
     </w:lvl>
@@ -3437,7 +4310,7 @@
         <w:ind w:left="5040" w:hanging="360"/>
       </w:pPr>
       <w:rPr>
-        <w:rFonts w:ascii="Wingdings" w:hAnsi="Wingdings" w:hint="default"/>
+        <w:rFonts w:hint="default" w:ascii="Wingdings" w:hAnsi="Wingdings"/>
         <w:sz w:val="20"/>
       </w:rPr>
     </w:lvl>
@@ -3453,7 +4326,7 @@
         <w:ind w:left="5760" w:hanging="360"/>
       </w:pPr>
       <w:rPr>
-        <w:rFonts w:ascii="Wingdings" w:hAnsi="Wingdings" w:hint="default"/>
+        <w:rFonts w:hint="default" w:ascii="Wingdings" w:hAnsi="Wingdings"/>
         <w:sz w:val="20"/>
       </w:rPr>
     </w:lvl>
@@ -3469,7 +4342,7 @@
         <w:ind w:left="6480" w:hanging="360"/>
       </w:pPr>
       <w:rPr>
-        <w:rFonts w:ascii="Wingdings" w:hAnsi="Wingdings" w:hint="default"/>
+        <w:rFonts w:hint="default" w:ascii="Wingdings" w:hAnsi="Wingdings"/>
         <w:sz w:val="20"/>
       </w:rPr>
     </w:lvl>
@@ -3490,7 +4363,7 @@
         <w:ind w:left="720" w:hanging="360"/>
       </w:pPr>
       <w:rPr>
-        <w:rFonts w:ascii="Symbol" w:hAnsi="Symbol" w:hint="default"/>
+        <w:rFonts w:hint="default" w:ascii="Symbol" w:hAnsi="Symbol"/>
         <w:sz w:val="20"/>
       </w:rPr>
     </w:lvl>
@@ -3506,7 +4379,7 @@
         <w:ind w:left="1440" w:hanging="360"/>
       </w:pPr>
       <w:rPr>
-        <w:rFonts w:ascii="Courier New" w:hAnsi="Courier New" w:hint="default"/>
+        <w:rFonts w:hint="default" w:ascii="Courier New" w:hAnsi="Courier New"/>
         <w:sz w:val="20"/>
       </w:rPr>
     </w:lvl>
@@ -3522,7 +4395,7 @@
         <w:ind w:left="2160" w:hanging="360"/>
       </w:pPr>
       <w:rPr>
-        <w:rFonts w:ascii="Wingdings" w:hAnsi="Wingdings" w:hint="default"/>
+        <w:rFonts w:hint="default" w:ascii="Wingdings" w:hAnsi="Wingdings"/>
         <w:sz w:val="20"/>
       </w:rPr>
     </w:lvl>
@@ -3538,7 +4411,7 @@
         <w:ind w:left="2880" w:hanging="360"/>
       </w:pPr>
       <w:rPr>
-        <w:rFonts w:ascii="Wingdings" w:hAnsi="Wingdings" w:hint="default"/>
+        <w:rFonts w:hint="default" w:ascii="Wingdings" w:hAnsi="Wingdings"/>
         <w:sz w:val="20"/>
       </w:rPr>
     </w:lvl>
@@ -3554,7 +4427,7 @@
         <w:ind w:left="3600" w:hanging="360"/>
       </w:pPr>
       <w:rPr>
-        <w:rFonts w:ascii="Wingdings" w:hAnsi="Wingdings" w:hint="default"/>
+        <w:rFonts w:hint="default" w:ascii="Wingdings" w:hAnsi="Wingdings"/>
         <w:sz w:val="20"/>
       </w:rPr>
     </w:lvl>
@@ -3570,7 +4443,7 @@
         <w:ind w:left="4320" w:hanging="360"/>
       </w:pPr>
       <w:rPr>
-        <w:rFonts w:ascii="Wingdings" w:hAnsi="Wingdings" w:hint="default"/>
+        <w:rFonts w:hint="default" w:ascii="Wingdings" w:hAnsi="Wingdings"/>
         <w:sz w:val="20"/>
       </w:rPr>
     </w:lvl>
@@ -3586,7 +4459,7 @@
         <w:ind w:left="5040" w:hanging="360"/>
       </w:pPr>
       <w:rPr>
-        <w:rFonts w:ascii="Wingdings" w:hAnsi="Wingdings" w:hint="default"/>
+        <w:rFonts w:hint="default" w:ascii="Wingdings" w:hAnsi="Wingdings"/>
         <w:sz w:val="20"/>
       </w:rPr>
     </w:lvl>
@@ -3602,7 +4475,7 @@
         <w:ind w:left="5760" w:hanging="360"/>
       </w:pPr>
       <w:rPr>
-        <w:rFonts w:ascii="Wingdings" w:hAnsi="Wingdings" w:hint="default"/>
+        <w:rFonts w:hint="default" w:ascii="Wingdings" w:hAnsi="Wingdings"/>
         <w:sz w:val="20"/>
       </w:rPr>
     </w:lvl>
@@ -3618,7 +4491,7 @@
         <w:ind w:left="6480" w:hanging="360"/>
       </w:pPr>
       <w:rPr>
-        <w:rFonts w:ascii="Wingdings" w:hAnsi="Wingdings" w:hint="default"/>
+        <w:rFonts w:hint="default" w:ascii="Wingdings" w:hAnsi="Wingdings"/>
         <w:sz w:val="20"/>
       </w:rPr>
     </w:lvl>
@@ -3752,7 +4625,7 @@
         <w:ind w:left="720" w:hanging="360"/>
       </w:pPr>
       <w:rPr>
-        <w:rFonts w:ascii="Symbol" w:hAnsi="Symbol" w:hint="default"/>
+        <w:rFonts w:hint="default" w:ascii="Symbol" w:hAnsi="Symbol"/>
         <w:sz w:val="20"/>
       </w:rPr>
     </w:lvl>
@@ -3768,7 +4641,7 @@
         <w:ind w:left="1440" w:hanging="360"/>
       </w:pPr>
       <w:rPr>
-        <w:rFonts w:ascii="Courier New" w:hAnsi="Courier New" w:hint="default"/>
+        <w:rFonts w:hint="default" w:ascii="Courier New" w:hAnsi="Courier New"/>
         <w:sz w:val="20"/>
       </w:rPr>
     </w:lvl>
@@ -3784,7 +4657,7 @@
         <w:ind w:left="2160" w:hanging="360"/>
       </w:pPr>
       <w:rPr>
-        <w:rFonts w:ascii="Wingdings" w:hAnsi="Wingdings" w:hint="default"/>
+        <w:rFonts w:hint="default" w:ascii="Wingdings" w:hAnsi="Wingdings"/>
         <w:sz w:val="20"/>
       </w:rPr>
     </w:lvl>
@@ -3800,7 +4673,7 @@
         <w:ind w:left="2880" w:hanging="360"/>
       </w:pPr>
       <w:rPr>
-        <w:rFonts w:ascii="Wingdings" w:hAnsi="Wingdings" w:hint="default"/>
+        <w:rFonts w:hint="default" w:ascii="Wingdings" w:hAnsi="Wingdings"/>
         <w:sz w:val="20"/>
       </w:rPr>
     </w:lvl>
@@ -3816,7 +4689,7 @@
         <w:ind w:left="3600" w:hanging="360"/>
       </w:pPr>
       <w:rPr>
-        <w:rFonts w:ascii="Wingdings" w:hAnsi="Wingdings" w:hint="default"/>
+        <w:rFonts w:hint="default" w:ascii="Wingdings" w:hAnsi="Wingdings"/>
         <w:sz w:val="20"/>
       </w:rPr>
     </w:lvl>
@@ -3832,7 +4705,7 @@
         <w:ind w:left="4320" w:hanging="360"/>
       </w:pPr>
       <w:rPr>
-        <w:rFonts w:ascii="Wingdings" w:hAnsi="Wingdings" w:hint="default"/>
+        <w:rFonts w:hint="default" w:ascii="Wingdings" w:hAnsi="Wingdings"/>
         <w:sz w:val="20"/>
       </w:rPr>
     </w:lvl>
@@ -3848,7 +4721,7 @@
         <w:ind w:left="5040" w:hanging="360"/>
       </w:pPr>
       <w:rPr>
-        <w:rFonts w:ascii="Wingdings" w:hAnsi="Wingdings" w:hint="default"/>
+        <w:rFonts w:hint="default" w:ascii="Wingdings" w:hAnsi="Wingdings"/>
         <w:sz w:val="20"/>
       </w:rPr>
     </w:lvl>
@@ -3864,7 +4737,7 @@
         <w:ind w:left="5760" w:hanging="360"/>
       </w:pPr>
       <w:rPr>
-        <w:rFonts w:ascii="Wingdings" w:hAnsi="Wingdings" w:hint="default"/>
+        <w:rFonts w:hint="default" w:ascii="Wingdings" w:hAnsi="Wingdings"/>
         <w:sz w:val="20"/>
       </w:rPr>
     </w:lvl>
@@ -3880,7 +4753,7 @@
         <w:ind w:left="6480" w:hanging="360"/>
       </w:pPr>
       <w:rPr>
-        <w:rFonts w:ascii="Wingdings" w:hAnsi="Wingdings" w:hint="default"/>
+        <w:rFonts w:hint="default" w:ascii="Wingdings" w:hAnsi="Wingdings"/>
         <w:sz w:val="20"/>
       </w:rPr>
     </w:lvl>
@@ -3901,7 +4774,7 @@
         <w:ind w:left="720" w:hanging="360"/>
       </w:pPr>
       <w:rPr>
-        <w:rFonts w:ascii="Symbol" w:hAnsi="Symbol" w:hint="default"/>
+        <w:rFonts w:hint="default" w:ascii="Symbol" w:hAnsi="Symbol"/>
         <w:sz w:val="20"/>
       </w:rPr>
     </w:lvl>
@@ -3917,7 +4790,7 @@
         <w:ind w:left="1440" w:hanging="360"/>
       </w:pPr>
       <w:rPr>
-        <w:rFonts w:ascii="Courier New" w:hAnsi="Courier New" w:hint="default"/>
+        <w:rFonts w:hint="default" w:ascii="Courier New" w:hAnsi="Courier New"/>
         <w:sz w:val="20"/>
       </w:rPr>
     </w:lvl>
@@ -3933,7 +4806,7 @@
         <w:ind w:left="2160" w:hanging="360"/>
       </w:pPr>
       <w:rPr>
-        <w:rFonts w:ascii="Wingdings" w:hAnsi="Wingdings" w:hint="default"/>
+        <w:rFonts w:hint="default" w:ascii="Wingdings" w:hAnsi="Wingdings"/>
         <w:sz w:val="20"/>
       </w:rPr>
     </w:lvl>
@@ -3949,7 +4822,7 @@
         <w:ind w:left="2880" w:hanging="360"/>
       </w:pPr>
       <w:rPr>
-        <w:rFonts w:ascii="Wingdings" w:hAnsi="Wingdings" w:hint="default"/>
+        <w:rFonts w:hint="default" w:ascii="Wingdings" w:hAnsi="Wingdings"/>
         <w:sz w:val="20"/>
       </w:rPr>
     </w:lvl>
@@ -3965,7 +4838,7 @@
         <w:ind w:left="3600" w:hanging="360"/>
       </w:pPr>
       <w:rPr>
-        <w:rFonts w:ascii="Wingdings" w:hAnsi="Wingdings" w:hint="default"/>
+        <w:rFonts w:hint="default" w:ascii="Wingdings" w:hAnsi="Wingdings"/>
         <w:sz w:val="20"/>
       </w:rPr>
     </w:lvl>
@@ -3981,7 +4854,7 @@
         <w:ind w:left="4320" w:hanging="360"/>
       </w:pPr>
       <w:rPr>
-        <w:rFonts w:ascii="Wingdings" w:hAnsi="Wingdings" w:hint="default"/>
+        <w:rFonts w:hint="default" w:ascii="Wingdings" w:hAnsi="Wingdings"/>
         <w:sz w:val="20"/>
       </w:rPr>
     </w:lvl>
@@ -3997,7 +4870,7 @@
         <w:ind w:left="5040" w:hanging="360"/>
       </w:pPr>
       <w:rPr>
-        <w:rFonts w:ascii="Wingdings" w:hAnsi="Wingdings" w:hint="default"/>
+        <w:rFonts w:hint="default" w:ascii="Wingdings" w:hAnsi="Wingdings"/>
         <w:sz w:val="20"/>
       </w:rPr>
     </w:lvl>
@@ -4013,7 +4886,7 @@
         <w:ind w:left="5760" w:hanging="360"/>
       </w:pPr>
       <w:rPr>
-        <w:rFonts w:ascii="Wingdings" w:hAnsi="Wingdings" w:hint="default"/>
+        <w:rFonts w:hint="default" w:ascii="Wingdings" w:hAnsi="Wingdings"/>
         <w:sz w:val="20"/>
       </w:rPr>
     </w:lvl>
@@ -4029,7 +4902,7 @@
         <w:ind w:left="6480" w:hanging="360"/>
       </w:pPr>
       <w:rPr>
-        <w:rFonts w:ascii="Wingdings" w:hAnsi="Wingdings" w:hint="default"/>
+        <w:rFonts w:hint="default" w:ascii="Wingdings" w:hAnsi="Wingdings"/>
         <w:sz w:val="20"/>
       </w:rPr>
     </w:lvl>
@@ -4081,7 +4954,7 @@
   <w:docDefaults>
     <w:rPrDefault>
       <w:rPr>
-        <w:rFonts w:asciiTheme="minorHAnsi" w:eastAsiaTheme="minorEastAsia" w:hAnsiTheme="minorHAnsi" w:cstheme="minorBidi"/>
+        <w:rFonts w:asciiTheme="minorHAnsi" w:hAnsiTheme="minorHAnsi" w:eastAsiaTheme="minorEastAsia" w:cstheme="minorBidi"/>
         <w:kern w:val="2"/>
         <w:sz w:val="24"/>
         <w:szCs w:val="24"/>
@@ -4094,14 +4967,14 @@
   <w:latentStyles w:defLockedState="0" w:defUIPriority="99" w:defSemiHidden="0" w:defUnhideWhenUsed="0" w:defQFormat="0" w:count="376">
     <w:lsdException w:name="Normal" w:uiPriority="0" w:qFormat="1"/>
     <w:lsdException w:name="heading 1" w:uiPriority="0" w:qFormat="1"/>
-    <w:lsdException w:name="heading 2" w:semiHidden="1" w:uiPriority="9" w:unhideWhenUsed="1" w:qFormat="1"/>
-    <w:lsdException w:name="heading 3" w:semiHidden="1" w:uiPriority="9" w:unhideWhenUsed="1" w:qFormat="1"/>
-    <w:lsdException w:name="heading 4" w:semiHidden="1" w:uiPriority="9" w:unhideWhenUsed="1" w:qFormat="1"/>
-    <w:lsdException w:name="heading 5" w:semiHidden="1" w:uiPriority="9" w:unhideWhenUsed="1" w:qFormat="1"/>
-    <w:lsdException w:name="heading 6" w:semiHidden="1" w:uiPriority="9" w:unhideWhenUsed="1" w:qFormat="1"/>
-    <w:lsdException w:name="heading 7" w:semiHidden="1" w:uiPriority="9" w:unhideWhenUsed="1" w:qFormat="1"/>
-    <w:lsdException w:name="heading 8" w:semiHidden="1" w:uiPriority="9" w:unhideWhenUsed="1" w:qFormat="1"/>
-    <w:lsdException w:name="heading 9" w:semiHidden="1" w:uiPriority="9" w:unhideWhenUsed="1" w:qFormat="1"/>
+    <w:lsdException w:name="heading 2" w:uiPriority="9" w:semiHidden="1" w:unhideWhenUsed="1" w:qFormat="1"/>
+    <w:lsdException w:name="heading 3" w:uiPriority="9" w:semiHidden="1" w:unhideWhenUsed="1" w:qFormat="1"/>
+    <w:lsdException w:name="heading 4" w:uiPriority="9" w:semiHidden="1" w:unhideWhenUsed="1" w:qFormat="1"/>
+    <w:lsdException w:name="heading 5" w:uiPriority="9" w:semiHidden="1" w:unhideWhenUsed="1" w:qFormat="1"/>
+    <w:lsdException w:name="heading 6" w:uiPriority="9" w:semiHidden="1" w:unhideWhenUsed="1" w:qFormat="1"/>
+    <w:lsdException w:name="heading 7" w:uiPriority="9" w:semiHidden="1" w:unhideWhenUsed="1" w:qFormat="1"/>
+    <w:lsdException w:name="heading 8" w:uiPriority="9" w:semiHidden="1" w:unhideWhenUsed="1" w:qFormat="1"/>
+    <w:lsdException w:name="heading 9" w:uiPriority="9" w:semiHidden="1" w:unhideWhenUsed="1" w:qFormat="1"/>
     <w:lsdException w:name="index 1" w:semiHidden="1" w:unhideWhenUsed="1"/>
     <w:lsdException w:name="index 2" w:semiHidden="1" w:unhideWhenUsed="1"/>
     <w:lsdException w:name="index 3" w:semiHidden="1" w:unhideWhenUsed="1"/>
@@ -4111,22 +4984,22 @@
     <w:lsdException w:name="index 7" w:semiHidden="1" w:unhideWhenUsed="1"/>
     <w:lsdException w:name="index 8" w:semiHidden="1" w:unhideWhenUsed="1"/>
     <w:lsdException w:name="index 9" w:semiHidden="1" w:unhideWhenUsed="1"/>
-    <w:lsdException w:name="toc 1" w:semiHidden="1" w:uiPriority="39" w:unhideWhenUsed="1"/>
-    <w:lsdException w:name="toc 2" w:semiHidden="1" w:uiPriority="39" w:unhideWhenUsed="1"/>
-    <w:lsdException w:name="toc 3" w:semiHidden="1" w:uiPriority="39" w:unhideWhenUsed="1"/>
-    <w:lsdException w:name="toc 4" w:semiHidden="1" w:uiPriority="39" w:unhideWhenUsed="1"/>
-    <w:lsdException w:name="toc 5" w:semiHidden="1" w:uiPriority="39" w:unhideWhenUsed="1"/>
-    <w:lsdException w:name="toc 6" w:semiHidden="1" w:uiPriority="39" w:unhideWhenUsed="1"/>
-    <w:lsdException w:name="toc 7" w:semiHidden="1" w:uiPriority="39" w:unhideWhenUsed="1"/>
-    <w:lsdException w:name="toc 8" w:semiHidden="1" w:uiPriority="39" w:unhideWhenUsed="1"/>
-    <w:lsdException w:name="toc 9" w:semiHidden="1" w:uiPriority="39" w:unhideWhenUsed="1"/>
+    <w:lsdException w:name="toc 1" w:uiPriority="39" w:semiHidden="1" w:unhideWhenUsed="1"/>
+    <w:lsdException w:name="toc 2" w:uiPriority="39" w:semiHidden="1" w:unhideWhenUsed="1"/>
+    <w:lsdException w:name="toc 3" w:uiPriority="39" w:semiHidden="1" w:unhideWhenUsed="1"/>
+    <w:lsdException w:name="toc 4" w:uiPriority="39" w:semiHidden="1" w:unhideWhenUsed="1"/>
+    <w:lsdException w:name="toc 5" w:uiPriority="39" w:semiHidden="1" w:unhideWhenUsed="1"/>
+    <w:lsdException w:name="toc 6" w:uiPriority="39" w:semiHidden="1" w:unhideWhenUsed="1"/>
+    <w:lsdException w:name="toc 7" w:uiPriority="39" w:semiHidden="1" w:unhideWhenUsed="1"/>
+    <w:lsdException w:name="toc 8" w:uiPriority="39" w:semiHidden="1" w:unhideWhenUsed="1"/>
+    <w:lsdException w:name="toc 9" w:uiPriority="39" w:semiHidden="1" w:unhideWhenUsed="1"/>
     <w:lsdException w:name="Normal Indent" w:semiHidden="1" w:unhideWhenUsed="1"/>
     <w:lsdException w:name="footnote text" w:semiHidden="1" w:unhideWhenUsed="1" w:qFormat="1"/>
     <w:lsdException w:name="annotation text" w:semiHidden="1" w:unhideWhenUsed="1"/>
     <w:lsdException w:name="header" w:semiHidden="1" w:unhideWhenUsed="1"/>
     <w:lsdException w:name="footer" w:semiHidden="1" w:unhideWhenUsed="1"/>
     <w:lsdException w:name="index heading" w:semiHidden="1" w:unhideWhenUsed="1"/>
-    <w:lsdException w:name="caption" w:semiHidden="1" w:uiPriority="35" w:unhideWhenUsed="1" w:qFormat="1"/>
+    <w:lsdException w:name="caption" w:uiPriority="35" w:semiHidden="1" w:unhideWhenUsed="1" w:qFormat="1"/>
     <w:lsdException w:name="table of figures" w:semiHidden="1" w:unhideWhenUsed="1"/>
     <w:lsdException w:name="envelope address" w:semiHidden="1" w:unhideWhenUsed="1"/>
     <w:lsdException w:name="envelope return" w:semiHidden="1" w:unhideWhenUsed="1"/>
@@ -4157,7 +5030,7 @@
     <w:lsdException w:name="Title" w:uiPriority="10" w:qFormat="1"/>
     <w:lsdException w:name="Closing" w:semiHidden="1" w:unhideWhenUsed="1"/>
     <w:lsdException w:name="Signature" w:semiHidden="1" w:unhideWhenUsed="1"/>
-    <w:lsdException w:name="Default Paragraph Font" w:semiHidden="1" w:uiPriority="1" w:unhideWhenUsed="1"/>
+    <w:lsdException w:name="Default Paragraph Font" w:uiPriority="1" w:semiHidden="1" w:unhideWhenUsed="1"/>
     <w:lsdException w:name="Body Text" w:semiHidden="1" w:unhideWhenUsed="1"/>
     <w:lsdException w:name="Body Text Indent" w:semiHidden="1" w:unhideWhenUsed="1"/>
     <w:lsdException w:name="List Continue" w:semiHidden="1" w:unhideWhenUsed="1"/>
@@ -4357,8 +5230,8 @@
     <w:lsdException w:name="Subtle Reference" w:uiPriority="31" w:qFormat="1"/>
     <w:lsdException w:name="Intense Reference" w:uiPriority="32" w:qFormat="1"/>
     <w:lsdException w:name="Book Title" w:uiPriority="33" w:qFormat="1"/>
-    <w:lsdException w:name="Bibliography" w:semiHidden="1" w:uiPriority="37" w:unhideWhenUsed="1"/>
-    <w:lsdException w:name="TOC Heading" w:semiHidden="1" w:uiPriority="39" w:unhideWhenUsed="1" w:qFormat="1"/>
+    <w:lsdException w:name="Bibliography" w:uiPriority="37" w:semiHidden="1" w:unhideWhenUsed="1"/>
+    <w:lsdException w:name="TOC Heading" w:uiPriority="39" w:semiHidden="1" w:unhideWhenUsed="1" w:qFormat="1"/>
     <w:lsdException w:name="Plain Table 1" w:uiPriority="41"/>
     <w:lsdException w:name="Plain Table 2" w:uiPriority="42"/>
     <w:lsdException w:name="Plain Table 3" w:uiPriority="43"/>
@@ -4469,13 +5342,13 @@
     <w:lsdException w:name="Unresolved Mention" w:semiHidden="1" w:unhideWhenUsed="1"/>
     <w:lsdException w:name="Smart Link" w:semiHidden="1" w:unhideWhenUsed="1"/>
   </w:latentStyles>
-  <w:style w:type="paragraph" w:default="1" w:styleId="Normal">
+  <w:style w:type="paragraph" w:styleId="Normal" w:default="1">
     <w:name w:val="Normal"/>
     <w:aliases w:val="heading 41"/>
     <w:qFormat/>
     <w:rsid w:val="004D5CE3"/>
     <w:rPr>
-      <w:rFonts w:ascii="Times New Roman" w:eastAsia="Times New Roman" w:hAnsi="Times New Roman" w:cs="Times New Roman"/>
+      <w:rFonts w:ascii="Times New Roman" w:hAnsi="Times New Roman" w:eastAsia="Times New Roman" w:cs="Times New Roman"/>
       <w:kern w:val="0"/>
       <w14:ligatures w14:val="none"/>
     </w:rPr>
@@ -4569,7 +5442,7 @@
       <w:outlineLvl w:val="3"/>
     </w:pPr>
     <w:rPr>
-      <w:rFonts w:asciiTheme="minorHAnsi" w:eastAsiaTheme="majorEastAsia" w:hAnsiTheme="minorHAnsi" w:cstheme="majorBidi"/>
+      <w:rFonts w:asciiTheme="minorHAnsi" w:hAnsiTheme="minorHAnsi" w:eastAsiaTheme="majorEastAsia" w:cstheme="majorBidi"/>
       <w:i/>
       <w:iCs/>
       <w:color w:val="0F4761" w:themeColor="accent1" w:themeShade="BF"/>
@@ -4592,7 +5465,7 @@
       <w:outlineLvl w:val="4"/>
     </w:pPr>
     <w:rPr>
-      <w:rFonts w:asciiTheme="minorHAnsi" w:eastAsiaTheme="majorEastAsia" w:hAnsiTheme="minorHAnsi" w:cstheme="majorBidi"/>
+      <w:rFonts w:asciiTheme="minorHAnsi" w:hAnsiTheme="minorHAnsi" w:eastAsiaTheme="majorEastAsia" w:cstheme="majorBidi"/>
       <w:color w:val="0F4761" w:themeColor="accent1" w:themeShade="BF"/>
     </w:rPr>
   </w:style>
@@ -4613,7 +5486,7 @@
       <w:outlineLvl w:val="5"/>
     </w:pPr>
     <w:rPr>
-      <w:rFonts w:asciiTheme="minorHAnsi" w:eastAsiaTheme="majorEastAsia" w:hAnsiTheme="minorHAnsi" w:cstheme="majorBidi"/>
+      <w:rFonts w:asciiTheme="minorHAnsi" w:hAnsiTheme="minorHAnsi" w:eastAsiaTheme="majorEastAsia" w:cstheme="majorBidi"/>
       <w:i/>
       <w:iCs/>
       <w:color w:val="595959" w:themeColor="text1" w:themeTint="A6"/>
@@ -4636,7 +5509,7 @@
       <w:outlineLvl w:val="6"/>
     </w:pPr>
     <w:rPr>
-      <w:rFonts w:asciiTheme="minorHAnsi" w:eastAsiaTheme="majorEastAsia" w:hAnsiTheme="minorHAnsi" w:cstheme="majorBidi"/>
+      <w:rFonts w:asciiTheme="minorHAnsi" w:hAnsiTheme="minorHAnsi" w:eastAsiaTheme="majorEastAsia" w:cstheme="majorBidi"/>
       <w:color w:val="595959" w:themeColor="text1" w:themeTint="A6"/>
     </w:rPr>
   </w:style>
@@ -4656,7 +5529,7 @@
       <w:outlineLvl w:val="7"/>
     </w:pPr>
     <w:rPr>
-      <w:rFonts w:asciiTheme="minorHAnsi" w:eastAsiaTheme="majorEastAsia" w:hAnsiTheme="minorHAnsi" w:cstheme="majorBidi"/>
+      <w:rFonts w:asciiTheme="minorHAnsi" w:hAnsiTheme="minorHAnsi" w:eastAsiaTheme="majorEastAsia" w:cstheme="majorBidi"/>
       <w:i/>
       <w:iCs/>
       <w:color w:val="272727" w:themeColor="text1" w:themeTint="D8"/>
@@ -4678,17 +5551,17 @@
       <w:outlineLvl w:val="8"/>
     </w:pPr>
     <w:rPr>
-      <w:rFonts w:asciiTheme="minorHAnsi" w:eastAsiaTheme="majorEastAsia" w:hAnsiTheme="minorHAnsi" w:cstheme="majorBidi"/>
+      <w:rFonts w:asciiTheme="minorHAnsi" w:hAnsiTheme="minorHAnsi" w:eastAsiaTheme="majorEastAsia" w:cstheme="majorBidi"/>
       <w:color w:val="272727" w:themeColor="text1" w:themeTint="D8"/>
     </w:rPr>
   </w:style>
-  <w:style w:type="character" w:default="1" w:styleId="DefaultParagraphFont">
+  <w:style w:type="character" w:styleId="DefaultParagraphFont" w:default="1">
     <w:name w:val="Default Paragraph Font"/>
     <w:uiPriority w:val="1"/>
     <w:semiHidden/>
     <w:unhideWhenUsed/>
   </w:style>
-  <w:style w:type="table" w:default="1" w:styleId="TableNormal">
+  <w:style w:type="table" w:styleId="TableNormal" w:default="1">
     <w:name w:val="Normal Table"/>
     <w:uiPriority w:val="99"/>
     <w:semiHidden/>
@@ -4703,13 +5576,13 @@
       </w:tblCellMar>
     </w:tblPr>
   </w:style>
-  <w:style w:type="numbering" w:default="1" w:styleId="NoList">
+  <w:style w:type="numbering" w:styleId="NoList" w:default="1">
     <w:name w:val="No List"/>
     <w:uiPriority w:val="99"/>
     <w:semiHidden/>
     <w:unhideWhenUsed/>
   </w:style>
-  <w:style w:type="character" w:customStyle="1" w:styleId="Heading2Char">
+  <w:style w:type="character" w:styleId="Heading2Char" w:customStyle="1">
     <w:name w:val="Heading 2 Char"/>
     <w:aliases w:val="PhD Heading 2 Char"/>
     <w:basedOn w:val="DefaultParagraphFont"/>
@@ -4717,7 +5590,7 @@
     <w:uiPriority w:val="9"/>
     <w:rsid w:val="00C6104F"/>
     <w:rPr>
-      <w:rFonts w:ascii="Times New Roman" w:eastAsiaTheme="majorEastAsia" w:hAnsi="Times New Roman" w:cs="Times New Roman"/>
+      <w:rFonts w:ascii="Times New Roman" w:hAnsi="Times New Roman" w:cs="Times New Roman" w:eastAsiaTheme="majorEastAsia"/>
       <w:bCs/>
       <w:noProof/>
       <w:color w:val="156082" w:themeColor="accent1"/>
@@ -4725,14 +5598,14 @@
       <w:szCs w:val="26"/>
     </w:rPr>
   </w:style>
-  <w:style w:type="character" w:customStyle="1" w:styleId="Heading1Char">
+  <w:style w:type="character" w:styleId="Heading1Char" w:customStyle="1">
     <w:name w:val="Heading 1 Char"/>
     <w:aliases w:val="PhD Heading 1 Char"/>
     <w:basedOn w:val="DefaultParagraphFont"/>
     <w:link w:val="Heading1"/>
     <w:rsid w:val="00125A8C"/>
     <w:rPr>
-      <w:rFonts w:ascii="Avenir Book" w:eastAsia="Times New Roman" w:hAnsi="Avenir Book" w:cs="Times New Roman"/>
+      <w:rFonts w:ascii="Avenir Book" w:hAnsi="Avenir Book" w:eastAsia="Times New Roman" w:cs="Times New Roman"/>
       <w:b/>
       <w:bCs/>
       <w:kern w:val="36"/>
@@ -4740,7 +5613,7 @@
       <w:szCs w:val="48"/>
     </w:rPr>
   </w:style>
-  <w:style w:type="character" w:customStyle="1" w:styleId="Heading3Char">
+  <w:style w:type="character" w:styleId="Heading3Char" w:customStyle="1">
     <w:name w:val="Heading 3 Char"/>
     <w:aliases w:val="PhD Heading 3 Char"/>
     <w:basedOn w:val="DefaultParagraphFont"/>
@@ -4748,14 +5621,14 @@
     <w:uiPriority w:val="9"/>
     <w:rsid w:val="0073771E"/>
     <w:rPr>
-      <w:rFonts w:ascii="Gurmukhi MN" w:eastAsiaTheme="majorEastAsia" w:hAnsi="Gurmukhi MN" w:cstheme="majorBidi"/>
+      <w:rFonts w:ascii="Gurmukhi MN" w:hAnsi="Gurmukhi MN" w:eastAsiaTheme="majorEastAsia" w:cstheme="majorBidi"/>
       <w:noProof/>
       <w:color w:val="074F6A" w:themeColor="accent4" w:themeShade="80"/>
       <w:sz w:val="32"/>
       <w:szCs w:val="26"/>
     </w:rPr>
   </w:style>
-  <w:style w:type="character" w:customStyle="1" w:styleId="Heading31">
+  <w:style w:type="character" w:styleId="Heading31" w:customStyle="1">
     <w:name w:val="Heading 31"/>
     <w:basedOn w:val="DefaultParagraphFont"/>
     <w:qFormat/>
@@ -4810,7 +5683,7 @@
       <w14:ligatures w14:val="standardContextual"/>
     </w:rPr>
   </w:style>
-  <w:style w:type="character" w:customStyle="1" w:styleId="FootnoteTextChar">
+  <w:style w:type="character" w:styleId="FootnoteTextChar" w:customStyle="1">
     <w:name w:val="Footnote Text Char"/>
     <w:basedOn w:val="DefaultParagraphFont"/>
     <w:link w:val="FootnoteText"/>
@@ -4824,7 +5697,7 @@
       <w:szCs w:val="20"/>
     </w:rPr>
   </w:style>
-  <w:style w:type="character" w:customStyle="1" w:styleId="Heading4Char">
+  <w:style w:type="character" w:styleId="Heading4Char" w:customStyle="1">
     <w:name w:val="Heading 4 Char"/>
     <w:basedOn w:val="DefaultParagraphFont"/>
     <w:link w:val="Heading4"/>
@@ -4841,7 +5714,7 @@
       <w14:ligatures w14:val="none"/>
     </w:rPr>
   </w:style>
-  <w:style w:type="character" w:customStyle="1" w:styleId="Heading5Char">
+  <w:style w:type="character" w:styleId="Heading5Char" w:customStyle="1">
     <w:name w:val="Heading 5 Char"/>
     <w:basedOn w:val="DefaultParagraphFont"/>
     <w:link w:val="Heading5"/>
@@ -4857,7 +5730,7 @@
       <w14:ligatures w14:val="none"/>
     </w:rPr>
   </w:style>
-  <w:style w:type="character" w:customStyle="1" w:styleId="Heading6Char">
+  <w:style w:type="character" w:styleId="Heading6Char" w:customStyle="1">
     <w:name w:val="Heading 6 Char"/>
     <w:basedOn w:val="DefaultParagraphFont"/>
     <w:link w:val="Heading6"/>
@@ -4875,7 +5748,7 @@
       <w14:ligatures w14:val="none"/>
     </w:rPr>
   </w:style>
-  <w:style w:type="character" w:customStyle="1" w:styleId="Heading7Char">
+  <w:style w:type="character" w:styleId="Heading7Char" w:customStyle="1">
     <w:name w:val="Heading 7 Char"/>
     <w:basedOn w:val="DefaultParagraphFont"/>
     <w:link w:val="Heading7"/>
@@ -4891,7 +5764,7 @@
       <w14:ligatures w14:val="none"/>
     </w:rPr>
   </w:style>
-  <w:style w:type="character" w:customStyle="1" w:styleId="Heading8Char">
+  <w:style w:type="character" w:styleId="Heading8Char" w:customStyle="1">
     <w:name w:val="Heading 8 Char"/>
     <w:basedOn w:val="DefaultParagraphFont"/>
     <w:link w:val="Heading8"/>
@@ -4909,7 +5782,7 @@
       <w14:ligatures w14:val="none"/>
     </w:rPr>
   </w:style>
-  <w:style w:type="character" w:customStyle="1" w:styleId="Heading9Char">
+  <w:style w:type="character" w:styleId="Heading9Char" w:customStyle="1">
     <w:name w:val="Heading 9 Char"/>
     <w:basedOn w:val="DefaultParagraphFont"/>
     <w:link w:val="Heading9"/>
@@ -4938,21 +5811,21 @@
       <w:contextualSpacing/>
     </w:pPr>
     <w:rPr>
-      <w:rFonts w:asciiTheme="majorHAnsi" w:eastAsiaTheme="majorEastAsia" w:hAnsiTheme="majorHAnsi" w:cstheme="majorBidi"/>
+      <w:rFonts w:asciiTheme="majorHAnsi" w:hAnsiTheme="majorHAnsi" w:eastAsiaTheme="majorEastAsia" w:cstheme="majorBidi"/>
       <w:spacing w:val="-10"/>
       <w:kern w:val="28"/>
       <w:sz w:val="56"/>
       <w:szCs w:val="56"/>
     </w:rPr>
   </w:style>
-  <w:style w:type="character" w:customStyle="1" w:styleId="TitleChar">
+  <w:style w:type="character" w:styleId="TitleChar" w:customStyle="1">
     <w:name w:val="Title Char"/>
     <w:basedOn w:val="DefaultParagraphFont"/>
     <w:link w:val="Title"/>
     <w:uiPriority w:val="10"/>
     <w:rsid w:val="004033A1"/>
     <w:rPr>
-      <w:rFonts w:asciiTheme="majorHAnsi" w:eastAsiaTheme="majorEastAsia" w:hAnsiTheme="majorHAnsi" w:cstheme="majorBidi"/>
+      <w:rFonts w:asciiTheme="majorHAnsi" w:hAnsiTheme="majorHAnsi" w:eastAsiaTheme="majorEastAsia" w:cstheme="majorBidi"/>
       <w:b/>
       <w:spacing w:val="-10"/>
       <w:kern w:val="28"/>
@@ -4977,14 +5850,14 @@
       <w:spacing w:after="160"/>
     </w:pPr>
     <w:rPr>
-      <w:rFonts w:asciiTheme="minorHAnsi" w:eastAsiaTheme="majorEastAsia" w:hAnsiTheme="minorHAnsi" w:cstheme="majorBidi"/>
+      <w:rFonts w:asciiTheme="minorHAnsi" w:hAnsiTheme="minorHAnsi" w:eastAsiaTheme="majorEastAsia" w:cstheme="majorBidi"/>
       <w:color w:val="595959" w:themeColor="text1" w:themeTint="A6"/>
       <w:spacing w:val="15"/>
       <w:sz w:val="28"/>
       <w:szCs w:val="28"/>
     </w:rPr>
   </w:style>
-  <w:style w:type="character" w:customStyle="1" w:styleId="SubtitleChar">
+  <w:style w:type="character" w:styleId="SubtitleChar" w:customStyle="1">
     <w:name w:val="Subtitle Char"/>
     <w:basedOn w:val="DefaultParagraphFont"/>
     <w:link w:val="Subtitle"/>
@@ -5020,7 +5893,7 @@
       <w:color w:val="404040" w:themeColor="text1" w:themeTint="BF"/>
     </w:rPr>
   </w:style>
-  <w:style w:type="character" w:customStyle="1" w:styleId="QuoteChar">
+  <w:style w:type="character" w:styleId="QuoteChar" w:customStyle="1">
     <w:name w:val="Quote Char"/>
     <w:basedOn w:val="DefaultParagraphFont"/>
     <w:link w:val="Quote"/>
@@ -5070,8 +5943,8 @@
     <w:rsid w:val="004033A1"/>
     <w:pPr>
       <w:pBdr>
-        <w:top w:val="single" w:sz="4" w:space="10" w:color="0F4761" w:themeColor="accent1" w:themeShade="BF"/>
-        <w:bottom w:val="single" w:sz="4" w:space="10" w:color="0F4761" w:themeColor="accent1" w:themeShade="BF"/>
+        <w:top w:val="single" w:color="0F4761" w:themeColor="accent1" w:themeShade="BF" w:sz="4" w:space="10"/>
+        <w:bottom w:val="single" w:color="0F4761" w:themeColor="accent1" w:themeShade="BF" w:sz="4" w:space="10"/>
       </w:pBdr>
       <w:spacing w:before="360" w:after="360"/>
       <w:ind w:left="864" w:right="864"/>
@@ -5083,7 +5956,7 @@
       <w:color w:val="0F4761" w:themeColor="accent1" w:themeShade="BF"/>
     </w:rPr>
   </w:style>
-  <w:style w:type="character" w:customStyle="1" w:styleId="IntenseQuoteChar">
+  <w:style w:type="character" w:styleId="IntenseQuoteChar" w:customStyle="1">
     <w:name w:val="Intense Quote Char"/>
     <w:basedOn w:val="DefaultParagraphFont"/>
     <w:link w:val="IntenseQuote"/>
@@ -5114,7 +5987,7 @@
       <w:spacing w:val="5"/>
     </w:rPr>
   </w:style>
-  <w:style w:type="paragraph" w:customStyle="1" w:styleId="p1">
+  <w:style w:type="paragraph" w:styleId="p1" w:customStyle="1">
     <w:name w:val="p1"/>
     <w:basedOn w:val="Normal"/>
     <w:rsid w:val="004033A1"/>
@@ -5125,7 +5998,7 @@
       <w:b/>
     </w:rPr>
   </w:style>
-  <w:style w:type="paragraph" w:customStyle="1" w:styleId="p2">
+  <w:style w:type="paragraph" w:styleId="p2" w:customStyle="1">
     <w:name w:val="p2"/>
     <w:basedOn w:val="Normal"/>
     <w:rsid w:val="004033A1"/>
@@ -5136,7 +6009,7 @@
       <w:b/>
     </w:rPr>
   </w:style>
-  <w:style w:type="paragraph" w:customStyle="1" w:styleId="p3">
+  <w:style w:type="paragraph" w:styleId="p3" w:customStyle="1">
     <w:name w:val="p3"/>
     <w:basedOn w:val="Normal"/>
     <w:rsid w:val="004033A1"/>
@@ -5147,7 +6020,7 @@
       <w:b/>
     </w:rPr>
   </w:style>
-  <w:style w:type="paragraph" w:customStyle="1" w:styleId="p4">
+  <w:style w:type="paragraph" w:styleId="p4" w:customStyle="1">
     <w:name w:val="p4"/>
     <w:basedOn w:val="Normal"/>
     <w:rsid w:val="004033A1"/>
@@ -5158,12 +6031,12 @@
       <w:b/>
     </w:rPr>
   </w:style>
-  <w:style w:type="character" w:customStyle="1" w:styleId="apple-tab-span">
+  <w:style w:type="character" w:styleId="apple-tab-span" w:customStyle="1">
     <w:name w:val="apple-tab-span"/>
     <w:basedOn w:val="DefaultParagraphFont"/>
     <w:rsid w:val="004033A1"/>
   </w:style>
-  <w:style w:type="paragraph" w:customStyle="1" w:styleId="p5">
+  <w:style w:type="paragraph" w:styleId="p5" w:customStyle="1">
     <w:name w:val="p5"/>
     <w:basedOn w:val="Normal"/>
     <w:rsid w:val="004033A1"/>
@@ -5211,7 +6084,7 @@
       <w:b/>
     </w:rPr>
   </w:style>
-  <w:style w:type="character" w:customStyle="1" w:styleId="apple-converted-space">
+  <w:style w:type="character" w:styleId="apple-converted-space" w:customStyle="1">
     <w:name w:val="apple-converted-space"/>
     <w:basedOn w:val="DefaultParagraphFont"/>
     <w:rsid w:val="000C1FB7"/>
@@ -5236,7 +6109,7 @@
     <w:unhideWhenUsed/>
     <w:rsid w:val="004D5CE3"/>
     <w:rPr>
-      <w:rFonts w:ascii="Courier New" w:eastAsia="Times New Roman" w:hAnsi="Courier New" w:cs="Courier New"/>
+      <w:rFonts w:ascii="Courier New" w:hAnsi="Courier New" w:eastAsia="Times New Roman" w:cs="Courier New"/>
       <w:sz w:val="20"/>
       <w:szCs w:val="20"/>
     </w:rPr>
@@ -5252,7 +6125,7 @@
       <w:bCs/>
     </w:rPr>
   </w:style>
-  <w:style w:type="paragraph" w:customStyle="1" w:styleId="scriptor-listitemlistlist-81f1aef7-0e55-40fa-8d3e-e8371a56aa970">
+  <w:style w:type="paragraph" w:styleId="scriptor-listitemlistlist-81f1aef7-0e55-40fa-8d3e-e8371a56aa970" w:customStyle="1">
     <w:name w:val="scriptor-listitemlist!list-81f1aef7-0e55-40fa-8d3e-e8371a56aa970"/>
     <w:basedOn w:val="Normal"/>
     <w:rsid w:val="00811144"/>
@@ -5260,7 +6133,7 @@
       <w:spacing w:after="160"/>
     </w:pPr>
   </w:style>
-  <w:style w:type="paragraph" w:customStyle="1" w:styleId="scriptor-listitemlistlist-81f1aef7-0e55-40fa-8d3e-e8371a56aa971">
+  <w:style w:type="paragraph" w:styleId="scriptor-listitemlistlist-81f1aef7-0e55-40fa-8d3e-e8371a56aa971" w:customStyle="1">
     <w:name w:val="scriptor-listitemlist!list-81f1aef7-0e55-40fa-8d3e-e8371a56aa971"/>
     <w:basedOn w:val="Normal"/>
     <w:rsid w:val="00811144"/>
@@ -5268,7 +6141,7 @@
       <w:spacing w:after="160"/>
     </w:pPr>
   </w:style>
-  <w:style w:type="paragraph" w:customStyle="1" w:styleId="scriptor-listitemlistlist-81f1aef7-0e55-40fa-8d3e-e8371a56aa972">
+  <w:style w:type="paragraph" w:styleId="scriptor-listitemlistlist-81f1aef7-0e55-40fa-8d3e-e8371a56aa972" w:customStyle="1">
     <w:name w:val="scriptor-listitemlist!list-81f1aef7-0e55-40fa-8d3e-e8371a56aa972"/>
     <w:basedOn w:val="Normal"/>
     <w:rsid w:val="00811144"/>
@@ -5310,7 +6183,7 @@
       <w:szCs w:val="20"/>
     </w:rPr>
   </w:style>
-  <w:style w:type="character" w:customStyle="1" w:styleId="HTMLPreformattedChar">
+  <w:style w:type="character" w:styleId="HTMLPreformattedChar" w:customStyle="1">
     <w:name w:val="HTML Preformatted Char"/>
     <w:basedOn w:val="DefaultParagraphFont"/>
     <w:link w:val="HTMLPreformatted"/>
@@ -5318,19 +6191,19 @@
     <w:semiHidden/>
     <w:rsid w:val="00811144"/>
     <w:rPr>
-      <w:rFonts w:ascii="Courier New" w:eastAsia="Times New Roman" w:hAnsi="Courier New" w:cs="Courier New"/>
+      <w:rFonts w:ascii="Courier New" w:hAnsi="Courier New" w:eastAsia="Times New Roman" w:cs="Courier New"/>
       <w:kern w:val="0"/>
       <w:sz w:val="20"/>
       <w:szCs w:val="20"/>
       <w14:ligatures w14:val="none"/>
     </w:rPr>
   </w:style>
-  <w:style w:type="character" w:customStyle="1" w:styleId="s1">
+  <w:style w:type="character" w:styleId="s1" w:customStyle="1">
     <w:name w:val="s1"/>
     <w:basedOn w:val="DefaultParagraphFont"/>
     <w:rsid w:val="00811144"/>
   </w:style>
-  <w:style w:type="character" w:customStyle="1" w:styleId="s2">
+  <w:style w:type="character" w:styleId="s2" w:customStyle="1">
     <w:name w:val="s2"/>
     <w:basedOn w:val="DefaultParagraphFont"/>
     <w:rsid w:val="00811144"/>
@@ -5349,14 +6222,14 @@
       </w:tabs>
     </w:pPr>
   </w:style>
-  <w:style w:type="character" w:customStyle="1" w:styleId="FooterChar">
+  <w:style w:type="character" w:styleId="FooterChar" w:customStyle="1">
     <w:name w:val="Footer Char"/>
     <w:basedOn w:val="DefaultParagraphFont"/>
     <w:link w:val="Footer"/>
     <w:uiPriority w:val="99"/>
     <w:rsid w:val="000507E9"/>
     <w:rPr>
-      <w:rFonts w:ascii="Times New Roman" w:eastAsia="Times New Roman" w:hAnsi="Times New Roman" w:cs="Times New Roman"/>
+      <w:rFonts w:ascii="Times New Roman" w:hAnsi="Times New Roman" w:eastAsia="Times New Roman" w:cs="Times New Roman"/>
       <w:kern w:val="0"/>
       <w14:ligatures w14:val="none"/>
     </w:rPr>
@@ -5668,17 +6541,6 @@
 </file>
 
 <file path=customXml/item1.xml><?xml version="1.0" encoding="utf-8"?>
-<p:properties xmlns:p="http://schemas.microsoft.com/office/2006/metadata/properties" xmlns:xsi="http://www.w3.org/2001/XMLSchema-instance" xmlns:pc="http://schemas.microsoft.com/office/infopath/2007/PartnerControls">
-  <documentManagement>
-    <lcf76f155ced4ddcb4097134ff3c332f xmlns="ec126e83-0491-4b46-81a3-240225fc1988">
-      <Terms xmlns="http://schemas.microsoft.com/office/infopath/2007/PartnerControls"/>
-    </lcf76f155ced4ddcb4097134ff3c332f>
-    <TaxCatchAll xmlns="25eae86a-633e-4d13-980a-a3432448f981" xsi:nil="true"/>
-  </documentManagement>
-</p:properties>
-</file>
-
-<file path=customXml/item2.xml><?xml version="1.0" encoding="utf-8"?>
 <ct:contentTypeSchema xmlns:ct="http://schemas.microsoft.com/office/2006/metadata/contentType" xmlns:ma="http://schemas.microsoft.com/office/2006/metadata/properties/metaAttributes" ct:_="" ma:_="" ma:contentTypeName="Document" ma:contentTypeID="0x010100AAD9EE7FF432E94D9BB858C90A6A0E8A" ma:contentTypeVersion="12" ma:contentTypeDescription="Create a new document." ma:contentTypeScope="" ma:versionID="9c4e654fd01cdf2a13b9a23dc9bb7c28">
   <xsd:schema xmlns:xsd="http://www.w3.org/2001/XMLSchema" xmlns:xs="http://www.w3.org/2001/XMLSchema" xmlns:p="http://schemas.microsoft.com/office/2006/metadata/properties" xmlns:ns2="ec126e83-0491-4b46-81a3-240225fc1988" xmlns:ns3="25eae86a-633e-4d13-980a-a3432448f981" targetNamespace="http://schemas.microsoft.com/office/2006/metadata/properties" ma:root="true" ma:fieldsID="9abc214a4c3d3645184ddef4aaa92ef7" ns2:_="" ns3:_="">
     <xsd:import namespace="ec126e83-0491-4b46-81a3-240225fc1988"/>
@@ -5879,7 +6741,7 @@
 </ct:contentTypeSchema>
 </file>
 
-<file path=customXml/item3.xml><?xml version="1.0" encoding="utf-8"?>
+<file path=customXml/item2.xml><?xml version="1.0" encoding="utf-8"?>
 <?mso-contentType ?>
 <FormTemplates xmlns="http://schemas.microsoft.com/sharepoint/v3/contenttype/forms">
   <Display>DocumentLibraryForm</Display>
@@ -5888,40 +6750,25 @@
 </FormTemplates>
 </file>
 
+<file path=customXml/item3.xml><?xml version="1.0" encoding="utf-8"?>
+<p:properties xmlns:p="http://schemas.microsoft.com/office/2006/metadata/properties" xmlns:xsi="http://www.w3.org/2001/XMLSchema-instance" xmlns:pc="http://schemas.microsoft.com/office/infopath/2007/PartnerControls">
+  <documentManagement>
+    <lcf76f155ced4ddcb4097134ff3c332f xmlns="ec126e83-0491-4b46-81a3-240225fc1988">
+      <Terms xmlns="http://schemas.microsoft.com/office/infopath/2007/PartnerControls"/>
+    </lcf76f155ced4ddcb4097134ff3c332f>
+    <TaxCatchAll xmlns="25eae86a-633e-4d13-980a-a3432448f981" xsi:nil="true"/>
+  </documentManagement>
+</p:properties>
+</file>
+
 <file path=customXml/itemProps1.xml><?xml version="1.0" encoding="utf-8"?>
-<ds:datastoreItem xmlns:ds="http://schemas.openxmlformats.org/officeDocument/2006/customXml" ds:itemID="{743532C7-5557-49D1-A07C-F44AC2CF7842}">
-  <ds:schemaRefs>
-    <ds:schemaRef ds:uri="http://schemas.microsoft.com/office/2006/metadata/properties"/>
-    <ds:schemaRef ds:uri="http://schemas.microsoft.com/office/infopath/2007/PartnerControls"/>
-    <ds:schemaRef ds:uri="ec126e83-0491-4b46-81a3-240225fc1988"/>
-    <ds:schemaRef ds:uri="25eae86a-633e-4d13-980a-a3432448f981"/>
-  </ds:schemaRefs>
-</ds:datastoreItem>
+<ds:datastoreItem xmlns:ds="http://schemas.openxmlformats.org/officeDocument/2006/customXml" ds:itemID="{498AF240-2AC2-4FB6-B2D7-7A5AC98EEFFA}"/>
 </file>
 
 <file path=customXml/itemProps2.xml><?xml version="1.0" encoding="utf-8"?>
-<ds:datastoreItem xmlns:ds="http://schemas.openxmlformats.org/officeDocument/2006/customXml" ds:itemID="{498AF240-2AC2-4FB6-B2D7-7A5AC98EEFFA}">
-  <ds:schemaRefs>
-    <ds:schemaRef ds:uri="http://schemas.microsoft.com/office/2006/metadata/contentType"/>
-    <ds:schemaRef ds:uri="http://schemas.microsoft.com/office/2006/metadata/properties/metaAttributes"/>
-    <ds:schemaRef ds:uri="http://www.w3.org/2001/XMLSchema"/>
-    <ds:schemaRef ds:uri="http://schemas.microsoft.com/office/2006/metadata/properties"/>
-    <ds:schemaRef ds:uri="ec126e83-0491-4b46-81a3-240225fc1988"/>
-    <ds:schemaRef ds:uri="25eae86a-633e-4d13-980a-a3432448f981"/>
-    <ds:schemaRef ds:uri="http://schemas.microsoft.com/office/2006/documentManagement/types"/>
-    <ds:schemaRef ds:uri="http://schemas.microsoft.com/office/infopath/2007/PartnerControls"/>
-    <ds:schemaRef ds:uri="http://schemas.openxmlformats.org/package/2006/metadata/core-properties"/>
-    <ds:schemaRef ds:uri="http://purl.org/dc/elements/1.1/"/>
-    <ds:schemaRef ds:uri="http://purl.org/dc/terms/"/>
-    <ds:schemaRef ds:uri="http://schemas.microsoft.com/internal/obd"/>
-  </ds:schemaRefs>
-</ds:datastoreItem>
+<ds:datastoreItem xmlns:ds="http://schemas.openxmlformats.org/officeDocument/2006/customXml" ds:itemID="{BE2BA710-675E-4FB8-BE17-566A34D2F356}"/>
 </file>
 
 <file path=customXml/itemProps3.xml><?xml version="1.0" encoding="utf-8"?>
-<ds:datastoreItem xmlns:ds="http://schemas.openxmlformats.org/officeDocument/2006/customXml" ds:itemID="{BE2BA710-675E-4FB8-BE17-566A34D2F356}">
-  <ds:schemaRefs>
-    <ds:schemaRef ds:uri="http://schemas.microsoft.com/sharepoint/v3/contenttype/forms"/>
-  </ds:schemaRefs>
-</ds:datastoreItem>
+<ds:datastoreItem xmlns:ds="http://schemas.openxmlformats.org/officeDocument/2006/customXml" ds:itemID="{743532C7-5557-49D1-A07C-F44AC2CF7842}"/>
 </file>
--- a/semester 2 opgaver/Uge8 VScode Copilot Workshop day1.docx
+++ b/semester 2 opgaver/Uge8 VScode Copilot Workshop day1.docx
@@ -89,7 +89,7 @@
         <w:t>Del 1: Introduktion til GitHub Copilot plugin (30 min)</w:t>
       </w:r>
     </w:p>
-    <w:p w14:noSpellErr="1">
+    <w:p>
       <w:pPr>
         <w:pStyle w:val="scriptor-listitemlistlist-81f1aef7-0e55-40fa-8d3e-e8371a56aa970"/>
         <w:numPr>
@@ -97,56 +97,34 @@
           <w:numId w:val="11"/>
         </w:numPr>
         <w:rPr>
-          <w:b w:val="1"/>
-          <w:bCs w:val="1"/>
-          <w:lang w:val="en-US"/>
-        </w:rPr>
-      </w:pPr>
-      <w:r>
-        <w:rPr>
-          <w:b w:val="1"/>
-          <w:bCs w:val="1"/>
-          <w:lang w:val="en-US"/>
-        </w:rPr>
-        <w:t>Hvad</w:t>
-      </w:r>
-      <w:r>
-        <w:rPr>
-          <w:b w:val="1"/>
-          <w:bCs w:val="1"/>
-          <w:lang w:val="en-US"/>
-        </w:rPr>
-        <w:t xml:space="preserve"> er GitHub Copilot plugin </w:t>
-      </w:r>
-      <w:r>
-        <w:rPr>
-          <w:b w:val="1"/>
-          <w:bCs w:val="1"/>
-          <w:lang w:val="en-US"/>
-        </w:rPr>
-        <w:t>til</w:t>
-      </w:r>
-      <w:r>
-        <w:rPr>
-          <w:b w:val="1"/>
-          <w:bCs w:val="1"/>
-          <w:lang w:val="en-US"/>
-        </w:rPr>
-        <w:t xml:space="preserve"> </w:t>
-      </w:r>
-      <w:r>
-        <w:rPr>
-          <w:b w:val="1"/>
-          <w:bCs w:val="1"/>
-          <w:lang w:val="en-US"/>
+          <w:b/>
+          <w:bCs/>
+          <w:lang w:val="da-DK"/>
+        </w:rPr>
+      </w:pPr>
+      <w:r>
+        <w:rPr>
+          <w:b/>
+          <w:bCs/>
+          <w:lang w:val="da-DK"/>
+        </w:rPr>
+        <w:t xml:space="preserve">Hvad er GitHub Copilot plugin til </w:t>
+      </w:r>
+      <w:proofErr w:type="spellStart"/>
+      <w:r>
+        <w:rPr>
+          <w:b/>
+          <w:bCs/>
+          <w:lang w:val="da-DK"/>
         </w:rPr>
         <w:t>VSCode</w:t>
       </w:r>
-      <w:r>
-        <w:rPr>
-          <w:b w:val="1"/>
-          <w:bCs w:val="1"/>
-          <w:lang w:val="en-US"/>
+      <w:proofErr w:type="spellEnd"/>
+      <w:r>
+        <w:rPr>
+          <w:b/>
+          <w:bCs/>
+          <w:lang w:val="da-DK"/>
         </w:rPr>
         <w:t>?</w:t>
       </w:r>
@@ -156,12 +134,12 @@
         <w:pStyle w:val="scriptor-listitemlistlist-81f1aef7-0e55-40fa-8d3e-e8371a56aa970"/>
         <w:ind w:left="720"/>
         <w:rPr>
-          <w:b w:val="1"/>
-          <w:bCs w:val="1"/>
-        </w:rPr>
-      </w:pPr>
-    </w:p>
-    <w:p w14:noSpellErr="1">
+          <w:b/>
+          <w:bCs/>
+        </w:rPr>
+      </w:pPr>
+    </w:p>
+    <w:p>
       <w:pPr>
         <w:pStyle w:val="scriptor-listitemlistlist-81f1aef7-0e55-40fa-8d3e-e8371a56aa970"/>
         <w:numPr>
@@ -169,152 +147,255 @@
           <w:numId w:val="11"/>
         </w:numPr>
         <w:rPr>
+          <w:lang w:val="da-DK"/>
+        </w:rPr>
+      </w:pPr>
+      <w:r>
+        <w:rPr>
+          <w:b/>
+          <w:bCs/>
+          <w:lang w:val="da-DK"/>
+        </w:rPr>
+        <w:t>Hvordan fungerer det?</w:t>
+      </w:r>
+      <w:r>
+        <w:rPr>
+          <w:lang w:val="da-DK"/>
+        </w:rPr>
+        <w:t xml:space="preserve"> (AI-genereret kode)</w:t>
+      </w:r>
+    </w:p>
+    <w:p>
+      <w:pPr>
+        <w:spacing w:before="240" w:after="240"/>
+        <w:rPr>
+          <w:lang w:val="da-DK"/>
+        </w:rPr>
+      </w:pPr>
+    </w:p>
+    <w:p>
+      <w:pPr>
+        <w:spacing w:before="240" w:after="240"/>
+        <w:rPr>
+          <w:lang w:val="da-DK"/>
+        </w:rPr>
+      </w:pPr>
+      <w:r>
+        <w:rPr>
+          <w:lang w:val="da-DK"/>
+        </w:rPr>
+        <w:t xml:space="preserve">             </w:t>
+      </w:r>
+      <w:proofErr w:type="spellStart"/>
+      <w:r>
+        <w:rPr>
+          <w:lang w:val="da-DK"/>
+        </w:rPr>
+        <w:t>Prompting</w:t>
+      </w:r>
+      <w:proofErr w:type="spellEnd"/>
+      <w:r>
+        <w:rPr>
+          <w:lang w:val="da-DK"/>
+        </w:rPr>
+        <w:t xml:space="preserve">-teknikkerne for GitHub Copilot adskiller sig fra </w:t>
+      </w:r>
+      <w:proofErr w:type="spellStart"/>
+      <w:r>
+        <w:rPr>
+          <w:lang w:val="da-DK"/>
+        </w:rPr>
+        <w:t>ChatGPT</w:t>
+      </w:r>
+      <w:proofErr w:type="spellEnd"/>
+    </w:p>
+    <w:p>
+      <w:pPr>
+        <w:rPr>
+          <w:rFonts w:ascii="Helvetica" w:eastAsia="Helvetica" w:hAnsi="Helvetica" w:cs="Helvetica"/>
+          <w:i/>
+          <w:iCs/>
+          <w:sz w:val="13"/>
+          <w:szCs w:val="13"/>
           <w:lang w:val="en-US"/>
         </w:rPr>
       </w:pPr>
       <w:r>
         <w:rPr>
-          <w:b w:val="1"/>
-          <w:bCs w:val="1"/>
+          <w:lang w:val="da-DK"/>
+        </w:rPr>
+        <w:t xml:space="preserve">              </w:t>
+      </w:r>
+      <w:r>
+        <w:rPr>
           <w:lang w:val="en-US"/>
         </w:rPr>
-        <w:t>Hvordan</w:t>
-      </w:r>
-      <w:r>
-        <w:rPr>
-          <w:b w:val="1"/>
-          <w:bCs w:val="1"/>
+        <w:t xml:space="preserve">ChatGPT: </w:t>
+      </w:r>
+      <w:r>
+        <w:rPr>
+          <w:rFonts w:ascii="Helvetica" w:eastAsia="Helvetica" w:hAnsi="Helvetica" w:cs="Helvetica"/>
+          <w:i/>
+          <w:iCs/>
+          <w:sz w:val="13"/>
+          <w:szCs w:val="13"/>
           <w:lang w:val="en-US"/>
         </w:rPr>
-        <w:t xml:space="preserve"> </w:t>
-      </w:r>
-      <w:r>
-        <w:rPr>
-          <w:b w:val="1"/>
-          <w:bCs w:val="1"/>
+        <w:t>“persona prompt pattern</w:t>
+      </w:r>
+      <w:proofErr w:type="gramStart"/>
+      <w:r>
+        <w:rPr>
+          <w:rFonts w:ascii="Helvetica" w:eastAsia="Helvetica" w:hAnsi="Helvetica" w:cs="Helvetica"/>
+          <w:i/>
+          <w:iCs/>
+          <w:sz w:val="13"/>
+          <w:szCs w:val="13"/>
           <w:lang w:val="en-US"/>
         </w:rPr>
-        <w:t>fungerer</w:t>
-      </w:r>
-      <w:r>
-        <w:rPr>
-          <w:b w:val="1"/>
-          <w:bCs w:val="1"/>
+        <w:t>,”--</w:t>
+      </w:r>
+      <w:proofErr w:type="gramEnd"/>
+      <w:r>
+        <w:rPr>
+          <w:rFonts w:ascii="Helvetica" w:eastAsia="Helvetica" w:hAnsi="Helvetica" w:cs="Helvetica"/>
+          <w:i/>
+          <w:iCs/>
+          <w:sz w:val="13"/>
+          <w:szCs w:val="13"/>
           <w:lang w:val="en-US"/>
         </w:rPr>
-        <w:t xml:space="preserve"> det?</w:t>
-      </w:r>
-      <w:r>
-        <w:rPr>
+        <w:t xml:space="preserve"> Act as a [top-level expert in the field you are</w:t>
+      </w:r>
+    </w:p>
+    <w:p>
+      <w:pPr>
+        <w:ind w:left="2160"/>
+        <w:rPr>
+          <w:rFonts w:ascii="Helvetica" w:eastAsia="Helvetica" w:hAnsi="Helvetica" w:cs="Helvetica"/>
+          <w:i/>
+          <w:iCs/>
+          <w:sz w:val="13"/>
+          <w:szCs w:val="13"/>
           <w:lang w:val="en-US"/>
         </w:rPr>
-        <w:t xml:space="preserve"> (AI-</w:t>
-      </w:r>
-      <w:r>
-        <w:rPr>
+      </w:pPr>
+      <w:r>
+        <w:rPr>
+          <w:rFonts w:ascii="Helvetica" w:eastAsia="Helvetica" w:hAnsi="Helvetica" w:cs="Helvetica"/>
+          <w:i/>
+          <w:iCs/>
+          <w:sz w:val="13"/>
+          <w:szCs w:val="13"/>
           <w:lang w:val="en-US"/>
         </w:rPr>
-        <w:t>genereret</w:t>
-      </w:r>
-      <w:r>
-        <w:rPr>
+        <w:t>trying to learn about, with qualifications or titles if necessary]. I want</w:t>
+      </w:r>
+    </w:p>
+    <w:p>
+      <w:pPr>
+        <w:ind w:left="2160"/>
+        <w:rPr>
+          <w:rFonts w:ascii="Helvetica" w:eastAsia="Helvetica" w:hAnsi="Helvetica" w:cs="Helvetica"/>
+          <w:i/>
+          <w:iCs/>
+          <w:sz w:val="13"/>
+          <w:szCs w:val="13"/>
           <w:lang w:val="en-US"/>
         </w:rPr>
-        <w:t xml:space="preserve"> </w:t>
-      </w:r>
-      <w:r>
-        <w:rPr>
+      </w:pPr>
+      <w:r>
+        <w:rPr>
+          <w:rFonts w:ascii="Helvetica" w:eastAsia="Helvetica" w:hAnsi="Helvetica" w:cs="Helvetica"/>
+          <w:i/>
+          <w:iCs/>
+          <w:sz w:val="13"/>
+          <w:szCs w:val="13"/>
           <w:lang w:val="en-US"/>
         </w:rPr>
-        <w:t>kode</w:t>
-      </w:r>
-      <w:r>
-        <w:rPr>
+        <w:t>you to introduce me to [topic] briefly. I already know [list all relevant</w:t>
+      </w:r>
+    </w:p>
+    <w:p>
+      <w:pPr>
+        <w:ind w:left="2160"/>
+        <w:rPr>
+          <w:rFonts w:ascii="Helvetica" w:eastAsia="Helvetica" w:hAnsi="Helvetica" w:cs="Helvetica"/>
+          <w:i/>
+          <w:iCs/>
+          <w:sz w:val="13"/>
+          <w:szCs w:val="13"/>
           <w:lang w:val="en-US"/>
         </w:rPr>
-        <w:t>)</w:t>
-      </w:r>
-    </w:p>
-    <w:p>
-      <w:pPr>
-        <w:spacing w:before="240" w:beforeAutospacing="off" w:after="240" w:afterAutospacing="off"/>
-        <w:ind/>
-        <w:rPr>
-          <w:noProof w:val="0"/>
+      </w:pPr>
+      <w:r>
+        <w:rPr>
+          <w:rFonts w:ascii="Helvetica" w:eastAsia="Helvetica" w:hAnsi="Helvetica" w:cs="Helvetica"/>
+          <w:i/>
+          <w:iCs/>
+          <w:sz w:val="13"/>
+          <w:szCs w:val="13"/>
           <w:lang w:val="en-US"/>
         </w:rPr>
-      </w:pPr>
-    </w:p>
-    <w:p>
-      <w:pPr>
-        <w:spacing w:before="240" w:beforeAutospacing="off" w:after="240" w:afterAutospacing="off"/>
-        <w:ind/>
-        <w:rPr>
-          <w:noProof w:val="0"/>
-          <w:lang w:val="da-DK"/>
-        </w:rPr>
-      </w:pPr>
-      <w:r>
-        <w:rPr>
-          <w:noProof w:val="0"/>
-          <w:lang w:val="da-DK"/>
-        </w:rPr>
-        <w:t xml:space="preserve">             Prompting-</w:t>
-      </w:r>
-      <w:r>
-        <w:rPr>
-          <w:noProof w:val="0"/>
-          <w:lang w:val="da-DK"/>
-        </w:rPr>
-        <w:t>teknikkerne</w:t>
-      </w:r>
-      <w:r>
-        <w:rPr>
-          <w:noProof w:val="0"/>
-          <w:lang w:val="da-DK"/>
-        </w:rPr>
-        <w:t xml:space="preserve"> for GitHub Copilot </w:t>
-      </w:r>
-      <w:r>
-        <w:rPr>
-          <w:noProof w:val="0"/>
-          <w:lang w:val="da-DK"/>
-        </w:rPr>
-        <w:t>adskiller</w:t>
-      </w:r>
-      <w:r>
-        <w:rPr>
-          <w:noProof w:val="0"/>
-          <w:lang w:val="da-DK"/>
-        </w:rPr>
-        <w:t xml:space="preserve"> sig </w:t>
-      </w:r>
-      <w:r>
-        <w:rPr>
-          <w:noProof w:val="0"/>
-          <w:lang w:val="da-DK"/>
-        </w:rPr>
-        <w:t>fra</w:t>
-      </w:r>
-      <w:r>
-        <w:rPr>
-          <w:noProof w:val="0"/>
-          <w:lang w:val="da-DK"/>
-        </w:rPr>
-        <w:t xml:space="preserve"> ChatGPT</w:t>
-      </w:r>
-    </w:p>
-    <w:p>
-      <w:pPr>
-        <w:spacing w:before="0" w:beforeAutospacing="off" w:after="0" w:afterAutospacing="off"/>
-        <w:ind/>
-        <w:rPr>
-          <w:rFonts w:ascii="Helvetica" w:hAnsi="Helvetica" w:eastAsia="Helvetica" w:cs="Helvetica"/>
-          <w:b w:val="0"/>
-          <w:bCs w:val="0"/>
-          <w:i w:val="1"/>
-          <w:iCs w:val="1"/>
-          <w:noProof w:val="0"/>
+        <w:t>previous knowledge here]. The learning objectives for this section are</w:t>
+      </w:r>
+    </w:p>
+    <w:p>
+      <w:pPr>
+        <w:ind w:left="2160"/>
+        <w:rPr>
+          <w:rFonts w:ascii="Helvetica" w:eastAsia="Helvetica" w:hAnsi="Helvetica" w:cs="Helvetica"/>
+          <w:i/>
+          <w:iCs/>
+          <w:sz w:val="13"/>
+          <w:szCs w:val="13"/>
+          <w:lang w:val="en-US"/>
+        </w:rPr>
+      </w:pPr>
+      <w:r>
+        <w:rPr>
+          <w:rFonts w:ascii="Helvetica" w:eastAsia="Helvetica" w:hAnsi="Helvetica" w:cs="Helvetica"/>
+          <w:i/>
+          <w:iCs/>
+          <w:sz w:val="13"/>
+          <w:szCs w:val="13"/>
+          <w:lang w:val="en-US"/>
+        </w:rPr>
+        <w:t>as follows: [list of learning objectives to be satisfied].”</w:t>
+      </w:r>
+    </w:p>
+    <w:p>
+      <w:pPr>
+        <w:ind w:left="2160"/>
+        <w:rPr>
+          <w:rFonts w:ascii="Helvetica" w:eastAsia="Helvetica" w:hAnsi="Helvetica" w:cs="Helvetica"/>
+          <w:i/>
+          <w:iCs/>
+          <w:sz w:val="13"/>
+          <w:szCs w:val="13"/>
+          <w:lang w:val="en-US"/>
+        </w:rPr>
+      </w:pPr>
+      <w:r>
+        <w:rPr>
+          <w:rFonts w:ascii="Helvetica" w:eastAsia="Helvetica" w:hAnsi="Helvetica" w:cs="Helvetica"/>
+          <w:i/>
+          <w:iCs/>
+          <w:sz w:val="13"/>
+          <w:szCs w:val="13"/>
+          <w:lang w:val="en-US"/>
+        </w:rPr>
+        <w:t>We advocate for the active engagement of students</w:t>
+      </w:r>
+    </w:p>
+    <w:p>
+      <w:pPr>
+        <w:spacing w:before="240" w:after="240"/>
+        <w:ind w:firstLine="720"/>
+        <w:rPr>
+          <w:rFonts w:asciiTheme="minorHAnsi" w:eastAsiaTheme="minorEastAsia" w:hAnsiTheme="minorHAnsi" w:cstheme="minorBidi"/>
+          <w:i/>
+          <w:iCs/>
           <w:sz w:val="13"/>
           <w:szCs w:val="13"/>
           <w:lang w:val="da-DK"/>
@@ -322,578 +403,49 @@
       </w:pPr>
       <w:r>
         <w:rPr>
-          <w:noProof w:val="0"/>
           <w:lang w:val="da-DK"/>
         </w:rPr>
-        <w:t xml:space="preserve">              ChatGPT: </w:t>
-      </w:r>
-      <w:r>
-        <w:rPr>
-          <w:rFonts w:ascii="Helvetica" w:hAnsi="Helvetica" w:eastAsia="Helvetica" w:cs="Helvetica"/>
-          <w:b w:val="0"/>
-          <w:bCs w:val="0"/>
-          <w:i w:val="1"/>
-          <w:iCs w:val="1"/>
-          <w:noProof w:val="0"/>
+        <w:t xml:space="preserve">GitHub Copilot： </w:t>
+      </w:r>
+      <w:r>
+        <w:rPr>
+          <w:rFonts w:asciiTheme="minorHAnsi" w:eastAsiaTheme="minorEastAsia" w:hAnsiTheme="minorHAnsi" w:cstheme="minorBidi"/>
+          <w:i/>
+          <w:iCs/>
           <w:sz w:val="13"/>
           <w:szCs w:val="13"/>
           <w:lang w:val="da-DK"/>
         </w:rPr>
-        <w:t>“persona prompt pattern</w:t>
-      </w:r>
-      <w:r>
-        <w:rPr>
-          <w:rFonts w:ascii="Helvetica" w:hAnsi="Helvetica" w:eastAsia="Helvetica" w:cs="Helvetica"/>
-          <w:b w:val="0"/>
-          <w:bCs w:val="0"/>
-          <w:i w:val="1"/>
-          <w:iCs w:val="1"/>
-          <w:noProof w:val="0"/>
+        <w:t>færdiggør kode baseret på kontekst frem for direkte instruktioner.</w:t>
+      </w:r>
+    </w:p>
+    <w:p>
+      <w:pPr>
+        <w:ind w:left="720"/>
+        <w:rPr>
+          <w:lang w:val="da-DK"/>
+        </w:rPr>
+      </w:pPr>
+    </w:p>
+    <w:p>
+      <w:pPr>
+        <w:ind w:left="2160"/>
+        <w:rPr>
+          <w:rFonts w:ascii="Helvetica" w:eastAsia="Helvetica" w:hAnsi="Helvetica" w:cs="Helvetica"/>
+          <w:i/>
+          <w:iCs/>
           <w:sz w:val="13"/>
           <w:szCs w:val="13"/>
           <w:lang w:val="da-DK"/>
         </w:rPr>
-        <w:t>,”--</w:t>
-      </w:r>
-      <w:r>
-        <w:rPr>
-          <w:rFonts w:ascii="Helvetica" w:hAnsi="Helvetica" w:eastAsia="Helvetica" w:cs="Helvetica"/>
-          <w:b w:val="0"/>
-          <w:bCs w:val="0"/>
-          <w:i w:val="1"/>
-          <w:iCs w:val="1"/>
-          <w:noProof w:val="0"/>
-          <w:sz w:val="13"/>
-          <w:szCs w:val="13"/>
+      </w:pPr>
+    </w:p>
+    <w:p>
+      <w:pPr>
+        <w:spacing w:before="240" w:after="240"/>
+        <w:ind w:left="720"/>
+        <w:rPr>
           <w:lang w:val="da-DK"/>
-        </w:rPr>
-        <w:t xml:space="preserve"> Act as a [top-level expert in the field you are</w:t>
-      </w:r>
-    </w:p>
-    <w:p>
-      <w:pPr>
-        <w:spacing w:before="0" w:beforeAutospacing="off" w:after="0" w:afterAutospacing="off"/>
-        <w:ind w:left="2160"/>
-        <w:rPr>
-          <w:rFonts w:ascii="Helvetica" w:hAnsi="Helvetica" w:eastAsia="Helvetica" w:cs="Helvetica"/>
-          <w:b w:val="0"/>
-          <w:bCs w:val="0"/>
-          <w:i w:val="1"/>
-          <w:iCs w:val="1"/>
-          <w:noProof w:val="0"/>
-          <w:sz w:val="13"/>
-          <w:szCs w:val="13"/>
-          <w:lang w:val="da-DK"/>
-        </w:rPr>
-      </w:pPr>
-      <w:r>
-        <w:rPr>
-          <w:rFonts w:ascii="Helvetica" w:hAnsi="Helvetica" w:eastAsia="Helvetica" w:cs="Helvetica"/>
-          <w:b w:val="0"/>
-          <w:bCs w:val="0"/>
-          <w:i w:val="1"/>
-          <w:iCs w:val="1"/>
-          <w:noProof w:val="0"/>
-          <w:sz w:val="13"/>
-          <w:szCs w:val="13"/>
-          <w:lang w:val="da-DK"/>
-        </w:rPr>
-        <w:t>trying to learn about, with qualifications or titles if necessary]. I want</w:t>
-      </w:r>
-    </w:p>
-    <w:p>
-      <w:pPr>
-        <w:spacing w:before="0" w:beforeAutospacing="off" w:after="0" w:afterAutospacing="off"/>
-        <w:ind w:left="2160"/>
-        <w:rPr>
-          <w:rFonts w:ascii="Helvetica" w:hAnsi="Helvetica" w:eastAsia="Helvetica" w:cs="Helvetica"/>
-          <w:b w:val="0"/>
-          <w:bCs w:val="0"/>
-          <w:i w:val="1"/>
-          <w:iCs w:val="1"/>
-          <w:noProof w:val="0"/>
-          <w:sz w:val="13"/>
-          <w:szCs w:val="13"/>
-          <w:lang w:val="da-DK"/>
-        </w:rPr>
-      </w:pPr>
-      <w:r>
-        <w:rPr>
-          <w:rFonts w:ascii="Helvetica" w:hAnsi="Helvetica" w:eastAsia="Helvetica" w:cs="Helvetica"/>
-          <w:b w:val="0"/>
-          <w:bCs w:val="0"/>
-          <w:i w:val="1"/>
-          <w:iCs w:val="1"/>
-          <w:noProof w:val="0"/>
-          <w:sz w:val="13"/>
-          <w:szCs w:val="13"/>
-          <w:lang w:val="da-DK"/>
-        </w:rPr>
-        <w:t>you to introduce me to [topic] briefly. I already know [list all relevant</w:t>
-      </w:r>
-    </w:p>
-    <w:p>
-      <w:pPr>
-        <w:spacing w:before="0" w:beforeAutospacing="off" w:after="0" w:afterAutospacing="off"/>
-        <w:ind w:left="2160"/>
-        <w:rPr>
-          <w:rFonts w:ascii="Helvetica" w:hAnsi="Helvetica" w:eastAsia="Helvetica" w:cs="Helvetica"/>
-          <w:b w:val="0"/>
-          <w:bCs w:val="0"/>
-          <w:i w:val="1"/>
-          <w:iCs w:val="1"/>
-          <w:noProof w:val="0"/>
-          <w:sz w:val="13"/>
-          <w:szCs w:val="13"/>
-          <w:lang w:val="da-DK"/>
-        </w:rPr>
-      </w:pPr>
-      <w:r>
-        <w:rPr>
-          <w:rFonts w:ascii="Helvetica" w:hAnsi="Helvetica" w:eastAsia="Helvetica" w:cs="Helvetica"/>
-          <w:b w:val="0"/>
-          <w:bCs w:val="0"/>
-          <w:i w:val="1"/>
-          <w:iCs w:val="1"/>
-          <w:noProof w:val="0"/>
-          <w:sz w:val="13"/>
-          <w:szCs w:val="13"/>
-          <w:lang w:val="da-DK"/>
-        </w:rPr>
-        <w:t>previous</w:t>
-      </w:r>
-      <w:r>
-        <w:rPr>
-          <w:rFonts w:ascii="Helvetica" w:hAnsi="Helvetica" w:eastAsia="Helvetica" w:cs="Helvetica"/>
-          <w:b w:val="0"/>
-          <w:bCs w:val="0"/>
-          <w:i w:val="1"/>
-          <w:iCs w:val="1"/>
-          <w:noProof w:val="0"/>
-          <w:sz w:val="13"/>
-          <w:szCs w:val="13"/>
-          <w:lang w:val="da-DK"/>
-        </w:rPr>
-        <w:t xml:space="preserve"> knowledge here]. The learning </w:t>
-      </w:r>
-      <w:r>
-        <w:rPr>
-          <w:rFonts w:ascii="Helvetica" w:hAnsi="Helvetica" w:eastAsia="Helvetica" w:cs="Helvetica"/>
-          <w:b w:val="0"/>
-          <w:bCs w:val="0"/>
-          <w:i w:val="1"/>
-          <w:iCs w:val="1"/>
-          <w:noProof w:val="0"/>
-          <w:sz w:val="13"/>
-          <w:szCs w:val="13"/>
-          <w:lang w:val="da-DK"/>
-        </w:rPr>
-        <w:t>objectives</w:t>
-      </w:r>
-      <w:r>
-        <w:rPr>
-          <w:rFonts w:ascii="Helvetica" w:hAnsi="Helvetica" w:eastAsia="Helvetica" w:cs="Helvetica"/>
-          <w:b w:val="0"/>
-          <w:bCs w:val="0"/>
-          <w:i w:val="1"/>
-          <w:iCs w:val="1"/>
-          <w:noProof w:val="0"/>
-          <w:sz w:val="13"/>
-          <w:szCs w:val="13"/>
-          <w:lang w:val="da-DK"/>
-        </w:rPr>
-        <w:t xml:space="preserve"> for this section are</w:t>
-      </w:r>
-    </w:p>
-    <w:p>
-      <w:pPr>
-        <w:spacing w:before="0" w:beforeAutospacing="off" w:after="0" w:afterAutospacing="off"/>
-        <w:ind w:left="2160"/>
-        <w:rPr>
-          <w:rFonts w:ascii="Helvetica" w:hAnsi="Helvetica" w:eastAsia="Helvetica" w:cs="Helvetica"/>
-          <w:b w:val="0"/>
-          <w:bCs w:val="0"/>
-          <w:i w:val="1"/>
-          <w:iCs w:val="1"/>
-          <w:noProof w:val="0"/>
-          <w:sz w:val="13"/>
-          <w:szCs w:val="13"/>
-          <w:lang w:val="da-DK"/>
-        </w:rPr>
-      </w:pPr>
-      <w:r>
-        <w:rPr>
-          <w:rFonts w:ascii="Helvetica" w:hAnsi="Helvetica" w:eastAsia="Helvetica" w:cs="Helvetica"/>
-          <w:b w:val="0"/>
-          <w:bCs w:val="0"/>
-          <w:i w:val="1"/>
-          <w:iCs w:val="1"/>
-          <w:noProof w:val="0"/>
-          <w:sz w:val="13"/>
-          <w:szCs w:val="13"/>
-          <w:lang w:val="da-DK"/>
-        </w:rPr>
-        <w:t xml:space="preserve">as follows: [list of learning </w:t>
-      </w:r>
-      <w:r>
-        <w:rPr>
-          <w:rFonts w:ascii="Helvetica" w:hAnsi="Helvetica" w:eastAsia="Helvetica" w:cs="Helvetica"/>
-          <w:b w:val="0"/>
-          <w:bCs w:val="0"/>
-          <w:i w:val="1"/>
-          <w:iCs w:val="1"/>
-          <w:noProof w:val="0"/>
-          <w:sz w:val="13"/>
-          <w:szCs w:val="13"/>
-          <w:lang w:val="da-DK"/>
-        </w:rPr>
-        <w:t>objectives</w:t>
-      </w:r>
-      <w:r>
-        <w:rPr>
-          <w:rFonts w:ascii="Helvetica" w:hAnsi="Helvetica" w:eastAsia="Helvetica" w:cs="Helvetica"/>
-          <w:b w:val="0"/>
-          <w:bCs w:val="0"/>
-          <w:i w:val="1"/>
-          <w:iCs w:val="1"/>
-          <w:noProof w:val="0"/>
-          <w:sz w:val="13"/>
-          <w:szCs w:val="13"/>
-          <w:lang w:val="da-DK"/>
-        </w:rPr>
-        <w:t xml:space="preserve"> to be satisfied].”</w:t>
-      </w:r>
-    </w:p>
-    <w:p>
-      <w:pPr>
-        <w:spacing w:before="0" w:beforeAutospacing="off" w:after="0" w:afterAutospacing="off"/>
-        <w:ind w:left="2160"/>
-        <w:rPr>
-          <w:rFonts w:ascii="Helvetica" w:hAnsi="Helvetica" w:eastAsia="Helvetica" w:cs="Helvetica"/>
-          <w:b w:val="0"/>
-          <w:bCs w:val="0"/>
-          <w:i w:val="1"/>
-          <w:iCs w:val="1"/>
-          <w:noProof w:val="0"/>
-          <w:sz w:val="13"/>
-          <w:szCs w:val="13"/>
-          <w:lang w:val="da-DK"/>
-        </w:rPr>
-      </w:pPr>
-      <w:r>
-        <w:rPr>
-          <w:rFonts w:ascii="Helvetica" w:hAnsi="Helvetica" w:eastAsia="Helvetica" w:cs="Helvetica"/>
-          <w:b w:val="0"/>
-          <w:bCs w:val="0"/>
-          <w:i w:val="1"/>
-          <w:iCs w:val="1"/>
-          <w:noProof w:val="0"/>
-          <w:sz w:val="13"/>
-          <w:szCs w:val="13"/>
-          <w:lang w:val="da-DK"/>
-        </w:rPr>
-        <w:t>We advocate for the active engagement of students</w:t>
-      </w:r>
-    </w:p>
-    <w:p>
-      <w:pPr>
-        <w:spacing w:before="240" w:beforeAutospacing="off" w:after="240" w:afterAutospacing="off"/>
-        <w:ind w:firstLine="720"/>
-        <w:rPr>
-          <w:rFonts w:ascii="Helvetica" w:hAnsi="Helvetica" w:eastAsia="Helvetica" w:cs="Helvetica" w:asciiTheme="minorAscii" w:hAnsiTheme="minorAscii" w:eastAsiaTheme="minorEastAsia" w:cstheme="minorBidi"/>
-          <w:b w:val="0"/>
-          <w:bCs w:val="0"/>
-          <w:i w:val="1"/>
-          <w:iCs w:val="1"/>
-          <w:noProof w:val="0"/>
-          <w:color w:val="auto"/>
-          <w:sz w:val="13"/>
-          <w:szCs w:val="13"/>
-          <w:lang w:val="da-DK" w:eastAsia="zh-CN" w:bidi="ar-SA"/>
-        </w:rPr>
-      </w:pPr>
-      <w:r>
-        <w:rPr>
-          <w:noProof w:val="0"/>
-          <w:lang w:val="da-DK"/>
-        </w:rPr>
-        <w:t xml:space="preserve">GitHub Copilot： </w:t>
-      </w:r>
-      <w:r>
-        <w:rPr>
-          <w:rFonts w:ascii="Helvetica" w:hAnsi="Helvetica" w:eastAsia="Helvetica" w:cs="Helvetica" w:asciiTheme="minorAscii" w:hAnsiTheme="minorAscii" w:eastAsiaTheme="minorEastAsia" w:cstheme="minorBidi"/>
-          <w:b w:val="0"/>
-          <w:bCs w:val="0"/>
-          <w:i w:val="1"/>
-          <w:iCs w:val="1"/>
-          <w:noProof w:val="0"/>
-          <w:color w:val="auto"/>
-          <w:sz w:val="13"/>
-          <w:szCs w:val="13"/>
-          <w:lang w:val="da-DK" w:eastAsia="zh-CN" w:bidi="ar-SA"/>
-        </w:rPr>
-        <w:t>færdiggør</w:t>
-      </w:r>
-      <w:r>
-        <w:rPr>
-          <w:rFonts w:ascii="Helvetica" w:hAnsi="Helvetica" w:eastAsia="Helvetica" w:cs="Helvetica" w:asciiTheme="minorAscii" w:hAnsiTheme="minorAscii" w:eastAsiaTheme="minorEastAsia" w:cstheme="minorBidi"/>
-          <w:b w:val="0"/>
-          <w:bCs w:val="0"/>
-          <w:i w:val="1"/>
-          <w:iCs w:val="1"/>
-          <w:noProof w:val="0"/>
-          <w:color w:val="auto"/>
-          <w:sz w:val="13"/>
-          <w:szCs w:val="13"/>
-          <w:lang w:val="da-DK" w:eastAsia="zh-CN" w:bidi="ar-SA"/>
-        </w:rPr>
-        <w:t xml:space="preserve"> </w:t>
-      </w:r>
-      <w:r>
-        <w:rPr>
-          <w:rFonts w:ascii="Helvetica" w:hAnsi="Helvetica" w:eastAsia="Helvetica" w:cs="Helvetica" w:asciiTheme="minorAscii" w:hAnsiTheme="minorAscii" w:eastAsiaTheme="minorEastAsia" w:cstheme="minorBidi"/>
-          <w:b w:val="0"/>
-          <w:bCs w:val="0"/>
-          <w:i w:val="1"/>
-          <w:iCs w:val="1"/>
-          <w:noProof w:val="0"/>
-          <w:color w:val="auto"/>
-          <w:sz w:val="13"/>
-          <w:szCs w:val="13"/>
-          <w:lang w:val="da-DK" w:eastAsia="zh-CN" w:bidi="ar-SA"/>
-        </w:rPr>
-        <w:t>kode</w:t>
-      </w:r>
-      <w:r>
-        <w:rPr>
-          <w:rFonts w:ascii="Helvetica" w:hAnsi="Helvetica" w:eastAsia="Helvetica" w:cs="Helvetica" w:asciiTheme="minorAscii" w:hAnsiTheme="minorAscii" w:eastAsiaTheme="minorEastAsia" w:cstheme="minorBidi"/>
-          <w:b w:val="0"/>
-          <w:bCs w:val="0"/>
-          <w:i w:val="1"/>
-          <w:iCs w:val="1"/>
-          <w:noProof w:val="0"/>
-          <w:color w:val="auto"/>
-          <w:sz w:val="13"/>
-          <w:szCs w:val="13"/>
-          <w:lang w:val="da-DK" w:eastAsia="zh-CN" w:bidi="ar-SA"/>
-        </w:rPr>
-        <w:t xml:space="preserve"> </w:t>
-      </w:r>
-      <w:r>
-        <w:rPr>
-          <w:rFonts w:ascii="Helvetica" w:hAnsi="Helvetica" w:eastAsia="Helvetica" w:cs="Helvetica" w:asciiTheme="minorAscii" w:hAnsiTheme="minorAscii" w:eastAsiaTheme="minorEastAsia" w:cstheme="minorBidi"/>
-          <w:b w:val="0"/>
-          <w:bCs w:val="0"/>
-          <w:i w:val="1"/>
-          <w:iCs w:val="1"/>
-          <w:noProof w:val="0"/>
-          <w:color w:val="auto"/>
-          <w:sz w:val="13"/>
-          <w:szCs w:val="13"/>
-          <w:lang w:val="da-DK" w:eastAsia="zh-CN" w:bidi="ar-SA"/>
-        </w:rPr>
-        <w:t>baseret</w:t>
-      </w:r>
-      <w:r>
-        <w:rPr>
-          <w:rFonts w:ascii="Helvetica" w:hAnsi="Helvetica" w:eastAsia="Helvetica" w:cs="Helvetica" w:asciiTheme="minorAscii" w:hAnsiTheme="minorAscii" w:eastAsiaTheme="minorEastAsia" w:cstheme="minorBidi"/>
-          <w:b w:val="0"/>
-          <w:bCs w:val="0"/>
-          <w:i w:val="1"/>
-          <w:iCs w:val="1"/>
-          <w:noProof w:val="0"/>
-          <w:color w:val="auto"/>
-          <w:sz w:val="13"/>
-          <w:szCs w:val="13"/>
-          <w:lang w:val="da-DK" w:eastAsia="zh-CN" w:bidi="ar-SA"/>
-        </w:rPr>
-        <w:t xml:space="preserve"> </w:t>
-      </w:r>
-      <w:r>
-        <w:rPr>
-          <w:rFonts w:ascii="Helvetica" w:hAnsi="Helvetica" w:eastAsia="Helvetica" w:cs="Helvetica" w:asciiTheme="minorAscii" w:hAnsiTheme="minorAscii" w:eastAsiaTheme="minorEastAsia" w:cstheme="minorBidi"/>
-          <w:b w:val="0"/>
-          <w:bCs w:val="0"/>
-          <w:i w:val="1"/>
-          <w:iCs w:val="1"/>
-          <w:noProof w:val="0"/>
-          <w:color w:val="auto"/>
-          <w:sz w:val="13"/>
-          <w:szCs w:val="13"/>
-          <w:lang w:val="da-DK" w:eastAsia="zh-CN" w:bidi="ar-SA"/>
-        </w:rPr>
-        <w:t>på</w:t>
-      </w:r>
-      <w:r>
-        <w:rPr>
-          <w:rFonts w:ascii="Helvetica" w:hAnsi="Helvetica" w:eastAsia="Helvetica" w:cs="Helvetica" w:asciiTheme="minorAscii" w:hAnsiTheme="minorAscii" w:eastAsiaTheme="minorEastAsia" w:cstheme="minorBidi"/>
-          <w:b w:val="0"/>
-          <w:bCs w:val="0"/>
-          <w:i w:val="1"/>
-          <w:iCs w:val="1"/>
-          <w:noProof w:val="0"/>
-          <w:color w:val="auto"/>
-          <w:sz w:val="13"/>
-          <w:szCs w:val="13"/>
-          <w:lang w:val="da-DK" w:eastAsia="zh-CN" w:bidi="ar-SA"/>
-        </w:rPr>
-        <w:t xml:space="preserve"> </w:t>
-      </w:r>
-      <w:r>
-        <w:rPr>
-          <w:rFonts w:ascii="Helvetica" w:hAnsi="Helvetica" w:eastAsia="Helvetica" w:cs="Helvetica" w:asciiTheme="minorAscii" w:hAnsiTheme="minorAscii" w:eastAsiaTheme="minorEastAsia" w:cstheme="minorBidi"/>
-          <w:b w:val="0"/>
-          <w:bCs w:val="0"/>
-          <w:i w:val="1"/>
-          <w:iCs w:val="1"/>
-          <w:noProof w:val="0"/>
-          <w:color w:val="auto"/>
-          <w:sz w:val="13"/>
-          <w:szCs w:val="13"/>
-          <w:lang w:val="da-DK" w:eastAsia="zh-CN" w:bidi="ar-SA"/>
-        </w:rPr>
-        <w:t>kontekst</w:t>
-      </w:r>
-      <w:r>
-        <w:rPr>
-          <w:rFonts w:ascii="Helvetica" w:hAnsi="Helvetica" w:eastAsia="Helvetica" w:cs="Helvetica" w:asciiTheme="minorAscii" w:hAnsiTheme="minorAscii" w:eastAsiaTheme="minorEastAsia" w:cstheme="minorBidi"/>
-          <w:b w:val="0"/>
-          <w:bCs w:val="0"/>
-          <w:i w:val="1"/>
-          <w:iCs w:val="1"/>
-          <w:noProof w:val="0"/>
-          <w:color w:val="auto"/>
-          <w:sz w:val="13"/>
-          <w:szCs w:val="13"/>
-          <w:lang w:val="da-DK" w:eastAsia="zh-CN" w:bidi="ar-SA"/>
-        </w:rPr>
-        <w:t xml:space="preserve"> </w:t>
-      </w:r>
-      <w:r>
-        <w:rPr>
-          <w:rFonts w:ascii="Helvetica" w:hAnsi="Helvetica" w:eastAsia="Helvetica" w:cs="Helvetica" w:asciiTheme="minorAscii" w:hAnsiTheme="minorAscii" w:eastAsiaTheme="minorEastAsia" w:cstheme="minorBidi"/>
-          <w:b w:val="0"/>
-          <w:bCs w:val="0"/>
-          <w:i w:val="1"/>
-          <w:iCs w:val="1"/>
-          <w:noProof w:val="0"/>
-          <w:color w:val="auto"/>
-          <w:sz w:val="13"/>
-          <w:szCs w:val="13"/>
-          <w:lang w:val="da-DK" w:eastAsia="zh-CN" w:bidi="ar-SA"/>
-        </w:rPr>
-        <w:t>frem</w:t>
-      </w:r>
-      <w:r>
-        <w:rPr>
-          <w:rFonts w:ascii="Helvetica" w:hAnsi="Helvetica" w:eastAsia="Helvetica" w:cs="Helvetica" w:asciiTheme="minorAscii" w:hAnsiTheme="minorAscii" w:eastAsiaTheme="minorEastAsia" w:cstheme="minorBidi"/>
-          <w:b w:val="0"/>
-          <w:bCs w:val="0"/>
-          <w:i w:val="1"/>
-          <w:iCs w:val="1"/>
-          <w:noProof w:val="0"/>
-          <w:color w:val="auto"/>
-          <w:sz w:val="13"/>
-          <w:szCs w:val="13"/>
-          <w:lang w:val="da-DK" w:eastAsia="zh-CN" w:bidi="ar-SA"/>
-        </w:rPr>
-        <w:t xml:space="preserve"> for </w:t>
-      </w:r>
-      <w:r>
-        <w:rPr>
-          <w:rFonts w:ascii="Helvetica" w:hAnsi="Helvetica" w:eastAsia="Helvetica" w:cs="Helvetica" w:asciiTheme="minorAscii" w:hAnsiTheme="minorAscii" w:eastAsiaTheme="minorEastAsia" w:cstheme="minorBidi"/>
-          <w:b w:val="0"/>
-          <w:bCs w:val="0"/>
-          <w:i w:val="1"/>
-          <w:iCs w:val="1"/>
-          <w:noProof w:val="0"/>
-          <w:color w:val="auto"/>
-          <w:sz w:val="13"/>
-          <w:szCs w:val="13"/>
-          <w:lang w:val="da-DK" w:eastAsia="zh-CN" w:bidi="ar-SA"/>
-        </w:rPr>
-        <w:t>direkte</w:t>
-      </w:r>
-      <w:r>
-        <w:rPr>
-          <w:rFonts w:ascii="Helvetica" w:hAnsi="Helvetica" w:eastAsia="Helvetica" w:cs="Helvetica" w:asciiTheme="minorAscii" w:hAnsiTheme="minorAscii" w:eastAsiaTheme="minorEastAsia" w:cstheme="minorBidi"/>
-          <w:b w:val="0"/>
-          <w:bCs w:val="0"/>
-          <w:i w:val="1"/>
-          <w:iCs w:val="1"/>
-          <w:noProof w:val="0"/>
-          <w:color w:val="auto"/>
-          <w:sz w:val="13"/>
-          <w:szCs w:val="13"/>
-          <w:lang w:val="da-DK" w:eastAsia="zh-CN" w:bidi="ar-SA"/>
-        </w:rPr>
-        <w:t xml:space="preserve"> </w:t>
-      </w:r>
-      <w:r>
-        <w:rPr>
-          <w:rFonts w:ascii="Helvetica" w:hAnsi="Helvetica" w:eastAsia="Helvetica" w:cs="Helvetica" w:asciiTheme="minorAscii" w:hAnsiTheme="minorAscii" w:eastAsiaTheme="minorEastAsia" w:cstheme="minorBidi"/>
-          <w:b w:val="0"/>
-          <w:bCs w:val="0"/>
-          <w:i w:val="1"/>
-          <w:iCs w:val="1"/>
-          <w:noProof w:val="0"/>
-          <w:color w:val="auto"/>
-          <w:sz w:val="13"/>
-          <w:szCs w:val="13"/>
-          <w:lang w:val="da-DK" w:eastAsia="zh-CN" w:bidi="ar-SA"/>
-        </w:rPr>
-        <w:t>instruktioner</w:t>
-      </w:r>
-      <w:r>
-        <w:rPr>
-          <w:rFonts w:ascii="Helvetica" w:hAnsi="Helvetica" w:eastAsia="Helvetica" w:cs="Helvetica" w:asciiTheme="minorAscii" w:hAnsiTheme="minorAscii" w:eastAsiaTheme="minorEastAsia" w:cstheme="minorBidi"/>
-          <w:b w:val="0"/>
-          <w:bCs w:val="0"/>
-          <w:i w:val="1"/>
-          <w:iCs w:val="1"/>
-          <w:noProof w:val="0"/>
-          <w:color w:val="auto"/>
-          <w:sz w:val="13"/>
-          <w:szCs w:val="13"/>
-          <w:lang w:val="da-DK" w:eastAsia="zh-CN" w:bidi="ar-SA"/>
-        </w:rPr>
-        <w:t>.</w:t>
-      </w:r>
-    </w:p>
-    <w:p>
-      <w:pPr>
-        <w:spacing w:before="0" w:beforeAutospacing="off" w:after="0" w:afterAutospacing="off"/>
-        <w:ind w:left="720"/>
-        <w:rPr>
-          <w:noProof w:val="0"/>
-          <w:lang w:val="da-DK"/>
-        </w:rPr>
-      </w:pPr>
-    </w:p>
-    <w:p>
-      <w:pPr>
-        <w:spacing w:before="0" w:beforeAutospacing="off" w:after="0" w:afterAutospacing="off"/>
-        <w:ind w:left="2160"/>
-        <w:rPr>
-          <w:rFonts w:ascii="Helvetica" w:hAnsi="Helvetica" w:eastAsia="Helvetica" w:cs="Helvetica"/>
-          <w:b w:val="0"/>
-          <w:bCs w:val="0"/>
-          <w:i w:val="1"/>
-          <w:iCs w:val="1"/>
-          <w:noProof w:val="0"/>
-          <w:sz w:val="13"/>
-          <w:szCs w:val="13"/>
-          <w:lang w:val="da-DK"/>
-        </w:rPr>
-      </w:pPr>
-    </w:p>
-    <w:p>
-      <w:pPr>
-        <w:spacing w:before="240" w:beforeAutospacing="off" w:after="240" w:afterAutospacing="off"/>
-        <w:ind w:left="720"/>
-        <w:rPr>
-          <w:noProof w:val="0"/>
-          <w:lang w:val="en-US"/>
         </w:rPr>
       </w:pPr>
     </w:p>
@@ -923,74 +475,14 @@
           <w:numId w:val="11"/>
         </w:numPr>
         <w:rPr>
-          <w:lang w:val="en-US"/>
-        </w:rPr>
-      </w:pPr>
-      <w:r>
-        <w:rPr>
-          <w:lang w:val="en-US"/>
-        </w:rPr>
-        <w:t xml:space="preserve">Det </w:t>
-      </w:r>
-      <w:r>
-        <w:rPr>
-          <w:lang w:val="en-US"/>
-        </w:rPr>
-        <w:t>øger</w:t>
-      </w:r>
-      <w:r>
-        <w:rPr>
-          <w:lang w:val="en-US"/>
-        </w:rPr>
-        <w:t xml:space="preserve"> din </w:t>
-      </w:r>
-      <w:r>
-        <w:rPr>
-          <w:lang w:val="en-US"/>
-        </w:rPr>
-        <w:t>produktivitet</w:t>
-      </w:r>
-      <w:r>
-        <w:rPr>
-          <w:lang w:val="en-US"/>
-        </w:rPr>
-        <w:t xml:space="preserve">, men </w:t>
-      </w:r>
-      <w:r>
-        <w:rPr>
-          <w:lang w:val="en-US"/>
-        </w:rPr>
-        <w:t>kan</w:t>
-      </w:r>
-      <w:r>
-        <w:rPr>
-          <w:lang w:val="en-US"/>
-        </w:rPr>
-        <w:t xml:space="preserve"> </w:t>
-      </w:r>
-      <w:r>
-        <w:rPr>
-          <w:lang w:val="en-US"/>
-        </w:rPr>
-        <w:t>også</w:t>
-      </w:r>
-      <w:r>
-        <w:rPr>
-          <w:lang w:val="en-US"/>
-        </w:rPr>
-        <w:t xml:space="preserve"> </w:t>
-      </w:r>
-      <w:r>
-        <w:rPr>
-          <w:lang w:val="en-US"/>
-        </w:rPr>
-        <w:t>hæmme</w:t>
-      </w:r>
-      <w:r>
-        <w:rPr>
-          <w:lang w:val="en-US"/>
-        </w:rPr>
-        <w:t xml:space="preserve"> den.</w:t>
+          <w:lang w:val="da-DK"/>
+        </w:rPr>
+      </w:pPr>
+      <w:r>
+        <w:rPr>
+          <w:lang w:val="da-DK"/>
+        </w:rPr>
+        <w:t>Det øger din produktivitet, men kan også hæmme den.</w:t>
       </w:r>
     </w:p>
     <w:p>
@@ -1047,21 +539,39 @@
           <w:numId w:val="11"/>
         </w:numPr>
         <w:rPr>
-          <w:lang w:val="en-US"/>
-        </w:rPr>
-      </w:pPr>
-      <w:r>
-        <w:rPr>
-          <w:lang w:val="en-US"/>
+          <w:lang w:val="da-DK"/>
+        </w:rPr>
+      </w:pPr>
+      <w:r>
+        <w:rPr>
+          <w:lang w:val="da-DK"/>
         </w:rPr>
         <w:t>Inspiration til løsninger, når man sidder fast.</w:t>
       </w:r>
     </w:p>
     <w:p>
       <w:pPr>
-        <w:pStyle w:val="scriptor-listitemlistlist-81f1aef7-0e55-40fa-8d3e-e8371a56aa970"/>
-        <w:ind w:left="1440"/>
-      </w:pPr>
+        <w:pStyle w:val="Heading2"/>
+      </w:pPr>
+      <w:r>
+        <w:t xml:space="preserve">Tips: </w:t>
+      </w:r>
+      <w:proofErr w:type="gramStart"/>
+      <w:r>
+        <w:t>bruge</w:t>
+      </w:r>
+      <w:proofErr w:type="gramEnd"/>
+      <w:r>
+        <w:t xml:space="preserve"> copilot online version, restart </w:t>
+      </w:r>
+      <w:proofErr w:type="spellStart"/>
+      <w:r>
+        <w:t>VSCode</w:t>
+      </w:r>
+      <w:proofErr w:type="spellEnd"/>
+      <w:r>
+        <w:t xml:space="preserve"> hvis der ikke virker</w:t>
+      </w:r>
     </w:p>
     <w:p>
       <w:r>
@@ -1073,15 +583,12 @@
         <w:pStyle w:val="Heading2"/>
       </w:pPr>
       <w:r>
-        <w:rPr/>
         <w:t xml:space="preserve">Del 2: Opsætning af GitHub Copilot i VS Code </w:t>
       </w:r>
       <w:r>
-        <w:rPr/>
         <w:t>i par</w:t>
       </w:r>
       <w:r>
-        <w:rPr/>
         <w:t>(15 min)</w:t>
       </w:r>
     </w:p>
@@ -1097,7 +604,7 @@
         <w:t>Installation af VS Code og Copilot-plugin.</w:t>
       </w:r>
     </w:p>
-    <w:p w14:noSpellErr="1">
+    <w:p>
       <w:pPr>
         <w:pStyle w:val="scriptor-listitemlistlist-81f1aef7-0e55-40fa-8d3e-e8371a56aa971"/>
         <w:numPr>
@@ -1108,11 +615,33 @@
           <w:lang w:val="en-US"/>
         </w:rPr>
       </w:pPr>
+      <w:proofErr w:type="spellStart"/>
       <w:r>
         <w:rPr>
           <w:lang w:val="en-US"/>
         </w:rPr>
-        <w:t>Aktivering af GitHub Copilot.</w:t>
+        <w:t>Aktivering</w:t>
+      </w:r>
+      <w:proofErr w:type="spellEnd"/>
+      <w:r>
+        <w:rPr>
+          <w:lang w:val="en-US"/>
+        </w:rPr>
+        <w:t xml:space="preserve"> </w:t>
+      </w:r>
+      <w:proofErr w:type="spellStart"/>
+      <w:r>
+        <w:rPr>
+          <w:lang w:val="en-US"/>
+        </w:rPr>
+        <w:t>af</w:t>
+      </w:r>
+      <w:proofErr w:type="spellEnd"/>
+      <w:r>
+        <w:rPr>
+          <w:lang w:val="en-US"/>
+        </w:rPr>
+        <w:t xml:space="preserve"> GitHub Copilot.</w:t>
       </w:r>
     </w:p>
     <w:p>
@@ -1120,16 +649,16 @@
         <w:pStyle w:val="scriptor-listitemlistlist-81f1aef7-0e55-40fa-8d3e-e8371a56aa970"/>
         <w:ind w:left="720"/>
         <w:rPr>
-          <w:b w:val="1"/>
-          <w:bCs w:val="1"/>
-        </w:rPr>
-      </w:pPr>
-      <w:hyperlink r:id="R3571a89ea0a74142">
+          <w:b/>
+          <w:bCs/>
+        </w:rPr>
+      </w:pPr>
+      <w:hyperlink r:id="rId10">
         <w:r>
           <w:rPr>
             <w:rStyle w:val="Hyperlink"/>
-            <w:b w:val="1"/>
-            <w:bCs w:val="1"/>
+            <w:b/>
+            <w:bCs/>
           </w:rPr>
           <w:t>https://code.visualstudio.com/docs/copilot/setup</w:t>
         </w:r>
@@ -1184,23 +713,22 @@
           <w:numId w:val="13"/>
         </w:numPr>
         <w:spacing w:after="160"/>
-        <w:rPr/>
-      </w:pPr>
-      <w:r>
-        <w:rPr>
-          <w:lang w:val="en-US"/>
+      </w:pPr>
+      <w:r>
+        <w:rPr>
+          <w:lang w:val="da-DK"/>
         </w:rPr>
         <w:t xml:space="preserve">Opret en mappe kaldet </w:t>
       </w:r>
       <w:r>
         <w:rPr>
-          <w:lang w:val="en-US"/>
+          <w:lang w:val="da-DK"/>
         </w:rPr>
         <w:t xml:space="preserve">xxx </w:t>
       </w:r>
       <w:r>
         <w:rPr>
-          <w:lang w:val="en-US"/>
+          <w:lang w:val="da-DK"/>
         </w:rPr>
         <w:t xml:space="preserve">og opret en ny fil </w:t>
       </w:r>
@@ -1208,13 +736,13 @@
         <w:rPr>
           <w:sz w:val="20"/>
           <w:szCs w:val="20"/>
-          <w:lang w:val="en-US"/>
+          <w:lang w:val="da-DK"/>
         </w:rPr>
         <w:t>test.js</w:t>
       </w:r>
       <w:r>
         <w:rPr>
-          <w:lang w:val="en-US"/>
+          <w:lang w:val="da-DK"/>
         </w:rPr>
         <w:t>.</w:t>
       </w:r>
@@ -1345,7 +873,6 @@
         <w:rPr>
           <w:bCs/>
         </w:rPr>
-        <w:lastRenderedPageBreak/>
         <w:t xml:space="preserve"> </w:t>
       </w:r>
     </w:p>
@@ -1367,35 +894,27 @@
         <w:pStyle w:val="Heading2"/>
       </w:pPr>
       <w:r>
-        <w:rPr/>
         <w:t>Del</w:t>
       </w:r>
       <w:r>
-        <w:rPr/>
         <w:t xml:space="preserve"> 4:   </w:t>
       </w:r>
       <w:r>
-        <w:rPr/>
         <w:t>JavaScript</w:t>
       </w:r>
       <w:r>
-        <w:rPr/>
         <w:t xml:space="preserve"> </w:t>
       </w:r>
       <w:r>
-        <w:rPr/>
         <w:t xml:space="preserve">basic </w:t>
       </w:r>
       <w:r>
-        <w:rPr/>
         <w:t>øvelser</w:t>
       </w:r>
       <w:r>
-        <w:rPr/>
         <w:t xml:space="preserve"> </w:t>
       </w:r>
       <w:r>
-        <w:rPr/>
         <w:t xml:space="preserve"> </w:t>
       </w:r>
     </w:p>
@@ -1478,25 +997,13 @@
     </w:p>
     <w:p>
       <w:pPr>
-        <w:spacing w:before="100" w:beforeAutospacing="on" w:after="100" w:afterAutospacing="on"/>
-      </w:pPr>
-      <w:r>
-        <w:rPr>
-          <w:lang w:val="en-US"/>
-        </w:rPr>
-        <w:t xml:space="preserve">1. </w:t>
-      </w:r>
-      <w:r>
-        <w:rPr>
-          <w:lang w:val="en-US"/>
-        </w:rPr>
-        <w:t>Åbn</w:t>
-      </w:r>
-      <w:r>
-        <w:rPr>
-          <w:lang w:val="en-US"/>
-        </w:rPr>
-        <w:t xml:space="preserve"> din   Visual Studio Code </w:t>
+        <w:spacing w:before="100" w:beforeAutospacing="1" w:after="100" w:afterAutospacing="1"/>
+      </w:pPr>
+      <w:r>
+        <w:rPr>
+          <w:lang w:val="da-DK"/>
+        </w:rPr>
+        <w:t xml:space="preserve">1. Åbn din   Visual Studio Code </w:t>
       </w:r>
     </w:p>
     <w:p>
@@ -1539,6 +1046,7 @@
         <w:spacing w:before="100" w:beforeAutospacing="1" w:after="100" w:afterAutospacing="1"/>
       </w:pPr>
       <w:r>
+        <w:lastRenderedPageBreak/>
         <w:t>1. Kopiér den medfølgende HTML- og JavaScript-kode.</w:t>
       </w:r>
     </w:p>
@@ -1944,6 +1452,7 @@
           <w:color w:val="FFFFFF" w:themeColor="background1"/>
           <w:highlight w:val="lightGray"/>
         </w:rPr>
+        <w:lastRenderedPageBreak/>
         <w:t xml:space="preserve"> </w:t>
       </w:r>
     </w:p>
@@ -1958,28 +1467,23 @@
     </w:p>
     <w:p>
       <w:pPr>
-        <w:pStyle w:val="Normal"/>
-        <w:suppressLineNumbers w:val="0"/>
         <w:shd w:val="clear" w:color="auto" w:fill="FFFFFF" w:themeFill="background1"/>
-        <w:bidi w:val="0"/>
-        <w:spacing w:beforeAutospacing="on" w:afterAutospacing="on" w:line="259" w:lineRule="auto"/>
-        <w:ind w:left="0" w:right="0"/>
-        <w:jc w:val="left"/>
-        <w:rPr>
-          <w:rFonts w:eastAsia="等线 Light" w:eastAsiaTheme="majorEastAsia"/>
-          <w:b w:val="1"/>
-          <w:bCs w:val="1"/>
+        <w:spacing w:beforeAutospacing="1" w:afterAutospacing="1" w:line="259" w:lineRule="auto"/>
+        <w:rPr>
+          <w:rFonts w:eastAsiaTheme="majorEastAsia"/>
+          <w:b/>
+          <w:bCs/>
           <w:noProof/>
-          <w:color w:val="156082" w:themeColor="accent1" w:themeTint="FF" w:themeShade="FF"/>
+          <w:color w:val="156082" w:themeColor="accent1"/>
           <w:sz w:val="32"/>
           <w:szCs w:val="32"/>
         </w:rPr>
       </w:pPr>
       <w:r>
         <w:rPr>
-          <w:rFonts w:eastAsia="等线 Light" w:eastAsiaTheme="majorEastAsia"/>
-          <w:b w:val="1"/>
-          <w:bCs w:val="1"/>
+          <w:rFonts w:eastAsiaTheme="majorEastAsia"/>
+          <w:b/>
+          <w:bCs/>
           <w:noProof/>
           <w:color w:val="156082" w:themeColor="accent1"/>
           <w:kern w:val="2"/>
@@ -1991,9 +1495,9 @@
       </w:r>
       <w:r>
         <w:rPr>
-          <w:rFonts w:eastAsia="等线 Light" w:eastAsiaTheme="majorEastAsia"/>
-          <w:b w:val="1"/>
-          <w:bCs w:val="1"/>
+          <w:rFonts w:eastAsiaTheme="majorEastAsia"/>
+          <w:b/>
+          <w:bCs/>
           <w:noProof/>
           <w:color w:val="156082" w:themeColor="accent1"/>
           <w:kern w:val="2"/>
@@ -2005,11 +1509,11 @@
       </w:r>
       <w:r>
         <w:rPr>
-          <w:rFonts w:eastAsia="等线 Light" w:eastAsiaTheme="majorEastAsia"/>
-          <w:b w:val="1"/>
-          <w:bCs w:val="1"/>
+          <w:rFonts w:eastAsiaTheme="majorEastAsia"/>
+          <w:b/>
+          <w:bCs/>
           <w:noProof/>
-          <w:color w:val="156082" w:themeColor="accent1" w:themeTint="FF" w:themeShade="FF"/>
+          <w:color w:val="156082" w:themeColor="accent1"/>
           <w:sz w:val="32"/>
           <w:szCs w:val="32"/>
         </w:rPr>
@@ -2018,75 +1522,79 @@
     </w:p>
     <w:p>
       <w:pPr>
-        <w:spacing w:before="100" w:beforeAutospacing="on" w:after="100" w:afterAutospacing="on"/>
-      </w:pPr>
+        <w:spacing w:before="100" w:beforeAutospacing="1" w:after="100" w:afterAutospacing="1"/>
+      </w:pPr>
+      <w:proofErr w:type="gramStart"/>
       <w:r>
         <w:rPr>
           <w:lang w:val="en-US"/>
         </w:rPr>
-        <w:t xml:space="preserve">  </w:t>
-      </w:r>
-      <w:r>
-        <w:rPr>
-          <w:b w:val="1"/>
-          <w:bCs w:val="1"/>
-          <w:lang w:val="en-US"/>
+        <w:t></w:t>
+      </w:r>
+      <w:r>
+        <w:rPr>
+          <w:lang w:val="da-DK"/>
+        </w:rPr>
+        <w:t xml:space="preserve">  </w:t>
+      </w:r>
+      <w:r>
+        <w:rPr>
+          <w:b/>
+          <w:bCs/>
+          <w:lang w:val="da-DK"/>
         </w:rPr>
         <w:t>Forståelse</w:t>
       </w:r>
-      <w:r>
-        <w:rPr>
-          <w:b w:val="1"/>
-          <w:bCs w:val="1"/>
-          <w:lang w:val="en-US"/>
+      <w:proofErr w:type="gramEnd"/>
+      <w:r>
+        <w:rPr>
+          <w:b/>
+          <w:bCs/>
+          <w:lang w:val="da-DK"/>
+        </w:rPr>
+        <w:t xml:space="preserve"> af </w:t>
+      </w:r>
+      <w:proofErr w:type="spellStart"/>
+      <w:r>
+        <w:rPr>
+          <w:b/>
+          <w:bCs/>
+          <w:lang w:val="da-DK"/>
+        </w:rPr>
+        <w:t>else</w:t>
+      </w:r>
+      <w:proofErr w:type="spellEnd"/>
+      <w:r>
+        <w:rPr>
+          <w:b/>
+          <w:bCs/>
+          <w:lang w:val="da-DK"/>
         </w:rPr>
         <w:t xml:space="preserve"> </w:t>
       </w:r>
-      <w:r>
-        <w:rPr>
-          <w:b w:val="1"/>
-          <w:bCs w:val="1"/>
-          <w:lang w:val="en-US"/>
-        </w:rPr>
-        <w:t>af</w:t>
-      </w:r>
-      <w:r>
-        <w:rPr>
-          <w:b w:val="1"/>
-          <w:bCs w:val="1"/>
-          <w:lang w:val="en-US"/>
-        </w:rPr>
-        <w:t xml:space="preserve"> else if</w:t>
-      </w:r>
-      <w:r>
-        <w:rPr>
-          <w:b w:val="1"/>
-          <w:bCs w:val="1"/>
-          <w:lang w:val="en-US"/>
-        </w:rPr>
-        <w:t xml:space="preserve"> </w:t>
-      </w:r>
-      <w:r>
-        <w:rPr>
-          <w:b w:val="1"/>
-          <w:bCs w:val="1"/>
-          <w:lang w:val="en-US"/>
-        </w:rPr>
-        <w:t>ved</w:t>
-      </w:r>
-      <w:r>
-        <w:rPr>
-          <w:b w:val="1"/>
-          <w:bCs w:val="1"/>
-          <w:lang w:val="en-US"/>
-        </w:rPr>
-        <w:t xml:space="preserve"> Copilot</w:t>
-      </w:r>
-      <w:r>
-        <w:rPr>
-          <w:b w:val="1"/>
-          <w:bCs w:val="1"/>
-          <w:lang w:val="en-US"/>
+      <w:proofErr w:type="spellStart"/>
+      <w:r>
+        <w:rPr>
+          <w:b/>
+          <w:bCs/>
+          <w:lang w:val="da-DK"/>
+        </w:rPr>
+        <w:t>if</w:t>
+      </w:r>
+      <w:proofErr w:type="spellEnd"/>
+      <w:r>
+        <w:rPr>
+          <w:b/>
+          <w:bCs/>
+          <w:lang w:val="da-DK"/>
+        </w:rPr>
+        <w:t xml:space="preserve"> ved Copilot</w:t>
+      </w:r>
+      <w:r>
+        <w:rPr>
+          <w:b/>
+          <w:bCs/>
+          <w:lang w:val="da-DK"/>
         </w:rPr>
         <w:t>:</w:t>
       </w:r>
@@ -2586,12 +2094,12 @@
     <w:p>
       <w:pPr>
         <w:shd w:val="clear" w:color="auto" w:fill="FFFFFF" w:themeFill="background1"/>
-        <w:spacing w:before="100" w:beforeAutospacing="on" w:after="100" w:afterAutospacing="on"/>
+        <w:spacing w:before="100" w:beforeAutospacing="1" w:after="100" w:afterAutospacing="1"/>
         <w:outlineLvl w:val="2"/>
         <w:rPr>
-          <w:rFonts w:eastAsia="等线 Light" w:eastAsiaTheme="majorEastAsia"/>
-          <w:b w:val="1"/>
-          <w:bCs w:val="1"/>
+          <w:rFonts w:eastAsiaTheme="majorEastAsia"/>
+          <w:b/>
+          <w:bCs/>
           <w:noProof/>
           <w:color w:val="156082" w:themeColor="accent1"/>
           <w:kern w:val="2"/>
@@ -2602,9 +2110,9 @@
       </w:pPr>
       <w:r>
         <w:rPr>
-          <w:rFonts w:eastAsia="等线 Light" w:eastAsiaTheme="majorEastAsia"/>
-          <w:b w:val="1"/>
-          <w:bCs w:val="1"/>
+          <w:rFonts w:eastAsiaTheme="majorEastAsia"/>
+          <w:b/>
+          <w:bCs/>
           <w:noProof/>
           <w:color w:val="156082" w:themeColor="accent1"/>
           <w:kern w:val="2"/>
@@ -2616,9 +2124,9 @@
       </w:r>
       <w:r>
         <w:rPr>
-          <w:rFonts w:eastAsia="等线 Light" w:eastAsiaTheme="majorEastAsia"/>
-          <w:b w:val="1"/>
-          <w:bCs w:val="1"/>
+          <w:rFonts w:eastAsiaTheme="majorEastAsia"/>
+          <w:b/>
+          <w:bCs/>
           <w:noProof/>
           <w:color w:val="156082" w:themeColor="accent1"/>
           <w:kern w:val="2"/>
@@ -2626,8 +2134,7 @@
           <w:szCs w:val="32"/>
           <w14:ligatures w14:val="standardContextual"/>
         </w:rPr>
-        <w:lastRenderedPageBreak/>
-        <w:t xml:space="preserve">til par</w:t>
+        <w:t>til par</w:t>
       </w:r>
     </w:p>
     <w:p>
@@ -2653,89 +2160,34 @@
         <w:shd w:val="clear" w:color="auto" w:fill="FFFFFF" w:themeFill="background1"/>
         <w:rPr>
           <w:b w:val="0"/>
-          <w:bCs w:val="0"/>
           <w:color w:val="1F2328"/>
-          <w:lang w:val="en-US"/>
+          <w:lang w:val="da-DK"/>
         </w:rPr>
       </w:pPr>
       <w:r>
         <w:rPr>
           <w:rStyle w:val="Strong"/>
-          <w:rFonts w:eastAsia="等线 Light" w:eastAsiaTheme="majorEastAsia"/>
+          <w:rFonts w:eastAsiaTheme="majorEastAsia"/>
           <w:color w:val="1F2328"/>
-          <w:lang w:val="en-US"/>
-        </w:rPr>
-        <w:t>Forståelse</w:t>
+          <w:lang w:val="da-DK"/>
+        </w:rPr>
+        <w:t>Forståelse af Løkker</w:t>
       </w:r>
       <w:r>
         <w:rPr>
           <w:rStyle w:val="Strong"/>
-          <w:rFonts w:eastAsia="等线 Light" w:eastAsiaTheme="majorEastAsia"/>
+          <w:rFonts w:eastAsiaTheme="majorEastAsia"/>
           <w:color w:val="1F2328"/>
-          <w:lang w:val="en-US"/>
-        </w:rPr>
-        <w:t xml:space="preserve"> </w:t>
+          <w:lang w:val="da-DK"/>
+        </w:rPr>
+        <w:t xml:space="preserve"> ved Copilot</w:t>
       </w:r>
       <w:r>
         <w:rPr>
           <w:rStyle w:val="Strong"/>
-          <w:rFonts w:eastAsia="等线 Light" w:eastAsiaTheme="majorEastAsia"/>
+          <w:rFonts w:eastAsiaTheme="majorEastAsia"/>
           <w:color w:val="1F2328"/>
-          <w:lang w:val="en-US"/>
-        </w:rPr>
-        <w:t>af</w:t>
-      </w:r>
-      <w:r>
-        <w:rPr>
-          <w:rStyle w:val="Strong"/>
-          <w:rFonts w:eastAsia="等线 Light" w:eastAsiaTheme="majorEastAsia"/>
-          <w:color w:val="1F2328"/>
-          <w:lang w:val="en-US"/>
-        </w:rPr>
-        <w:t xml:space="preserve"> </w:t>
-      </w:r>
-      <w:r>
-        <w:rPr>
-          <w:rStyle w:val="Strong"/>
-          <w:rFonts w:eastAsia="等线 Light" w:eastAsiaTheme="majorEastAsia"/>
-          <w:color w:val="1F2328"/>
-          <w:lang w:val="en-US"/>
-        </w:rPr>
-        <w:t>Løkker</w:t>
-      </w:r>
-      <w:r>
-        <w:rPr>
-          <w:rStyle w:val="Strong"/>
-          <w:rFonts w:eastAsia="等线 Light" w:eastAsiaTheme="majorEastAsia"/>
-          <w:color w:val="1F2328"/>
-          <w:lang w:val="en-US"/>
-        </w:rPr>
-        <w:t xml:space="preserve"> </w:t>
-      </w:r>
-      <w:r>
-        <w:rPr>
-          <w:rStyle w:val="Strong"/>
-          <w:rFonts w:eastAsia="等线 Light" w:eastAsiaTheme="majorEastAsia"/>
-          <w:color w:val="1F2328"/>
-          <w:lang w:val="en-US"/>
-        </w:rPr>
-        <w:t>ved</w:t>
-      </w:r>
-      <w:r>
-        <w:rPr>
-          <w:rStyle w:val="Strong"/>
-          <w:rFonts w:eastAsia="等线 Light" w:eastAsiaTheme="majorEastAsia"/>
-          <w:color w:val="1F2328"/>
-          <w:lang w:val="en-US"/>
-        </w:rPr>
-        <w:t xml:space="preserve"> Copilot</w:t>
-      </w:r>
-      <w:r>
-        <w:rPr>
-          <w:rStyle w:val="Strong"/>
-          <w:rFonts w:eastAsia="等线 Light" w:eastAsiaTheme="majorEastAsia"/>
-          <w:color w:val="1F2328"/>
-          <w:lang w:val="en-US"/>
+          <w:lang w:val="da-DK"/>
         </w:rPr>
         <w:t>:</w:t>
       </w:r>
@@ -3075,9 +2527,9 @@
       </w:pPr>
     </w:p>
     <w:sectPr>
-      <w:footerReference w:type="even" r:id="rId7"/>
-      <w:footerReference w:type="default" r:id="rId8"/>
-      <w:pgSz w:w="11906" w:h="16838" w:orient="portrait"/>
+      <w:footerReference w:type="even" r:id="rId11"/>
+      <w:footerReference w:type="default" r:id="rId12"/>
+      <w:pgSz w:w="11906" w:h="16838"/>
       <w:pgMar w:top="1440" w:right="1440" w:bottom="1440" w:left="1440" w:header="708" w:footer="708" w:gutter="0"/>
       <w:cols w:space="708"/>
       <w:docGrid w:linePitch="360"/>
@@ -3122,7 +2574,7 @@
       <w:p>
         <w:pPr>
           <w:pStyle w:val="Footer"/>
-          <w:framePr w:wrap="none" w:hAnchor="margin" w:vAnchor="text" w:xAlign="right" w:y="1"/>
+          <w:framePr w:wrap="none" w:vAnchor="text" w:hAnchor="margin" w:xAlign="right" w:y="1"/>
           <w:rPr>
             <w:rStyle w:val="PageNumber"/>
           </w:rPr>
@@ -3147,11 +2599,6 @@
         </w:r>
       </w:p>
     </w:sdtContent>
-    <w:sdtEndPr>
-      <w:rPr>
-        <w:rStyle w:val="PageNumber"/>
-      </w:rPr>
-    </w:sdtEndPr>
   </w:sdt>
   <w:p>
     <w:pPr>
@@ -3179,7 +2626,7 @@
       <w:p>
         <w:pPr>
           <w:pStyle w:val="Footer"/>
-          <w:framePr w:wrap="none" w:hAnchor="margin" w:vAnchor="text" w:xAlign="right" w:y="1"/>
+          <w:framePr w:wrap="none" w:vAnchor="text" w:hAnchor="margin" w:xAlign="right" w:y="1"/>
           <w:rPr>
             <w:rStyle w:val="PageNumber"/>
           </w:rPr>
@@ -3217,11 +2664,6 @@
         </w:r>
       </w:p>
     </w:sdtContent>
-    <w:sdtEndPr>
-      <w:rPr>
-        <w:rStyle w:val="PageNumber"/>
-      </w:rPr>
-    </w:sdtEndPr>
   </w:sdt>
   <w:p>
     <w:pPr>
@@ -3281,7 +2723,7 @@
         <w:ind w:left="1440" w:hanging="360"/>
       </w:pPr>
       <w:rPr>
-        <w:rFonts w:hint="default" w:ascii="Courier New" w:hAnsi="Courier New"/>
+        <w:rFonts w:ascii="Courier New" w:hAnsi="Courier New" w:hint="default"/>
         <w:sz w:val="20"/>
       </w:rPr>
     </w:lvl>
@@ -3612,7 +3054,7 @@
         <w:ind w:left="720" w:hanging="360"/>
       </w:pPr>
       <w:rPr>
-        <w:rFonts w:hint="default" w:ascii="Symbol" w:hAnsi="Symbol"/>
+        <w:rFonts w:ascii="Symbol" w:hAnsi="Symbol" w:hint="default"/>
         <w:sz w:val="20"/>
       </w:rPr>
     </w:lvl>
@@ -3628,7 +3070,7 @@
         <w:ind w:left="1440" w:hanging="360"/>
       </w:pPr>
       <w:rPr>
-        <w:rFonts w:hint="default" w:ascii="Courier New" w:hAnsi="Courier New"/>
+        <w:rFonts w:ascii="Courier New" w:hAnsi="Courier New" w:hint="default"/>
         <w:sz w:val="20"/>
       </w:rPr>
     </w:lvl>
@@ -3644,7 +3086,7 @@
         <w:ind w:left="2160" w:hanging="360"/>
       </w:pPr>
       <w:rPr>
-        <w:rFonts w:hint="default" w:ascii="Wingdings" w:hAnsi="Wingdings"/>
+        <w:rFonts w:ascii="Wingdings" w:hAnsi="Wingdings" w:hint="default"/>
         <w:sz w:val="20"/>
       </w:rPr>
     </w:lvl>
@@ -3660,7 +3102,7 @@
         <w:ind w:left="2880" w:hanging="360"/>
       </w:pPr>
       <w:rPr>
-        <w:rFonts w:hint="default" w:ascii="Wingdings" w:hAnsi="Wingdings"/>
+        <w:rFonts w:ascii="Wingdings" w:hAnsi="Wingdings" w:hint="default"/>
         <w:sz w:val="20"/>
       </w:rPr>
     </w:lvl>
@@ -3676,7 +3118,7 @@
         <w:ind w:left="3600" w:hanging="360"/>
       </w:pPr>
       <w:rPr>
-        <w:rFonts w:hint="default" w:ascii="Wingdings" w:hAnsi="Wingdings"/>
+        <w:rFonts w:ascii="Wingdings" w:hAnsi="Wingdings" w:hint="default"/>
         <w:sz w:val="20"/>
       </w:rPr>
     </w:lvl>
@@ -3692,7 +3134,7 @@
         <w:ind w:left="4320" w:hanging="360"/>
       </w:pPr>
       <w:rPr>
-        <w:rFonts w:hint="default" w:ascii="Wingdings" w:hAnsi="Wingdings"/>
+        <w:rFonts w:ascii="Wingdings" w:hAnsi="Wingdings" w:hint="default"/>
         <w:sz w:val="20"/>
       </w:rPr>
     </w:lvl>
@@ -3708,7 +3150,7 @@
         <w:ind w:left="5040" w:hanging="360"/>
       </w:pPr>
       <w:rPr>
-        <w:rFonts w:hint="default" w:ascii="Wingdings" w:hAnsi="Wingdings"/>
+        <w:rFonts w:ascii="Wingdings" w:hAnsi="Wingdings" w:hint="default"/>
         <w:sz w:val="20"/>
       </w:rPr>
     </w:lvl>
@@ -3724,7 +3166,7 @@
         <w:ind w:left="5760" w:hanging="360"/>
       </w:pPr>
       <w:rPr>
-        <w:rFonts w:hint="default" w:ascii="Wingdings" w:hAnsi="Wingdings"/>
+        <w:rFonts w:ascii="Wingdings" w:hAnsi="Wingdings" w:hint="default"/>
         <w:sz w:val="20"/>
       </w:rPr>
     </w:lvl>
@@ -3740,7 +3182,7 @@
         <w:ind w:left="6480" w:hanging="360"/>
       </w:pPr>
       <w:rPr>
-        <w:rFonts w:hint="default" w:ascii="Wingdings" w:hAnsi="Wingdings"/>
+        <w:rFonts w:ascii="Wingdings" w:hAnsi="Wingdings" w:hint="default"/>
         <w:sz w:val="20"/>
       </w:rPr>
     </w:lvl>
@@ -4214,7 +3656,7 @@
         <w:ind w:left="720" w:hanging="360"/>
       </w:pPr>
       <w:rPr>
-        <w:rFonts w:hint="default" w:ascii="Symbol" w:hAnsi="Symbol"/>
+        <w:rFonts w:ascii="Symbol" w:hAnsi="Symbol" w:hint="default"/>
         <w:sz w:val="20"/>
       </w:rPr>
     </w:lvl>
@@ -4230,7 +3672,7 @@
         <w:ind w:left="1440" w:hanging="360"/>
       </w:pPr>
       <w:rPr>
-        <w:rFonts w:hint="default" w:ascii="Courier New" w:hAnsi="Courier New"/>
+        <w:rFonts w:ascii="Courier New" w:hAnsi="Courier New" w:hint="default"/>
         <w:sz w:val="20"/>
       </w:rPr>
     </w:lvl>
@@ -4246,7 +3688,7 @@
         <w:ind w:left="2160" w:hanging="360"/>
       </w:pPr>
       <w:rPr>
-        <w:rFonts w:hint="default" w:ascii="Wingdings" w:hAnsi="Wingdings"/>
+        <w:rFonts w:ascii="Wingdings" w:hAnsi="Wingdings" w:hint="default"/>
         <w:sz w:val="20"/>
       </w:rPr>
     </w:lvl>
@@ -4262,7 +3704,7 @@
         <w:ind w:left="2880" w:hanging="360"/>
       </w:pPr>
       <w:rPr>
-        <w:rFonts w:hint="default" w:ascii="Wingdings" w:hAnsi="Wingdings"/>
+        <w:rFonts w:ascii="Wingdings" w:hAnsi="Wingdings" w:hint="default"/>
         <w:sz w:val="20"/>
       </w:rPr>
     </w:lvl>
@@ -4278,7 +3720,7 @@
         <w:ind w:left="3600" w:hanging="360"/>
       </w:pPr>
       <w:rPr>
-        <w:rFonts w:hint="default" w:ascii="Wingdings" w:hAnsi="Wingdings"/>
+        <w:rFonts w:ascii="Wingdings" w:hAnsi="Wingdings" w:hint="default"/>
         <w:sz w:val="20"/>
       </w:rPr>
     </w:lvl>
@@ -4294,7 +3736,7 @@
         <w:ind w:left="4320" w:hanging="360"/>
       </w:pPr>
       <w:rPr>
-        <w:rFonts w:hint="default" w:ascii="Wingdings" w:hAnsi="Wingdings"/>
+        <w:rFonts w:ascii="Wingdings" w:hAnsi="Wingdings" w:hint="default"/>
         <w:sz w:val="20"/>
       </w:rPr>
     </w:lvl>
@@ -4310,7 +3752,7 @@
         <w:ind w:left="5040" w:hanging="360"/>
       </w:pPr>
       <w:rPr>
-        <w:rFonts w:hint="default" w:ascii="Wingdings" w:hAnsi="Wingdings"/>
+        <w:rFonts w:ascii="Wingdings" w:hAnsi="Wingdings" w:hint="default"/>
         <w:sz w:val="20"/>
       </w:rPr>
     </w:lvl>
@@ -4326,7 +3768,7 @@
         <w:ind w:left="5760" w:hanging="360"/>
       </w:pPr>
       <w:rPr>
-        <w:rFonts w:hint="default" w:ascii="Wingdings" w:hAnsi="Wingdings"/>
+        <w:rFonts w:ascii="Wingdings" w:hAnsi="Wingdings" w:hint="default"/>
         <w:sz w:val="20"/>
       </w:rPr>
     </w:lvl>
@@ -4342,7 +3784,7 @@
         <w:ind w:left="6480" w:hanging="360"/>
       </w:pPr>
       <w:rPr>
-        <w:rFonts w:hint="default" w:ascii="Wingdings" w:hAnsi="Wingdings"/>
+        <w:rFonts w:ascii="Wingdings" w:hAnsi="Wingdings" w:hint="default"/>
         <w:sz w:val="20"/>
       </w:rPr>
     </w:lvl>
@@ -4363,7 +3805,7 @@
         <w:ind w:left="720" w:hanging="360"/>
       </w:pPr>
       <w:rPr>
-        <w:rFonts w:hint="default" w:ascii="Symbol" w:hAnsi="Symbol"/>
+        <w:rFonts w:ascii="Symbol" w:hAnsi="Symbol" w:hint="default"/>
         <w:sz w:val="20"/>
       </w:rPr>
     </w:lvl>
@@ -4379,7 +3821,7 @@
         <w:ind w:left="1440" w:hanging="360"/>
       </w:pPr>
       <w:rPr>
-        <w:rFonts w:hint="default" w:ascii="Courier New" w:hAnsi="Courier New"/>
+        <w:rFonts w:ascii="Courier New" w:hAnsi="Courier New" w:hint="default"/>
         <w:sz w:val="20"/>
       </w:rPr>
     </w:lvl>
@@ -4395,7 +3837,7 @@
         <w:ind w:left="2160" w:hanging="360"/>
       </w:pPr>
       <w:rPr>
-        <w:rFonts w:hint="default" w:ascii="Wingdings" w:hAnsi="Wingdings"/>
+        <w:rFonts w:ascii="Wingdings" w:hAnsi="Wingdings" w:hint="default"/>
         <w:sz w:val="20"/>
       </w:rPr>
     </w:lvl>
@@ -4411,7 +3853,7 @@
         <w:ind w:left="2880" w:hanging="360"/>
       </w:pPr>
       <w:rPr>
-        <w:rFonts w:hint="default" w:ascii="Wingdings" w:hAnsi="Wingdings"/>
+        <w:rFonts w:ascii="Wingdings" w:hAnsi="Wingdings" w:hint="default"/>
         <w:sz w:val="20"/>
       </w:rPr>
     </w:lvl>
@@ -4427,7 +3869,7 @@
         <w:ind w:left="3600" w:hanging="360"/>
       </w:pPr>
       <w:rPr>
-        <w:rFonts w:hint="default" w:ascii="Wingdings" w:hAnsi="Wingdings"/>
+        <w:rFonts w:ascii="Wingdings" w:hAnsi="Wingdings" w:hint="default"/>
         <w:sz w:val="20"/>
       </w:rPr>
     </w:lvl>
@@ -4443,7 +3885,7 @@
         <w:ind w:left="4320" w:hanging="360"/>
       </w:pPr>
       <w:rPr>
-        <w:rFonts w:hint="default" w:ascii="Wingdings" w:hAnsi="Wingdings"/>
+        <w:rFonts w:ascii="Wingdings" w:hAnsi="Wingdings" w:hint="default"/>
         <w:sz w:val="20"/>
       </w:rPr>
     </w:lvl>
@@ -4459,7 +3901,7 @@
         <w:ind w:left="5040" w:hanging="360"/>
       </w:pPr>
       <w:rPr>
-        <w:rFonts w:hint="default" w:ascii="Wingdings" w:hAnsi="Wingdings"/>
+        <w:rFonts w:ascii="Wingdings" w:hAnsi="Wingdings" w:hint="default"/>
         <w:sz w:val="20"/>
       </w:rPr>
     </w:lvl>
@@ -4475,7 +3917,7 @@
         <w:ind w:left="5760" w:hanging="360"/>
       </w:pPr>
       <w:rPr>
-        <w:rFonts w:hint="default" w:ascii="Wingdings" w:hAnsi="Wingdings"/>
+        <w:rFonts w:ascii="Wingdings" w:hAnsi="Wingdings" w:hint="default"/>
         <w:sz w:val="20"/>
       </w:rPr>
     </w:lvl>
@@ -4491,7 +3933,7 @@
         <w:ind w:left="6480" w:hanging="360"/>
       </w:pPr>
       <w:rPr>
-        <w:rFonts w:hint="default" w:ascii="Wingdings" w:hAnsi="Wingdings"/>
+        <w:rFonts w:ascii="Wingdings" w:hAnsi="Wingdings" w:hint="default"/>
         <w:sz w:val="20"/>
       </w:rPr>
     </w:lvl>
@@ -4625,7 +4067,7 @@
         <w:ind w:left="720" w:hanging="360"/>
       </w:pPr>
       <w:rPr>
-        <w:rFonts w:hint="default" w:ascii="Symbol" w:hAnsi="Symbol"/>
+        <w:rFonts w:ascii="Symbol" w:hAnsi="Symbol" w:hint="default"/>
         <w:sz w:val="20"/>
       </w:rPr>
     </w:lvl>
@@ -4641,7 +4083,7 @@
         <w:ind w:left="1440" w:hanging="360"/>
       </w:pPr>
       <w:rPr>
-        <w:rFonts w:hint="default" w:ascii="Courier New" w:hAnsi="Courier New"/>
+        <w:rFonts w:ascii="Courier New" w:hAnsi="Courier New" w:hint="default"/>
         <w:sz w:val="20"/>
       </w:rPr>
     </w:lvl>
@@ -4657,7 +4099,7 @@
         <w:ind w:left="2160" w:hanging="360"/>
       </w:pPr>
       <w:rPr>
-        <w:rFonts w:hint="default" w:ascii="Wingdings" w:hAnsi="Wingdings"/>
+        <w:rFonts w:ascii="Wingdings" w:hAnsi="Wingdings" w:hint="default"/>
         <w:sz w:val="20"/>
       </w:rPr>
     </w:lvl>
@@ -4673,7 +4115,7 @@
         <w:ind w:left="2880" w:hanging="360"/>
       </w:pPr>
       <w:rPr>
-        <w:rFonts w:hint="default" w:ascii="Wingdings" w:hAnsi="Wingdings"/>
+        <w:rFonts w:ascii="Wingdings" w:hAnsi="Wingdings" w:hint="default"/>
         <w:sz w:val="20"/>
       </w:rPr>
     </w:lvl>
@@ -4689,7 +4131,7 @@
         <w:ind w:left="3600" w:hanging="360"/>
       </w:pPr>
       <w:rPr>
-        <w:rFonts w:hint="default" w:ascii="Wingdings" w:hAnsi="Wingdings"/>
+        <w:rFonts w:ascii="Wingdings" w:hAnsi="Wingdings" w:hint="default"/>
         <w:sz w:val="20"/>
       </w:rPr>
     </w:lvl>
@@ -4705,7 +4147,7 @@
         <w:ind w:left="4320" w:hanging="360"/>
       </w:pPr>
       <w:rPr>
-        <w:rFonts w:hint="default" w:ascii="Wingdings" w:hAnsi="Wingdings"/>
+        <w:rFonts w:ascii="Wingdings" w:hAnsi="Wingdings" w:hint="default"/>
         <w:sz w:val="20"/>
       </w:rPr>
     </w:lvl>
@@ -4721,7 +4163,7 @@
         <w:ind w:left="5040" w:hanging="360"/>
       </w:pPr>
       <w:rPr>
-        <w:rFonts w:hint="default" w:ascii="Wingdings" w:hAnsi="Wingdings"/>
+        <w:rFonts w:ascii="Wingdings" w:hAnsi="Wingdings" w:hint="default"/>
         <w:sz w:val="20"/>
       </w:rPr>
     </w:lvl>
@@ -4737,7 +4179,7 @@
         <w:ind w:left="5760" w:hanging="360"/>
       </w:pPr>
       <w:rPr>
-        <w:rFonts w:hint="default" w:ascii="Wingdings" w:hAnsi="Wingdings"/>
+        <w:rFonts w:ascii="Wingdings" w:hAnsi="Wingdings" w:hint="default"/>
         <w:sz w:val="20"/>
       </w:rPr>
     </w:lvl>
@@ -4753,7 +4195,7 @@
         <w:ind w:left="6480" w:hanging="360"/>
       </w:pPr>
       <w:rPr>
-        <w:rFonts w:hint="default" w:ascii="Wingdings" w:hAnsi="Wingdings"/>
+        <w:rFonts w:ascii="Wingdings" w:hAnsi="Wingdings" w:hint="default"/>
         <w:sz w:val="20"/>
       </w:rPr>
     </w:lvl>
@@ -4774,7 +4216,7 @@
         <w:ind w:left="720" w:hanging="360"/>
       </w:pPr>
       <w:rPr>
-        <w:rFonts w:hint="default" w:ascii="Symbol" w:hAnsi="Symbol"/>
+        <w:rFonts w:ascii="Symbol" w:hAnsi="Symbol" w:hint="default"/>
         <w:sz w:val="20"/>
       </w:rPr>
     </w:lvl>
@@ -4790,7 +4232,7 @@
         <w:ind w:left="1440" w:hanging="360"/>
       </w:pPr>
       <w:rPr>
-        <w:rFonts w:hint="default" w:ascii="Courier New" w:hAnsi="Courier New"/>
+        <w:rFonts w:ascii="Courier New" w:hAnsi="Courier New" w:hint="default"/>
         <w:sz w:val="20"/>
       </w:rPr>
     </w:lvl>
@@ -4806,7 +4248,7 @@
         <w:ind w:left="2160" w:hanging="360"/>
       </w:pPr>
       <w:rPr>
-        <w:rFonts w:hint="default" w:ascii="Wingdings" w:hAnsi="Wingdings"/>
+        <w:rFonts w:ascii="Wingdings" w:hAnsi="Wingdings" w:hint="default"/>
         <w:sz w:val="20"/>
       </w:rPr>
     </w:lvl>
@@ -4822,7 +4264,7 @@
         <w:ind w:left="2880" w:hanging="360"/>
       </w:pPr>
       <w:rPr>
-        <w:rFonts w:hint="default" w:ascii="Wingdings" w:hAnsi="Wingdings"/>
+        <w:rFonts w:ascii="Wingdings" w:hAnsi="Wingdings" w:hint="default"/>
         <w:sz w:val="20"/>
       </w:rPr>
     </w:lvl>
@@ -4838,7 +4280,7 @@
         <w:ind w:left="3600" w:hanging="360"/>
       </w:pPr>
       <w:rPr>
-        <w:rFonts w:hint="default" w:ascii="Wingdings" w:hAnsi="Wingdings"/>
+        <w:rFonts w:ascii="Wingdings" w:hAnsi="Wingdings" w:hint="default"/>
         <w:sz w:val="20"/>
       </w:rPr>
     </w:lvl>
@@ -4854,7 +4296,7 @@
         <w:ind w:left="4320" w:hanging="360"/>
       </w:pPr>
       <w:rPr>
-        <w:rFonts w:hint="default" w:ascii="Wingdings" w:hAnsi="Wingdings"/>
+        <w:rFonts w:ascii="Wingdings" w:hAnsi="Wingdings" w:hint="default"/>
         <w:sz w:val="20"/>
       </w:rPr>
     </w:lvl>
@@ -4870,7 +4312,7 @@
         <w:ind w:left="5040" w:hanging="360"/>
       </w:pPr>
       <w:rPr>
-        <w:rFonts w:hint="default" w:ascii="Wingdings" w:hAnsi="Wingdings"/>
+        <w:rFonts w:ascii="Wingdings" w:hAnsi="Wingdings" w:hint="default"/>
         <w:sz w:val="20"/>
       </w:rPr>
     </w:lvl>
@@ -4886,7 +4328,7 @@
         <w:ind w:left="5760" w:hanging="360"/>
       </w:pPr>
       <w:rPr>
-        <w:rFonts w:hint="default" w:ascii="Wingdings" w:hAnsi="Wingdings"/>
+        <w:rFonts w:ascii="Wingdings" w:hAnsi="Wingdings" w:hint="default"/>
         <w:sz w:val="20"/>
       </w:rPr>
     </w:lvl>
@@ -4902,7 +4344,7 @@
         <w:ind w:left="6480" w:hanging="360"/>
       </w:pPr>
       <w:rPr>
-        <w:rFonts w:hint="default" w:ascii="Wingdings" w:hAnsi="Wingdings"/>
+        <w:rFonts w:ascii="Wingdings" w:hAnsi="Wingdings" w:hint="default"/>
         <w:sz w:val="20"/>
       </w:rPr>
     </w:lvl>
@@ -4954,7 +4396,7 @@
   <w:docDefaults>
     <w:rPrDefault>
       <w:rPr>
-        <w:rFonts w:asciiTheme="minorHAnsi" w:hAnsiTheme="minorHAnsi" w:eastAsiaTheme="minorEastAsia" w:cstheme="minorBidi"/>
+        <w:rFonts w:asciiTheme="minorHAnsi" w:eastAsiaTheme="minorEastAsia" w:hAnsiTheme="minorHAnsi" w:cstheme="minorBidi"/>
         <w:kern w:val="2"/>
         <w:sz w:val="24"/>
         <w:szCs w:val="24"/>
@@ -4967,14 +4409,14 @@
   <w:latentStyles w:defLockedState="0" w:defUIPriority="99" w:defSemiHidden="0" w:defUnhideWhenUsed="0" w:defQFormat="0" w:count="376">
     <w:lsdException w:name="Normal" w:uiPriority="0" w:qFormat="1"/>
     <w:lsdException w:name="heading 1" w:uiPriority="0" w:qFormat="1"/>
-    <w:lsdException w:name="heading 2" w:uiPriority="9" w:semiHidden="1" w:unhideWhenUsed="1" w:qFormat="1"/>
-    <w:lsdException w:name="heading 3" w:uiPriority="9" w:semiHidden="1" w:unhideWhenUsed="1" w:qFormat="1"/>
-    <w:lsdException w:name="heading 4" w:uiPriority="9" w:semiHidden="1" w:unhideWhenUsed="1" w:qFormat="1"/>
-    <w:lsdException w:name="heading 5" w:uiPriority="9" w:semiHidden="1" w:unhideWhenUsed="1" w:qFormat="1"/>
-    <w:lsdException w:name="heading 6" w:uiPriority="9" w:semiHidden="1" w:unhideWhenUsed="1" w:qFormat="1"/>
-    <w:lsdException w:name="heading 7" w:uiPriority="9" w:semiHidden="1" w:unhideWhenUsed="1" w:qFormat="1"/>
-    <w:lsdException w:name="heading 8" w:uiPriority="9" w:semiHidden="1" w:unhideWhenUsed="1" w:qFormat="1"/>
-    <w:lsdException w:name="heading 9" w:uiPriority="9" w:semiHidden="1" w:unhideWhenUsed="1" w:qFormat="1"/>
+    <w:lsdException w:name="heading 2" w:semiHidden="1" w:uiPriority="9" w:unhideWhenUsed="1" w:qFormat="1"/>
+    <w:lsdException w:name="heading 3" w:semiHidden="1" w:uiPriority="9" w:unhideWhenUsed="1" w:qFormat="1"/>
+    <w:lsdException w:name="heading 4" w:semiHidden="1" w:uiPriority="9" w:unhideWhenUsed="1" w:qFormat="1"/>
+    <w:lsdException w:name="heading 5" w:semiHidden="1" w:uiPriority="9" w:unhideWhenUsed="1" w:qFormat="1"/>
+    <w:lsdException w:name="heading 6" w:semiHidden="1" w:uiPriority="9" w:unhideWhenUsed="1" w:qFormat="1"/>
+    <w:lsdException w:name="heading 7" w:semiHidden="1" w:uiPriority="9" w:unhideWhenUsed="1" w:qFormat="1"/>
+    <w:lsdException w:name="heading 8" w:semiHidden="1" w:uiPriority="9" w:unhideWhenUsed="1" w:qFormat="1"/>
+    <w:lsdException w:name="heading 9" w:semiHidden="1" w:uiPriority="9" w:unhideWhenUsed="1" w:qFormat="1"/>
     <w:lsdException w:name="index 1" w:semiHidden="1" w:unhideWhenUsed="1"/>
     <w:lsdException w:name="index 2" w:semiHidden="1" w:unhideWhenUsed="1"/>
     <w:lsdException w:name="index 3" w:semiHidden="1" w:unhideWhenUsed="1"/>
@@ -4984,22 +4426,22 @@
     <w:lsdException w:name="index 7" w:semiHidden="1" w:unhideWhenUsed="1"/>
     <w:lsdException w:name="index 8" w:semiHidden="1" w:unhideWhenUsed="1"/>
     <w:lsdException w:name="index 9" w:semiHidden="1" w:unhideWhenUsed="1"/>
-    <w:lsdException w:name="toc 1" w:uiPriority="39" w:semiHidden="1" w:unhideWhenUsed="1"/>
-    <w:lsdException w:name="toc 2" w:uiPriority="39" w:semiHidden="1" w:unhideWhenUsed="1"/>
-    <w:lsdException w:name="toc 3" w:uiPriority="39" w:semiHidden="1" w:unhideWhenUsed="1"/>
-    <w:lsdException w:name="toc 4" w:uiPriority="39" w:semiHidden="1" w:unhideWhenUsed="1"/>
-    <w:lsdException w:name="toc 5" w:uiPriority="39" w:semiHidden="1" w:unhideWhenUsed="1"/>
-    <w:lsdException w:name="toc 6" w:uiPriority="39" w:semiHidden="1" w:unhideWhenUsed="1"/>
-    <w:lsdException w:name="toc 7" w:uiPriority="39" w:semiHidden="1" w:unhideWhenUsed="1"/>
-    <w:lsdException w:name="toc 8" w:uiPriority="39" w:semiHidden="1" w:unhideWhenUsed="1"/>
-    <w:lsdException w:name="toc 9" w:uiPriority="39" w:semiHidden="1" w:unhideWhenUsed="1"/>
+    <w:lsdException w:name="toc 1" w:semiHidden="1" w:uiPriority="39" w:unhideWhenUsed="1"/>
+    <w:lsdException w:name="toc 2" w:semiHidden="1" w:uiPriority="39" w:unhideWhenUsed="1"/>
+    <w:lsdException w:name="toc 3" w:semiHidden="1" w:uiPriority="39" w:unhideWhenUsed="1"/>
+    <w:lsdException w:name="toc 4" w:semiHidden="1" w:uiPriority="39" w:unhideWhenUsed="1"/>
+    <w:lsdException w:name="toc 5" w:semiHidden="1" w:uiPriority="39" w:unhideWhenUsed="1"/>
+    <w:lsdException w:name="toc 6" w:semiHidden="1" w:uiPriority="39" w:unhideWhenUsed="1"/>
+    <w:lsdException w:name="toc 7" w:semiHidden="1" w:uiPriority="39" w:unhideWhenUsed="1"/>
+    <w:lsdException w:name="toc 8" w:semiHidden="1" w:uiPriority="39" w:unhideWhenUsed="1"/>
+    <w:lsdException w:name="toc 9" w:semiHidden="1" w:uiPriority="39" w:unhideWhenUsed="1"/>
     <w:lsdException w:name="Normal Indent" w:semiHidden="1" w:unhideWhenUsed="1"/>
     <w:lsdException w:name="footnote text" w:semiHidden="1" w:unhideWhenUsed="1" w:qFormat="1"/>
     <w:lsdException w:name="annotation text" w:semiHidden="1" w:unhideWhenUsed="1"/>
     <w:lsdException w:name="header" w:semiHidden="1" w:unhideWhenUsed="1"/>
     <w:lsdException w:name="footer" w:semiHidden="1" w:unhideWhenUsed="1"/>
     <w:lsdException w:name="index heading" w:semiHidden="1" w:unhideWhenUsed="1"/>
-    <w:lsdException w:name="caption" w:uiPriority="35" w:semiHidden="1" w:unhideWhenUsed="1" w:qFormat="1"/>
+    <w:lsdException w:name="caption" w:semiHidden="1" w:uiPriority="35" w:unhideWhenUsed="1" w:qFormat="1"/>
     <w:lsdException w:name="table of figures" w:semiHidden="1" w:unhideWhenUsed="1"/>
     <w:lsdException w:name="envelope address" w:semiHidden="1" w:unhideWhenUsed="1"/>
     <w:lsdException w:name="envelope return" w:semiHidden="1" w:unhideWhenUsed="1"/>
@@ -5030,7 +4472,7 @@
     <w:lsdException w:name="Title" w:uiPriority="10" w:qFormat="1"/>
     <w:lsdException w:name="Closing" w:semiHidden="1" w:unhideWhenUsed="1"/>
     <w:lsdException w:name="Signature" w:semiHidden="1" w:unhideWhenUsed="1"/>
-    <w:lsdException w:name="Default Paragraph Font" w:uiPriority="1" w:semiHidden="1" w:unhideWhenUsed="1"/>
+    <w:lsdException w:name="Default Paragraph Font" w:semiHidden="1" w:uiPriority="1" w:unhideWhenUsed="1"/>
     <w:lsdException w:name="Body Text" w:semiHidden="1" w:unhideWhenUsed="1"/>
     <w:lsdException w:name="Body Text Indent" w:semiHidden="1" w:unhideWhenUsed="1"/>
     <w:lsdException w:name="List Continue" w:semiHidden="1" w:unhideWhenUsed="1"/>
@@ -5230,8 +4672,8 @@
     <w:lsdException w:name="Subtle Reference" w:uiPriority="31" w:qFormat="1"/>
     <w:lsdException w:name="Intense Reference" w:uiPriority="32" w:qFormat="1"/>
     <w:lsdException w:name="Book Title" w:uiPriority="33" w:qFormat="1"/>
-    <w:lsdException w:name="Bibliography" w:uiPriority="37" w:semiHidden="1" w:unhideWhenUsed="1"/>
-    <w:lsdException w:name="TOC Heading" w:uiPriority="39" w:semiHidden="1" w:unhideWhenUsed="1" w:qFormat="1"/>
+    <w:lsdException w:name="Bibliography" w:semiHidden="1" w:uiPriority="37" w:unhideWhenUsed="1"/>
+    <w:lsdException w:name="TOC Heading" w:semiHidden="1" w:uiPriority="39" w:unhideWhenUsed="1" w:qFormat="1"/>
     <w:lsdException w:name="Plain Table 1" w:uiPriority="41"/>
     <w:lsdException w:name="Plain Table 2" w:uiPriority="42"/>
     <w:lsdException w:name="Plain Table 3" w:uiPriority="43"/>
@@ -5342,13 +4784,13 @@
     <w:lsdException w:name="Unresolved Mention" w:semiHidden="1" w:unhideWhenUsed="1"/>
     <w:lsdException w:name="Smart Link" w:semiHidden="1" w:unhideWhenUsed="1"/>
   </w:latentStyles>
-  <w:style w:type="paragraph" w:styleId="Normal" w:default="1">
+  <w:style w:type="paragraph" w:default="1" w:styleId="Normal">
     <w:name w:val="Normal"/>
     <w:aliases w:val="heading 41"/>
     <w:qFormat/>
     <w:rsid w:val="004D5CE3"/>
     <w:rPr>
-      <w:rFonts w:ascii="Times New Roman" w:hAnsi="Times New Roman" w:eastAsia="Times New Roman" w:cs="Times New Roman"/>
+      <w:rFonts w:ascii="Times New Roman" w:eastAsia="Times New Roman" w:hAnsi="Times New Roman" w:cs="Times New Roman"/>
       <w:kern w:val="0"/>
       <w14:ligatures w14:val="none"/>
     </w:rPr>
@@ -5442,7 +4884,7 @@
       <w:outlineLvl w:val="3"/>
     </w:pPr>
     <w:rPr>
-      <w:rFonts w:asciiTheme="minorHAnsi" w:hAnsiTheme="minorHAnsi" w:eastAsiaTheme="majorEastAsia" w:cstheme="majorBidi"/>
+      <w:rFonts w:asciiTheme="minorHAnsi" w:eastAsiaTheme="majorEastAsia" w:hAnsiTheme="minorHAnsi" w:cstheme="majorBidi"/>
       <w:i/>
       <w:iCs/>
       <w:color w:val="0F4761" w:themeColor="accent1" w:themeShade="BF"/>
@@ -5465,7 +4907,7 @@
       <w:outlineLvl w:val="4"/>
     </w:pPr>
     <w:rPr>
-      <w:rFonts w:asciiTheme="minorHAnsi" w:hAnsiTheme="minorHAnsi" w:eastAsiaTheme="majorEastAsia" w:cstheme="majorBidi"/>
+      <w:rFonts w:asciiTheme="minorHAnsi" w:eastAsiaTheme="majorEastAsia" w:hAnsiTheme="minorHAnsi" w:cstheme="majorBidi"/>
       <w:color w:val="0F4761" w:themeColor="accent1" w:themeShade="BF"/>
     </w:rPr>
   </w:style>
@@ -5486,7 +4928,7 @@
       <w:outlineLvl w:val="5"/>
     </w:pPr>
     <w:rPr>
-      <w:rFonts w:asciiTheme="minorHAnsi" w:hAnsiTheme="minorHAnsi" w:eastAsiaTheme="majorEastAsia" w:cstheme="majorBidi"/>
+      <w:rFonts w:asciiTheme="minorHAnsi" w:eastAsiaTheme="majorEastAsia" w:hAnsiTheme="minorHAnsi" w:cstheme="majorBidi"/>
       <w:i/>
       <w:iCs/>
       <w:color w:val="595959" w:themeColor="text1" w:themeTint="A6"/>
@@ -5509,7 +4951,7 @@
       <w:outlineLvl w:val="6"/>
     </w:pPr>
     <w:rPr>
-      <w:rFonts w:asciiTheme="minorHAnsi" w:hAnsiTheme="minorHAnsi" w:eastAsiaTheme="majorEastAsia" w:cstheme="majorBidi"/>
+      <w:rFonts w:asciiTheme="minorHAnsi" w:eastAsiaTheme="majorEastAsia" w:hAnsiTheme="minorHAnsi" w:cstheme="majorBidi"/>
       <w:color w:val="595959" w:themeColor="text1" w:themeTint="A6"/>
     </w:rPr>
   </w:style>
@@ -5529,7 +4971,7 @@
       <w:outlineLvl w:val="7"/>
     </w:pPr>
     <w:rPr>
-      <w:rFonts w:asciiTheme="minorHAnsi" w:hAnsiTheme="minorHAnsi" w:eastAsiaTheme="majorEastAsia" w:cstheme="majorBidi"/>
+      <w:rFonts w:asciiTheme="minorHAnsi" w:eastAsiaTheme="majorEastAsia" w:hAnsiTheme="minorHAnsi" w:cstheme="majorBidi"/>
       <w:i/>
       <w:iCs/>
       <w:color w:val="272727" w:themeColor="text1" w:themeTint="D8"/>
@@ -5551,17 +4993,17 @@
       <w:outlineLvl w:val="8"/>
     </w:pPr>
     <w:rPr>
-      <w:rFonts w:asciiTheme="minorHAnsi" w:hAnsiTheme="minorHAnsi" w:eastAsiaTheme="majorEastAsia" w:cstheme="majorBidi"/>
+      <w:rFonts w:asciiTheme="minorHAnsi" w:eastAsiaTheme="majorEastAsia" w:hAnsiTheme="minorHAnsi" w:cstheme="majorBidi"/>
       <w:color w:val="272727" w:themeColor="text1" w:themeTint="D8"/>
     </w:rPr>
   </w:style>
-  <w:style w:type="character" w:styleId="DefaultParagraphFont" w:default="1">
+  <w:style w:type="character" w:default="1" w:styleId="DefaultParagraphFont">
     <w:name w:val="Default Paragraph Font"/>
     <w:uiPriority w:val="1"/>
     <w:semiHidden/>
     <w:unhideWhenUsed/>
   </w:style>
-  <w:style w:type="table" w:styleId="TableNormal" w:default="1">
+  <w:style w:type="table" w:default="1" w:styleId="TableNormal">
     <w:name w:val="Normal Table"/>
     <w:uiPriority w:val="99"/>
     <w:semiHidden/>
@@ -5576,13 +5018,13 @@
       </w:tblCellMar>
     </w:tblPr>
   </w:style>
-  <w:style w:type="numbering" w:styleId="NoList" w:default="1">
+  <w:style w:type="numbering" w:default="1" w:styleId="NoList">
     <w:name w:val="No List"/>
     <w:uiPriority w:val="99"/>
     <w:semiHidden/>
     <w:unhideWhenUsed/>
   </w:style>
-  <w:style w:type="character" w:styleId="Heading2Char" w:customStyle="1">
+  <w:style w:type="character" w:customStyle="1" w:styleId="Heading2Char">
     <w:name w:val="Heading 2 Char"/>
     <w:aliases w:val="PhD Heading 2 Char"/>
     <w:basedOn w:val="DefaultParagraphFont"/>
@@ -5590,7 +5032,7 @@
     <w:uiPriority w:val="9"/>
     <w:rsid w:val="00C6104F"/>
     <w:rPr>
-      <w:rFonts w:ascii="Times New Roman" w:hAnsi="Times New Roman" w:cs="Times New Roman" w:eastAsiaTheme="majorEastAsia"/>
+      <w:rFonts w:ascii="Times New Roman" w:eastAsiaTheme="majorEastAsia" w:hAnsi="Times New Roman" w:cs="Times New Roman"/>
       <w:bCs/>
       <w:noProof/>
       <w:color w:val="156082" w:themeColor="accent1"/>
@@ -5598,14 +5040,14 @@
       <w:szCs w:val="26"/>
     </w:rPr>
   </w:style>
-  <w:style w:type="character" w:styleId="Heading1Char" w:customStyle="1">
+  <w:style w:type="character" w:customStyle="1" w:styleId="Heading1Char">
     <w:name w:val="Heading 1 Char"/>
     <w:aliases w:val="PhD Heading 1 Char"/>
     <w:basedOn w:val="DefaultParagraphFont"/>
     <w:link w:val="Heading1"/>
     <w:rsid w:val="00125A8C"/>
     <w:rPr>
-      <w:rFonts w:ascii="Avenir Book" w:hAnsi="Avenir Book" w:eastAsia="Times New Roman" w:cs="Times New Roman"/>
+      <w:rFonts w:ascii="Avenir Book" w:eastAsia="Times New Roman" w:hAnsi="Avenir Book" w:cs="Times New Roman"/>
       <w:b/>
       <w:bCs/>
       <w:kern w:val="36"/>
@@ -5613,7 +5055,7 @@
       <w:szCs w:val="48"/>
     </w:rPr>
   </w:style>
-  <w:style w:type="character" w:styleId="Heading3Char" w:customStyle="1">
+  <w:style w:type="character" w:customStyle="1" w:styleId="Heading3Char">
     <w:name w:val="Heading 3 Char"/>
     <w:aliases w:val="PhD Heading 3 Char"/>
     <w:basedOn w:val="DefaultParagraphFont"/>
@@ -5621,14 +5063,14 @@
     <w:uiPriority w:val="9"/>
     <w:rsid w:val="0073771E"/>
     <w:rPr>
-      <w:rFonts w:ascii="Gurmukhi MN" w:hAnsi="Gurmukhi MN" w:eastAsiaTheme="majorEastAsia" w:cstheme="majorBidi"/>
+      <w:rFonts w:ascii="Gurmukhi MN" w:eastAsiaTheme="majorEastAsia" w:hAnsi="Gurmukhi MN" w:cstheme="majorBidi"/>
       <w:noProof/>
       <w:color w:val="074F6A" w:themeColor="accent4" w:themeShade="80"/>
       <w:sz w:val="32"/>
       <w:szCs w:val="26"/>
     </w:rPr>
   </w:style>
-  <w:style w:type="character" w:styleId="Heading31" w:customStyle="1">
+  <w:style w:type="character" w:customStyle="1" w:styleId="Heading31">
     <w:name w:val="Heading 31"/>
     <w:basedOn w:val="DefaultParagraphFont"/>
     <w:qFormat/>
@@ -5683,7 +5125,7 @@
       <w14:ligatures w14:val="standardContextual"/>
     </w:rPr>
   </w:style>
-  <w:style w:type="character" w:styleId="FootnoteTextChar" w:customStyle="1">
+  <w:style w:type="character" w:customStyle="1" w:styleId="FootnoteTextChar">
     <w:name w:val="Footnote Text Char"/>
     <w:basedOn w:val="DefaultParagraphFont"/>
     <w:link w:val="FootnoteText"/>
@@ -5697,7 +5139,7 @@
       <w:szCs w:val="20"/>
     </w:rPr>
   </w:style>
-  <w:style w:type="character" w:styleId="Heading4Char" w:customStyle="1">
+  <w:style w:type="character" w:customStyle="1" w:styleId="Heading4Char">
     <w:name w:val="Heading 4 Char"/>
     <w:basedOn w:val="DefaultParagraphFont"/>
     <w:link w:val="Heading4"/>
@@ -5714,7 +5156,7 @@
       <w14:ligatures w14:val="none"/>
     </w:rPr>
   </w:style>
-  <w:style w:type="character" w:styleId="Heading5Char" w:customStyle="1">
+  <w:style w:type="character" w:customStyle="1" w:styleId="Heading5Char">
     <w:name w:val="Heading 5 Char"/>
     <w:basedOn w:val="DefaultParagraphFont"/>
     <w:link w:val="Heading5"/>
@@ -5730,7 +5172,7 @@
       <w14:ligatures w14:val="none"/>
     </w:rPr>
   </w:style>
-  <w:style w:type="character" w:styleId="Heading6Char" w:customStyle="1">
+  <w:style w:type="character" w:customStyle="1" w:styleId="Heading6Char">
     <w:name w:val="Heading 6 Char"/>
     <w:basedOn w:val="DefaultParagraphFont"/>
     <w:link w:val="Heading6"/>
@@ -5748,7 +5190,7 @@
       <w14:ligatures w14:val="none"/>
     </w:rPr>
   </w:style>
-  <w:style w:type="character" w:styleId="Heading7Char" w:customStyle="1">
+  <w:style w:type="character" w:customStyle="1" w:styleId="Heading7Char">
     <w:name w:val="Heading 7 Char"/>
     <w:basedOn w:val="DefaultParagraphFont"/>
     <w:link w:val="Heading7"/>
@@ -5764,7 +5206,7 @@
       <w14:ligatures w14:val="none"/>
     </w:rPr>
   </w:style>
-  <w:style w:type="character" w:styleId="Heading8Char" w:customStyle="1">
+  <w:style w:type="character" w:customStyle="1" w:styleId="Heading8Char">
     <w:name w:val="Heading 8 Char"/>
     <w:basedOn w:val="DefaultParagraphFont"/>
     <w:link w:val="Heading8"/>
@@ -5782,7 +5224,7 @@
       <w14:ligatures w14:val="none"/>
     </w:rPr>
   </w:style>
-  <w:style w:type="character" w:styleId="Heading9Char" w:customStyle="1">
+  <w:style w:type="character" w:customStyle="1" w:styleId="Heading9Char">
     <w:name w:val="Heading 9 Char"/>
     <w:basedOn w:val="DefaultParagraphFont"/>
     <w:link w:val="Heading9"/>
@@ -5811,21 +5253,21 @@
       <w:contextualSpacing/>
     </w:pPr>
     <w:rPr>
-      <w:rFonts w:asciiTheme="majorHAnsi" w:hAnsiTheme="majorHAnsi" w:eastAsiaTheme="majorEastAsia" w:cstheme="majorBidi"/>
+      <w:rFonts w:asciiTheme="majorHAnsi" w:eastAsiaTheme="majorEastAsia" w:hAnsiTheme="majorHAnsi" w:cstheme="majorBidi"/>
       <w:spacing w:val="-10"/>
       <w:kern w:val="28"/>
       <w:sz w:val="56"/>
       <w:szCs w:val="56"/>
     </w:rPr>
   </w:style>
-  <w:style w:type="character" w:styleId="TitleChar" w:customStyle="1">
+  <w:style w:type="character" w:customStyle="1" w:styleId="TitleChar">
     <w:name w:val="Title Char"/>
     <w:basedOn w:val="DefaultParagraphFont"/>
     <w:link w:val="Title"/>
     <w:uiPriority w:val="10"/>
     <w:rsid w:val="004033A1"/>
     <w:rPr>
-      <w:rFonts w:asciiTheme="majorHAnsi" w:hAnsiTheme="majorHAnsi" w:eastAsiaTheme="majorEastAsia" w:cstheme="majorBidi"/>
+      <w:rFonts w:asciiTheme="majorHAnsi" w:eastAsiaTheme="majorEastAsia" w:hAnsiTheme="majorHAnsi" w:cstheme="majorBidi"/>
       <w:b/>
       <w:spacing w:val="-10"/>
       <w:kern w:val="28"/>
@@ -5850,14 +5292,14 @@
       <w:spacing w:after="160"/>
     </w:pPr>
     <w:rPr>
-      <w:rFonts w:asciiTheme="minorHAnsi" w:hAnsiTheme="minorHAnsi" w:eastAsiaTheme="majorEastAsia" w:cstheme="majorBidi"/>
+      <w:rFonts w:asciiTheme="minorHAnsi" w:eastAsiaTheme="majorEastAsia" w:hAnsiTheme="minorHAnsi" w:cstheme="majorBidi"/>
       <w:color w:val="595959" w:themeColor="text1" w:themeTint="A6"/>
       <w:spacing w:val="15"/>
       <w:sz w:val="28"/>
       <w:szCs w:val="28"/>
     </w:rPr>
   </w:style>
-  <w:style w:type="character" w:styleId="SubtitleChar" w:customStyle="1">
+  <w:style w:type="character" w:customStyle="1" w:styleId="SubtitleChar">
     <w:name w:val="Subtitle Char"/>
     <w:basedOn w:val="DefaultParagraphFont"/>
     <w:link w:val="Subtitle"/>
@@ -5893,7 +5335,7 @@
       <w:color w:val="404040" w:themeColor="text1" w:themeTint="BF"/>
     </w:rPr>
   </w:style>
-  <w:style w:type="character" w:styleId="QuoteChar" w:customStyle="1">
+  <w:style w:type="character" w:customStyle="1" w:styleId="QuoteChar">
     <w:name w:val="Quote Char"/>
     <w:basedOn w:val="DefaultParagraphFont"/>
     <w:link w:val="Quote"/>
@@ -5943,8 +5385,8 @@
     <w:rsid w:val="004033A1"/>
     <w:pPr>
       <w:pBdr>
-        <w:top w:val="single" w:color="0F4761" w:themeColor="accent1" w:themeShade="BF" w:sz="4" w:space="10"/>
-        <w:bottom w:val="single" w:color="0F4761" w:themeColor="accent1" w:themeShade="BF" w:sz="4" w:space="10"/>
+        <w:top w:val="single" w:sz="4" w:space="10" w:color="0F4761" w:themeColor="accent1" w:themeShade="BF"/>
+        <w:bottom w:val="single" w:sz="4" w:space="10" w:color="0F4761" w:themeColor="accent1" w:themeShade="BF"/>
       </w:pBdr>
       <w:spacing w:before="360" w:after="360"/>
       <w:ind w:left="864" w:right="864"/>
@@ -5956,7 +5398,7 @@
       <w:color w:val="0F4761" w:themeColor="accent1" w:themeShade="BF"/>
     </w:rPr>
   </w:style>
-  <w:style w:type="character" w:styleId="IntenseQuoteChar" w:customStyle="1">
+  <w:style w:type="character" w:customStyle="1" w:styleId="IntenseQuoteChar">
     <w:name w:val="Intense Quote Char"/>
     <w:basedOn w:val="DefaultParagraphFont"/>
     <w:link w:val="IntenseQuote"/>
@@ -5987,7 +5429,7 @@
       <w:spacing w:val="5"/>
     </w:rPr>
   </w:style>
-  <w:style w:type="paragraph" w:styleId="p1" w:customStyle="1">
+  <w:style w:type="paragraph" w:customStyle="1" w:styleId="p1">
     <w:name w:val="p1"/>
     <w:basedOn w:val="Normal"/>
     <w:rsid w:val="004033A1"/>
@@ -5998,7 +5440,7 @@
       <w:b/>
     </w:rPr>
   </w:style>
-  <w:style w:type="paragraph" w:styleId="p2" w:customStyle="1">
+  <w:style w:type="paragraph" w:customStyle="1" w:styleId="p2">
     <w:name w:val="p2"/>
     <w:basedOn w:val="Normal"/>
     <w:rsid w:val="004033A1"/>
@@ -6009,7 +5451,7 @@
       <w:b/>
     </w:rPr>
   </w:style>
-  <w:style w:type="paragraph" w:styleId="p3" w:customStyle="1">
+  <w:style w:type="paragraph" w:customStyle="1" w:styleId="p3">
     <w:name w:val="p3"/>
     <w:basedOn w:val="Normal"/>
     <w:rsid w:val="004033A1"/>
@@ -6020,7 +5462,7 @@
       <w:b/>
     </w:rPr>
   </w:style>
-  <w:style w:type="paragraph" w:styleId="p4" w:customStyle="1">
+  <w:style w:type="paragraph" w:customStyle="1" w:styleId="p4">
     <w:name w:val="p4"/>
     <w:basedOn w:val="Normal"/>
     <w:rsid w:val="004033A1"/>
@@ -6031,12 +5473,12 @@
       <w:b/>
     </w:rPr>
   </w:style>
-  <w:style w:type="character" w:styleId="apple-tab-span" w:customStyle="1">
+  <w:style w:type="character" w:customStyle="1" w:styleId="apple-tab-span">
     <w:name w:val="apple-tab-span"/>
     <w:basedOn w:val="DefaultParagraphFont"/>
     <w:rsid w:val="004033A1"/>
   </w:style>
-  <w:style w:type="paragraph" w:styleId="p5" w:customStyle="1">
+  <w:style w:type="paragraph" w:customStyle="1" w:styleId="p5">
     <w:name w:val="p5"/>
     <w:basedOn w:val="Normal"/>
     <w:rsid w:val="004033A1"/>
@@ -6084,7 +5526,7 @@
       <w:b/>
     </w:rPr>
   </w:style>
-  <w:style w:type="character" w:styleId="apple-converted-space" w:customStyle="1">
+  <w:style w:type="character" w:customStyle="1" w:styleId="apple-converted-space">
     <w:name w:val="apple-converted-space"/>
     <w:basedOn w:val="DefaultParagraphFont"/>
     <w:rsid w:val="000C1FB7"/>
@@ -6109,7 +5551,7 @@
     <w:unhideWhenUsed/>
     <w:rsid w:val="004D5CE3"/>
     <w:rPr>
-      <w:rFonts w:ascii="Courier New" w:hAnsi="Courier New" w:eastAsia="Times New Roman" w:cs="Courier New"/>
+      <w:rFonts w:ascii="Courier New" w:eastAsia="Times New Roman" w:hAnsi="Courier New" w:cs="Courier New"/>
       <w:sz w:val="20"/>
       <w:szCs w:val="20"/>
     </w:rPr>
@@ -6125,7 +5567,7 @@
       <w:bCs/>
     </w:rPr>
   </w:style>
-  <w:style w:type="paragraph" w:styleId="scriptor-listitemlistlist-81f1aef7-0e55-40fa-8d3e-e8371a56aa970" w:customStyle="1">
+  <w:style w:type="paragraph" w:customStyle="1" w:styleId="scriptor-listitemlistlist-81f1aef7-0e55-40fa-8d3e-e8371a56aa970">
     <w:name w:val="scriptor-listitemlist!list-81f1aef7-0e55-40fa-8d3e-e8371a56aa970"/>
     <w:basedOn w:val="Normal"/>
     <w:rsid w:val="00811144"/>
@@ -6133,7 +5575,7 @@
       <w:spacing w:after="160"/>
     </w:pPr>
   </w:style>
-  <w:style w:type="paragraph" w:styleId="scriptor-listitemlistlist-81f1aef7-0e55-40fa-8d3e-e8371a56aa971" w:customStyle="1">
+  <w:style w:type="paragraph" w:customStyle="1" w:styleId="scriptor-listitemlistlist-81f1aef7-0e55-40fa-8d3e-e8371a56aa971">
     <w:name w:val="scriptor-listitemlist!list-81f1aef7-0e55-40fa-8d3e-e8371a56aa971"/>
     <w:basedOn w:val="Normal"/>
     <w:rsid w:val="00811144"/>
@@ -6141,7 +5583,7 @@
       <w:spacing w:after="160"/>
     </w:pPr>
   </w:style>
-  <w:style w:type="paragraph" w:styleId="scriptor-listitemlistlist-81f1aef7-0e55-40fa-8d3e-e8371a56aa972" w:customStyle="1">
+  <w:style w:type="paragraph" w:customStyle="1" w:styleId="scriptor-listitemlistlist-81f1aef7-0e55-40fa-8d3e-e8371a56aa972">
     <w:name w:val="scriptor-listitemlist!list-81f1aef7-0e55-40fa-8d3e-e8371a56aa972"/>
     <w:basedOn w:val="Normal"/>
     <w:rsid w:val="00811144"/>
@@ -6183,7 +5625,7 @@
       <w:szCs w:val="20"/>
     </w:rPr>
   </w:style>
-  <w:style w:type="character" w:styleId="HTMLPreformattedChar" w:customStyle="1">
+  <w:style w:type="character" w:customStyle="1" w:styleId="HTMLPreformattedChar">
     <w:name w:val="HTML Preformatted Char"/>
     <w:basedOn w:val="DefaultParagraphFont"/>
     <w:link w:val="HTMLPreformatted"/>
@@ -6191,19 +5633,19 @@
     <w:semiHidden/>
     <w:rsid w:val="00811144"/>
     <w:rPr>
-      <w:rFonts w:ascii="Courier New" w:hAnsi="Courier New" w:eastAsia="Times New Roman" w:cs="Courier New"/>
+      <w:rFonts w:ascii="Courier New" w:eastAsia="Times New Roman" w:hAnsi="Courier New" w:cs="Courier New"/>
       <w:kern w:val="0"/>
       <w:sz w:val="20"/>
       <w:szCs w:val="20"/>
       <w14:ligatures w14:val="none"/>
     </w:rPr>
   </w:style>
-  <w:style w:type="character" w:styleId="s1" w:customStyle="1">
+  <w:style w:type="character" w:customStyle="1" w:styleId="s1">
     <w:name w:val="s1"/>
     <w:basedOn w:val="DefaultParagraphFont"/>
     <w:rsid w:val="00811144"/>
   </w:style>
-  <w:style w:type="character" w:styleId="s2" w:customStyle="1">
+  <w:style w:type="character" w:customStyle="1" w:styleId="s2">
     <w:name w:val="s2"/>
     <w:basedOn w:val="DefaultParagraphFont"/>
     <w:rsid w:val="00811144"/>
@@ -6222,14 +5664,14 @@
       </w:tabs>
     </w:pPr>
   </w:style>
-  <w:style w:type="character" w:styleId="FooterChar" w:customStyle="1">
+  <w:style w:type="character" w:customStyle="1" w:styleId="FooterChar">
     <w:name w:val="Footer Char"/>
     <w:basedOn w:val="DefaultParagraphFont"/>
     <w:link w:val="Footer"/>
     <w:uiPriority w:val="99"/>
     <w:rsid w:val="000507E9"/>
     <w:rPr>
-      <w:rFonts w:ascii="Times New Roman" w:hAnsi="Times New Roman" w:eastAsia="Times New Roman" w:cs="Times New Roman"/>
+      <w:rFonts w:ascii="Times New Roman" w:eastAsia="Times New Roman" w:hAnsi="Times New Roman" w:cs="Times New Roman"/>
       <w:kern w:val="0"/>
       <w14:ligatures w14:val="none"/>
     </w:rPr>
@@ -6541,6 +5983,15 @@
 </file>
 
 <file path=customXml/item1.xml><?xml version="1.0" encoding="utf-8"?>
+<?mso-contentType ?>
+<FormTemplates xmlns="http://schemas.microsoft.com/sharepoint/v3/contenttype/forms">
+  <Display>DocumentLibraryForm</Display>
+  <Edit>DocumentLibraryForm</Edit>
+  <New>DocumentLibraryForm</New>
+</FormTemplates>
+</file>
+
+<file path=customXml/item2.xml><?xml version="1.0" encoding="utf-8"?>
 <ct:contentTypeSchema xmlns:ct="http://schemas.microsoft.com/office/2006/metadata/contentType" xmlns:ma="http://schemas.microsoft.com/office/2006/metadata/properties/metaAttributes" ct:_="" ma:_="" ma:contentTypeName="Document" ma:contentTypeID="0x010100AAD9EE7FF432E94D9BB858C90A6A0E8A" ma:contentTypeVersion="12" ma:contentTypeDescription="Create a new document." ma:contentTypeScope="" ma:versionID="9c4e654fd01cdf2a13b9a23dc9bb7c28">
   <xsd:schema xmlns:xsd="http://www.w3.org/2001/XMLSchema" xmlns:xs="http://www.w3.org/2001/XMLSchema" xmlns:p="http://schemas.microsoft.com/office/2006/metadata/properties" xmlns:ns2="ec126e83-0491-4b46-81a3-240225fc1988" xmlns:ns3="25eae86a-633e-4d13-980a-a3432448f981" targetNamespace="http://schemas.microsoft.com/office/2006/metadata/properties" ma:root="true" ma:fieldsID="9abc214a4c3d3645184ddef4aaa92ef7" ns2:_="" ns3:_="">
     <xsd:import namespace="ec126e83-0491-4b46-81a3-240225fc1988"/>
@@ -6741,15 +6192,6 @@
 </ct:contentTypeSchema>
 </file>
 
-<file path=customXml/item2.xml><?xml version="1.0" encoding="utf-8"?>
-<?mso-contentType ?>
-<FormTemplates xmlns="http://schemas.microsoft.com/sharepoint/v3/contenttype/forms">
-  <Display>DocumentLibraryForm</Display>
-  <Edit>DocumentLibraryForm</Edit>
-  <New>DocumentLibraryForm</New>
-</FormTemplates>
-</file>
-
 <file path=customXml/item3.xml><?xml version="1.0" encoding="utf-8"?>
 <p:properties xmlns:p="http://schemas.microsoft.com/office/2006/metadata/properties" xmlns:xsi="http://www.w3.org/2001/XMLSchema-instance" xmlns:pc="http://schemas.microsoft.com/office/infopath/2007/PartnerControls">
   <documentManagement>
@@ -6762,13 +6204,39 @@
 </file>
 
 <file path=customXml/itemProps1.xml><?xml version="1.0" encoding="utf-8"?>
-<ds:datastoreItem xmlns:ds="http://schemas.openxmlformats.org/officeDocument/2006/customXml" ds:itemID="{498AF240-2AC2-4FB6-B2D7-7A5AC98EEFFA}"/>
+<ds:datastoreItem xmlns:ds="http://schemas.openxmlformats.org/officeDocument/2006/customXml" ds:itemID="{BE2BA710-675E-4FB8-BE17-566A34D2F356}">
+  <ds:schemaRefs>
+    <ds:schemaRef ds:uri="http://schemas.microsoft.com/sharepoint/v3/contenttype/forms"/>
+  </ds:schemaRefs>
+</ds:datastoreItem>
 </file>
 
 <file path=customXml/itemProps2.xml><?xml version="1.0" encoding="utf-8"?>
-<ds:datastoreItem xmlns:ds="http://schemas.openxmlformats.org/officeDocument/2006/customXml" ds:itemID="{BE2BA710-675E-4FB8-BE17-566A34D2F356}"/>
+<ds:datastoreItem xmlns:ds="http://schemas.openxmlformats.org/officeDocument/2006/customXml" ds:itemID="{498AF240-2AC2-4FB6-B2D7-7A5AC98EEFFA}">
+  <ds:schemaRefs>
+    <ds:schemaRef ds:uri="http://schemas.microsoft.com/office/2006/metadata/contentType"/>
+    <ds:schemaRef ds:uri="http://schemas.microsoft.com/office/2006/metadata/properties/metaAttributes"/>
+    <ds:schemaRef ds:uri="http://www.w3.org/2001/XMLSchema"/>
+    <ds:schemaRef ds:uri="http://schemas.microsoft.com/office/2006/metadata/properties"/>
+    <ds:schemaRef ds:uri="ec126e83-0491-4b46-81a3-240225fc1988"/>
+    <ds:schemaRef ds:uri="25eae86a-633e-4d13-980a-a3432448f981"/>
+    <ds:schemaRef ds:uri="http://schemas.microsoft.com/office/2006/documentManagement/types"/>
+    <ds:schemaRef ds:uri="http://schemas.microsoft.com/office/infopath/2007/PartnerControls"/>
+    <ds:schemaRef ds:uri="http://schemas.openxmlformats.org/package/2006/metadata/core-properties"/>
+    <ds:schemaRef ds:uri="http://purl.org/dc/elements/1.1/"/>
+    <ds:schemaRef ds:uri="http://purl.org/dc/terms/"/>
+    <ds:schemaRef ds:uri="http://schemas.microsoft.com/internal/obd"/>
+  </ds:schemaRefs>
+</ds:datastoreItem>
 </file>
 
 <file path=customXml/itemProps3.xml><?xml version="1.0" encoding="utf-8"?>
-<ds:datastoreItem xmlns:ds="http://schemas.openxmlformats.org/officeDocument/2006/customXml" ds:itemID="{743532C7-5557-49D1-A07C-F44AC2CF7842}"/>
+<ds:datastoreItem xmlns:ds="http://schemas.openxmlformats.org/officeDocument/2006/customXml" ds:itemID="{743532C7-5557-49D1-A07C-F44AC2CF7842}">
+  <ds:schemaRefs>
+    <ds:schemaRef ds:uri="http://schemas.microsoft.com/office/2006/metadata/properties"/>
+    <ds:schemaRef ds:uri="http://schemas.microsoft.com/office/infopath/2007/PartnerControls"/>
+    <ds:schemaRef ds:uri="ec126e83-0491-4b46-81a3-240225fc1988"/>
+    <ds:schemaRef ds:uri="25eae86a-633e-4d13-980a-a3432448f981"/>
+  </ds:schemaRefs>
+</ds:datastoreItem>
 </file>